--- a/health_cost_predict/report/reportLAB1.docx
+++ b/health_cost_predict/report/reportLAB1.docx
@@ -1,6 +1,6 @@
 
 <file path=word/document.xml><?xml version="1.0" encoding="utf-8"?>
-<w:document xmlns:wpc="http://schemas.microsoft.com/office/word/2010/wordprocessingCanvas" xmlns:cx="http://schemas.microsoft.com/office/drawing/2014/chartex" xmlns:cx1="http://schemas.microsoft.com/office/drawing/2015/9/8/chartex" xmlns:cx2="http://schemas.microsoft.com/office/drawing/2015/10/21/chartex" xmlns:cx3="http://schemas.microsoft.com/office/drawing/2016/5/9/chartex" xmlns:cx4="http://schemas.microsoft.com/office/drawing/2016/5/10/chartex" xmlns:cx5="http://schemas.microsoft.com/office/drawing/2016/5/11/chartex" xmlns:cx6="http://schemas.microsoft.com/office/drawing/2016/5/12/chartex" xmlns:cx7="http://schemas.microsoft.com/office/drawing/2016/5/13/chartex" xmlns:cx8="http://schemas.microsoft.com/office/drawing/2016/5/14/chartex" xmlns:mc="http://schemas.openxmlformats.org/markup-compatibility/2006" xmlns:aink="http://schemas.microsoft.com/office/drawing/2016/ink" xmlns:am3d="http://schemas.microsoft.com/office/drawing/2017/model3d" xmlns:o="urn:schemas-microsoft-com:office:office" xmlns:r="http://schemas.openxmlformats.org/officeDocument/2006/relationships" xmlns:m="http://schemas.openxmlformats.org/officeDocument/2006/math" xmlns:v="urn:schemas-microsoft-com:vml" xmlns:wp14="http://schemas.microsoft.com/office/word/2010/wordprocessingDrawing" xmlns:wp="http://schemas.openxmlformats.org/drawingml/2006/wordprocessingDrawing" xmlns:w10="urn:schemas-microsoft-com:office:word" xmlns:w="http://schemas.openxmlformats.org/wordprocessingml/2006/main" xmlns:w14="http://schemas.microsoft.com/office/word/2010/wordml" xmlns:w15="http://schemas.microsoft.com/office/word/2012/wordml" xmlns:w16cex="http://schemas.microsoft.com/office/word/2018/wordml/cex" xmlns:w16cid="http://schemas.microsoft.com/office/word/2016/wordml/cid" xmlns:w16="http://schemas.microsoft.com/office/word/2018/wordml" xmlns:w16sdtdh="http://schemas.microsoft.com/office/word/2020/wordml/sdtdatahash" xmlns:w16se="http://schemas.microsoft.com/office/word/2015/wordml/symex" xmlns:wpg="http://schemas.microsoft.com/office/word/2010/wordprocessingGroup" xmlns:wpi="http://schemas.microsoft.com/office/word/2010/wordprocessingInk" xmlns:wne="http://schemas.microsoft.com/office/word/2006/wordml" xmlns:wps="http://schemas.microsoft.com/office/word/2010/wordprocessingShape" mc:Ignorable="w14 w15 w16se w16cid w16 w16cex w16sdtdh wp14">
+<w:document xmlns:wpc="http://schemas.microsoft.com/office/word/2010/wordprocessingCanvas" xmlns:cx="http://schemas.microsoft.com/office/drawing/2014/chartex" xmlns:cx1="http://schemas.microsoft.com/office/drawing/2015/9/8/chartex" xmlns:cx2="http://schemas.microsoft.com/office/drawing/2015/10/21/chartex" xmlns:cx3="http://schemas.microsoft.com/office/drawing/2016/5/9/chartex" xmlns:cx4="http://schemas.microsoft.com/office/drawing/2016/5/10/chartex" xmlns:cx5="http://schemas.microsoft.com/office/drawing/2016/5/11/chartex" xmlns:cx6="http://schemas.microsoft.com/office/drawing/2016/5/12/chartex" xmlns:cx7="http://schemas.microsoft.com/office/drawing/2016/5/13/chartex" xmlns:cx8="http://schemas.microsoft.com/office/drawing/2016/5/14/chartex" xmlns:mc="http://schemas.openxmlformats.org/markup-compatibility/2006" xmlns:aink="http://schemas.microsoft.com/office/drawing/2016/ink" xmlns:am3d="http://schemas.microsoft.com/office/drawing/2017/model3d" xmlns:o="urn:schemas-microsoft-com:office:office" xmlns:r="http://schemas.openxmlformats.org/officeDocument/2006/relationships" xmlns:m="http://schemas.openxmlformats.org/officeDocument/2006/math" xmlns:v="urn:schemas-microsoft-com:vml" xmlns:wp14="http://schemas.microsoft.com/office/word/2010/wordprocessingDrawing" xmlns:wp="http://schemas.openxmlformats.org/drawingml/2006/wordprocessingDrawing" xmlns:w10="urn:schemas-microsoft-com:office:word" xmlns:w="http://schemas.openxmlformats.org/wordprocessingml/2006/main" xmlns:w14="http://schemas.microsoft.com/office/word/2010/wordml" xmlns:w15="http://schemas.microsoft.com/office/word/2012/wordml" xmlns:w16cex="http://schemas.microsoft.com/office/word/2018/wordml/cex" xmlns:w16cid="http://schemas.microsoft.com/office/word/2016/wordml/cid" xmlns:w16="http://schemas.microsoft.com/office/word/2018/wordml" xmlns:w16se="http://schemas.microsoft.com/office/word/2015/wordml/symex" xmlns:wpg="http://schemas.microsoft.com/office/word/2010/wordprocessingGroup" xmlns:wpi="http://schemas.microsoft.com/office/word/2010/wordprocessingInk" xmlns:wne="http://schemas.microsoft.com/office/word/2006/wordml" xmlns:wps="http://schemas.microsoft.com/office/word/2010/wordprocessingShape" mc:Ignorable="w14 w15 w16se w16cid w16 w16cex wp14">
   <w:body>
     <w:p>
       <w:pPr>
@@ -246,7 +246,7 @@
               </wp:anchor>
             </w:drawing>
           </mc:Choice>
-          <mc:Fallback>
+          <mc:Fallback xmlns:w16sdtdh="http://schemas.microsoft.com/office/word/2020/wordml/sdtdatahash">
             <w:pict>
               <v:line w14:anchorId="6C60C0FD" id="Straight Connector 29" o:spid="_x0000_s1026" style="position:absolute;z-index:251659264;visibility:visible;mso-wrap-style:square;mso-width-percent:0;mso-height-percent:0;mso-wrap-distance-left:9pt;mso-wrap-distance-top:0;mso-wrap-distance-right:9pt;mso-wrap-distance-bottom:0;mso-position-horizontal:absolute;mso-position-horizontal-relative:page;mso-position-vertical:absolute;mso-position-vertical-relative:text;mso-width-percent:0;mso-height-percent:0;mso-width-relative:margin;mso-height-relative:margin" from="31.25pt,18.15pt" to="571.05pt,21.3pt" o:gfxdata="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" strokecolor="#4472c4 [3204]" strokeweight="5pt">
                 <v:stroke linestyle="thickThin" joinstyle="miter"/>
@@ -380,7 +380,7 @@
               </wp:anchor>
             </w:drawing>
           </mc:Choice>
-          <mc:Fallback>
+          <mc:Fallback xmlns:w16sdtdh="http://schemas.microsoft.com/office/word/2020/wordml/sdtdatahash">
             <w:pict>
               <v:line w14:anchorId="5D2C850E" id="Straight Connector 32" o:spid="_x0000_s1026" style="position:absolute;z-index:251661312;visibility:visible;mso-wrap-style:square;mso-width-percent:0;mso-height-percent:0;mso-wrap-distance-left:9pt;mso-wrap-distance-top:0;mso-wrap-distance-right:9pt;mso-wrap-distance-bottom:0;mso-position-horizontal:absolute;mso-position-horizontal-relative:margin;mso-position-vertical:absolute;mso-position-vertical-relative:text;mso-width-percent:0;mso-height-percent:0;mso-width-relative:margin;mso-height-relative:margin" from="-41.2pt,6.75pt" to="499pt,7.9pt" o:gfxdata="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" strokecolor="#4472c4 [3204]" strokeweight="5pt">
                 <v:stroke linestyle="thinThick" joinstyle="miter"/>
@@ -678,14 +678,14 @@
             <w:ind w:left="0" w:right="62" w:firstLine="0"/>
             <w:jc w:val="center"/>
             <w:rPr>
-              <w:rStyle w:val="u1Char"/>
+              <w:rStyle w:val="Heading1Char"/>
               <w:rFonts w:eastAsia="Calibri"/>
               <w:lang w:val="vi-VN"/>
             </w:rPr>
           </w:pPr>
           <w:r>
             <w:rPr>
-              <w:rStyle w:val="u1Char"/>
+              <w:rStyle w:val="Heading1Char"/>
               <w:rFonts w:eastAsia="Calibri"/>
               <w:lang w:val="vi-VN"/>
             </w:rPr>
@@ -723,7 +723,7 @@
         </w:p>
         <w:p>
           <w:pPr>
-            <w:pStyle w:val="Mucluc1"/>
+            <w:pStyle w:val="TOC1"/>
             <w:tabs>
               <w:tab w:val="left" w:pos="660"/>
               <w:tab w:val="right" w:leader="dot" w:pos="9772"/>
@@ -753,7 +753,7 @@
           <w:hyperlink w:anchor="_Toc71921326" w:history="1">
             <w:r>
               <w:rPr>
-                <w:rStyle w:val="Siuktni"/>
+                <w:rStyle w:val="Hyperlink"/>
                 <w:lang w:val="vi-VN"/>
               </w:rPr>
               <w:t>A.</w:t>
@@ -768,7 +768,7 @@
             </w:r>
             <w:r>
               <w:rPr>
-                <w:rStyle w:val="Siuktni"/>
+                <w:rStyle w:val="Hyperlink"/>
                 <w:lang w:val="vi-VN"/>
               </w:rPr>
               <w:t>Thông tin khái quát</w:t>
@@ -818,7 +818,7 @@
         </w:p>
         <w:p>
           <w:pPr>
-            <w:pStyle w:val="Mucluc2"/>
+            <w:pStyle w:val="TOC2"/>
             <w:tabs>
               <w:tab w:val="right" w:leader="dot" w:pos="9772"/>
             </w:tabs>
@@ -831,7 +831,7 @@
           <w:hyperlink w:anchor="_Toc71921327" w:history="1">
             <w:r>
               <w:rPr>
-                <w:rStyle w:val="Siuktni"/>
+                <w:rStyle w:val="Hyperlink"/>
                 <w:lang w:val="vi-VN"/>
               </w:rPr>
               <w:t>I. Thông tin nhóm</w:t>
@@ -881,7 +881,7 @@
         </w:p>
         <w:p>
           <w:pPr>
-            <w:pStyle w:val="Mucluc2"/>
+            <w:pStyle w:val="TOC2"/>
             <w:tabs>
               <w:tab w:val="right" w:leader="dot" w:pos="9772"/>
             </w:tabs>
@@ -894,7 +894,7 @@
           <w:hyperlink w:anchor="_Toc71921328" w:history="1">
             <w:r>
               <w:rPr>
-                <w:rStyle w:val="Siuktni"/>
+                <w:rStyle w:val="Hyperlink"/>
                 <w:lang w:val="vi-VN"/>
               </w:rPr>
               <w:t>II. Bảng phân công công việc</w:t>
@@ -944,7 +944,7 @@
         </w:p>
         <w:p>
           <w:pPr>
-            <w:pStyle w:val="Mucluc1"/>
+            <w:pStyle w:val="TOC1"/>
             <w:tabs>
               <w:tab w:val="right" w:leader="dot" w:pos="9772"/>
             </w:tabs>
@@ -957,7 +957,7 @@
           <w:hyperlink w:anchor="_Toc71921329" w:history="1">
             <w:r>
               <w:rPr>
-                <w:rStyle w:val="Siuktni"/>
+                <w:rStyle w:val="Hyperlink"/>
                 <w:lang w:val="vi-VN"/>
               </w:rPr>
               <w:t>B. Nội dung</w:t>
@@ -1007,7 +1007,7 @@
         </w:p>
         <w:p>
           <w:pPr>
-            <w:pStyle w:val="Mucluc2"/>
+            <w:pStyle w:val="TOC2"/>
             <w:tabs>
               <w:tab w:val="right" w:leader="dot" w:pos="9772"/>
             </w:tabs>
@@ -1020,7 +1020,7 @@
           <w:hyperlink w:anchor="_Toc71921330" w:history="1">
             <w:r>
               <w:rPr>
-                <w:rStyle w:val="Siuktni"/>
+                <w:rStyle w:val="Hyperlink"/>
                 <w:lang w:val="vi-VN"/>
               </w:rPr>
               <w:t>I. Mục tiêu của đồ án:</w:t>
@@ -1070,7 +1070,7 @@
         </w:p>
         <w:p>
           <w:pPr>
-            <w:pStyle w:val="Mucluc2"/>
+            <w:pStyle w:val="TOC2"/>
             <w:tabs>
               <w:tab w:val="right" w:leader="dot" w:pos="9772"/>
             </w:tabs>
@@ -1083,14 +1083,14 @@
           <w:hyperlink w:anchor="_Toc71921331" w:history="1">
             <w:r>
               <w:rPr>
-                <w:rStyle w:val="Siuktni"/>
+                <w:rStyle w:val="Hyperlink"/>
                 <w:lang w:val="vi-VN"/>
               </w:rPr>
               <w:t xml:space="preserve">II. </w:t>
             </w:r>
             <w:r>
               <w:rPr>
-                <w:rStyle w:val="Siuktni"/>
+                <w:rStyle w:val="Hyperlink"/>
               </w:rPr>
               <w:t>Yêu cầu:</w:t>
             </w:r>
@@ -1139,7 +1139,7 @@
         </w:p>
         <w:p>
           <w:pPr>
-            <w:pStyle w:val="Mucluc2"/>
+            <w:pStyle w:val="TOC2"/>
             <w:tabs>
               <w:tab w:val="right" w:leader="dot" w:pos="9772"/>
             </w:tabs>
@@ -1152,20 +1152,20 @@
           <w:hyperlink w:anchor="_Toc71921332" w:history="1">
             <w:r>
               <w:rPr>
-                <w:rStyle w:val="Siuktni"/>
+                <w:rStyle w:val="Hyperlink"/>
                 <w:lang w:val="vi-VN"/>
               </w:rPr>
               <w:t>I</w:t>
             </w:r>
             <w:r>
               <w:rPr>
-                <w:rStyle w:val="Siuktni"/>
+                <w:rStyle w:val="Hyperlink"/>
               </w:rPr>
               <w:t>II</w:t>
             </w:r>
             <w:r>
               <w:rPr>
-                <w:rStyle w:val="Siuktni"/>
+                <w:rStyle w:val="Hyperlink"/>
                 <w:lang w:val="vi-VN"/>
               </w:rPr>
               <w:t>. Triển khai</w:t>
@@ -1215,7 +1215,7 @@
         </w:p>
         <w:p>
           <w:pPr>
-            <w:pStyle w:val="Mucluc3"/>
+            <w:pStyle w:val="TOC3"/>
             <w:tabs>
               <w:tab w:val="left" w:pos="880"/>
               <w:tab w:val="right" w:leader="dot" w:pos="9772"/>
@@ -1229,7 +1229,7 @@
           <w:hyperlink w:anchor="_Toc71921333" w:history="1">
             <w:r>
               <w:rPr>
-                <w:rStyle w:val="Siuktni"/>
+                <w:rStyle w:val="Hyperlink"/>
                 <w:lang w:val="vi-VN"/>
               </w:rPr>
               <w:t>1.</w:t>
@@ -1244,7 +1244,7 @@
             </w:r>
             <w:r>
               <w:rPr>
-                <w:rStyle w:val="Siuktni"/>
+                <w:rStyle w:val="Hyperlink"/>
                 <w:lang w:val="vi-VN"/>
               </w:rPr>
               <w:t>Phân tích đặc trưng dữ liệu được cung cấp</w:t>
@@ -1294,7 +1294,7 @@
         </w:p>
         <w:p>
           <w:pPr>
-            <w:pStyle w:val="Mucluc3"/>
+            <w:pStyle w:val="TOC3"/>
             <w:tabs>
               <w:tab w:val="left" w:pos="880"/>
               <w:tab w:val="right" w:leader="dot" w:pos="9772"/>
@@ -1308,7 +1308,7 @@
           <w:hyperlink w:anchor="_Toc71921334" w:history="1">
             <w:r>
               <w:rPr>
-                <w:rStyle w:val="Siuktni"/>
+                <w:rStyle w:val="Hyperlink"/>
                 <w:lang w:val="vi-VN"/>
               </w:rPr>
               <w:t>2.</w:t>
@@ -1323,7 +1323,7 @@
             </w:r>
             <w:r>
               <w:rPr>
-                <w:rStyle w:val="Siuktni"/>
+                <w:rStyle w:val="Hyperlink"/>
                 <w:lang w:val="vi-VN"/>
               </w:rPr>
               <w:t>Mô hình học máy</w:t>
@@ -1373,7 +1373,7 @@
         </w:p>
         <w:p>
           <w:pPr>
-            <w:pStyle w:val="Mucluc3"/>
+            <w:pStyle w:val="TOC3"/>
             <w:tabs>
               <w:tab w:val="left" w:pos="880"/>
               <w:tab w:val="right" w:leader="dot" w:pos="9772"/>
@@ -1387,7 +1387,7 @@
           <w:hyperlink w:anchor="_Toc71921335" w:history="1">
             <w:r>
               <w:rPr>
-                <w:rStyle w:val="Siuktni"/>
+                <w:rStyle w:val="Hyperlink"/>
                 <w:lang w:val="vi-VN"/>
               </w:rPr>
               <w:t>3.</w:t>
@@ -1402,7 +1402,7 @@
             </w:r>
             <w:r>
               <w:rPr>
-                <w:rStyle w:val="Siuktni"/>
+                <w:rStyle w:val="Hyperlink"/>
                 <w:lang w:val="vi-VN"/>
               </w:rPr>
               <w:t>Báo cáo kết quả và nhận xét</w:t>
@@ -1452,7 +1452,7 @@
         </w:p>
         <w:p>
           <w:pPr>
-            <w:pStyle w:val="Mucluc2"/>
+            <w:pStyle w:val="TOC2"/>
             <w:tabs>
               <w:tab w:val="right" w:leader="dot" w:pos="9772"/>
             </w:tabs>
@@ -1465,13 +1465,13 @@
           <w:hyperlink w:anchor="_Toc71921336" w:history="1">
             <w:r>
               <w:rPr>
-                <w:rStyle w:val="Siuktni"/>
+                <w:rStyle w:val="Hyperlink"/>
               </w:rPr>
               <w:t>I</w:t>
             </w:r>
             <w:r>
               <w:rPr>
-                <w:rStyle w:val="Siuktni"/>
+                <w:rStyle w:val="Hyperlink"/>
                 <w:lang w:val="vi-VN"/>
               </w:rPr>
               <w:t>V. Đánh giá đồ án</w:t>
@@ -1521,7 +1521,7 @@
         </w:p>
         <w:p>
           <w:pPr>
-            <w:pStyle w:val="Mucluc2"/>
+            <w:pStyle w:val="TOC2"/>
             <w:tabs>
               <w:tab w:val="right" w:leader="dot" w:pos="9772"/>
             </w:tabs>
@@ -1534,7 +1534,7 @@
           <w:hyperlink w:anchor="_Toc71921337" w:history="1">
             <w:r>
               <w:rPr>
-                <w:rStyle w:val="Siuktni"/>
+                <w:rStyle w:val="Hyperlink"/>
                 <w:lang w:val="vi-VN"/>
               </w:rPr>
               <w:t>VII. Nguồn tham khảo</w:t>
@@ -1615,7 +1615,7 @@
     </w:p>
     <w:p>
       <w:pPr>
-        <w:pStyle w:val="u1"/>
+        <w:pStyle w:val="Heading1"/>
         <w:numPr>
           <w:ilvl w:val="0"/>
           <w:numId w:val="1"/>
@@ -1662,7 +1662,7 @@
     </w:p>
     <w:p>
       <w:pPr>
-        <w:pStyle w:val="u2"/>
+        <w:pStyle w:val="Heading2"/>
         <w:spacing w:after="43"/>
         <w:ind w:left="-5"/>
         <w:jc w:val="both"/>
@@ -1712,8 +1712,9 @@
     <w:tbl>
       <w:tblPr>
         <w:tblStyle w:val="TableGrid"/>
-        <w:tblW w:w="9350" w:type="dxa"/>
-        <w:tblInd w:w="5" w:type="dxa"/>
+        <w:tblW w:w="6936" w:type="dxa"/>
+        <w:jc w:val="center"/>
+        <w:tblInd w:w="0" w:type="dxa"/>
         <w:tblBorders>
           <w:top w:val="single" w:sz="8" w:space="0" w:color="000000"/>
           <w:left w:val="single" w:sz="8" w:space="0" w:color="000000"/>
@@ -1731,10 +1732,13 @@
       </w:tblPr>
       <w:tblGrid>
         <w:gridCol w:w="1429"/>
-        <w:gridCol w:w="5761"/>
-        <w:gridCol w:w="2160"/>
+        <w:gridCol w:w="2956"/>
+        <w:gridCol w:w="2551"/>
       </w:tblGrid>
       <w:tr>
+        <w:trPr>
+          <w:jc w:val="center"/>
+        </w:trPr>
         <w:tc>
           <w:tcPr>
             <w:tcW w:w="1429" w:type="dxa"/>
@@ -1767,7 +1771,7 @@
         </w:tc>
         <w:tc>
           <w:tcPr>
-            <w:tcW w:w="5761" w:type="dxa"/>
+            <w:tcW w:w="2956" w:type="dxa"/>
             <w:tcBorders>
               <w:top w:val="single" w:sz="8" w:space="0" w:color="000000"/>
               <w:left w:val="single" w:sz="8" w:space="0" w:color="000000"/>
@@ -1798,7 +1802,7 @@
         </w:tc>
         <w:tc>
           <w:tcPr>
-            <w:tcW w:w="2160" w:type="dxa"/>
+            <w:tcW w:w="2551" w:type="dxa"/>
             <w:tcBorders>
               <w:top w:val="single" w:sz="8" w:space="0" w:color="000000"/>
               <w:left w:val="single" w:sz="8" w:space="0" w:color="000000"/>
@@ -1827,6 +1831,9 @@
         </w:tc>
       </w:tr>
       <w:tr>
+        <w:trPr>
+          <w:jc w:val="center"/>
+        </w:trPr>
         <w:tc>
           <w:tcPr>
             <w:tcW w:w="1429" w:type="dxa"/>
@@ -1857,7 +1864,7 @@
         </w:tc>
         <w:tc>
           <w:tcPr>
-            <w:tcW w:w="5761" w:type="dxa"/>
+            <w:tcW w:w="2956" w:type="dxa"/>
             <w:tcBorders>
               <w:top w:val="single" w:sz="8" w:space="0" w:color="000000"/>
               <w:left w:val="single" w:sz="8" w:space="0" w:color="000000"/>
@@ -1870,7 +1877,7 @@
             <w:pPr>
               <w:spacing w:after="0" w:line="259" w:lineRule="auto"/>
               <w:ind w:left="0" w:right="68" w:firstLine="0"/>
-              <w:jc w:val="both"/>
+              <w:jc w:val="center"/>
               <w:rPr>
                 <w:lang w:val="vi-VN"/>
               </w:rPr>
@@ -1885,7 +1892,7 @@
         </w:tc>
         <w:tc>
           <w:tcPr>
-            <w:tcW w:w="2160" w:type="dxa"/>
+            <w:tcW w:w="2551" w:type="dxa"/>
             <w:tcBorders>
               <w:top w:val="single" w:sz="8" w:space="0" w:color="000000"/>
               <w:left w:val="single" w:sz="8" w:space="0" w:color="000000"/>
@@ -1898,7 +1905,7 @@
             <w:pPr>
               <w:spacing w:after="0" w:line="259" w:lineRule="auto"/>
               <w:ind w:left="0" w:firstLine="0"/>
-              <w:jc w:val="both"/>
+              <w:jc w:val="center"/>
               <w:rPr>
                 <w:lang w:val="vi-VN"/>
               </w:rPr>
@@ -1913,6 +1920,9 @@
         </w:tc>
       </w:tr>
       <w:tr>
+        <w:trPr>
+          <w:jc w:val="center"/>
+        </w:trPr>
         <w:tc>
           <w:tcPr>
             <w:tcW w:w="1429" w:type="dxa"/>
@@ -1937,7 +1947,7 @@
         </w:tc>
         <w:tc>
           <w:tcPr>
-            <w:tcW w:w="5761" w:type="dxa"/>
+            <w:tcW w:w="2956" w:type="dxa"/>
             <w:tcBorders>
               <w:left w:val="single" w:sz="8" w:space="0" w:color="000000"/>
               <w:right w:val="single" w:sz="8" w:space="0" w:color="000000"/>
@@ -1949,7 +1959,7 @@
             <w:pPr>
               <w:spacing w:after="0" w:line="259" w:lineRule="auto"/>
               <w:ind w:left="0" w:right="68" w:firstLine="0"/>
-              <w:jc w:val="both"/>
+              <w:jc w:val="center"/>
             </w:pPr>
             <w:r>
               <w:t>Mai Ngọc Tú</w:t>
@@ -1958,7 +1968,7 @@
         </w:tc>
         <w:tc>
           <w:tcPr>
-            <w:tcW w:w="2160" w:type="dxa"/>
+            <w:tcW w:w="2551" w:type="dxa"/>
             <w:tcBorders>
               <w:top w:val="single" w:sz="6" w:space="0" w:color="000000"/>
               <w:left w:val="single" w:sz="8" w:space="0" w:color="000000"/>
@@ -1971,7 +1981,7 @@
             <w:pPr>
               <w:spacing w:after="0" w:line="259" w:lineRule="auto"/>
               <w:ind w:left="0" w:firstLine="0"/>
-              <w:jc w:val="both"/>
+              <w:jc w:val="center"/>
               <w:rPr>
                 <w:lang w:val="vi-VN"/>
               </w:rPr>
@@ -1986,6 +1996,9 @@
         </w:tc>
       </w:tr>
       <w:tr>
+        <w:trPr>
+          <w:jc w:val="center"/>
+        </w:trPr>
         <w:tc>
           <w:tcPr>
             <w:tcW w:w="1429" w:type="dxa"/>
@@ -2010,7 +2023,7 @@
         </w:tc>
         <w:tc>
           <w:tcPr>
-            <w:tcW w:w="5761" w:type="dxa"/>
+            <w:tcW w:w="2956" w:type="dxa"/>
             <w:tcBorders>
               <w:left w:val="single" w:sz="8" w:space="0" w:color="000000"/>
               <w:right w:val="single" w:sz="8" w:space="0" w:color="000000"/>
@@ -2022,7 +2035,7 @@
             <w:pPr>
               <w:spacing w:after="0" w:line="259" w:lineRule="auto"/>
               <w:ind w:left="0" w:right="68" w:firstLine="0"/>
-              <w:jc w:val="both"/>
+              <w:jc w:val="center"/>
             </w:pPr>
             <w:r>
               <w:t>Nguyễn Bảo Long</w:t>
@@ -2031,7 +2044,7 @@
         </w:tc>
         <w:tc>
           <w:tcPr>
-            <w:tcW w:w="2160" w:type="dxa"/>
+            <w:tcW w:w="2551" w:type="dxa"/>
             <w:tcBorders>
               <w:top w:val="single" w:sz="6" w:space="0" w:color="000000"/>
               <w:left w:val="single" w:sz="8" w:space="0" w:color="000000"/>
@@ -2044,7 +2057,7 @@
             <w:pPr>
               <w:spacing w:after="0" w:line="259" w:lineRule="auto"/>
               <w:ind w:left="0" w:firstLine="0"/>
-              <w:jc w:val="both"/>
+              <w:jc w:val="center"/>
             </w:pPr>
             <w:r>
               <w:t>Thành viên</w:t>
@@ -2065,7 +2078,7 @@
     </w:p>
     <w:p>
       <w:pPr>
-        <w:pStyle w:val="u2"/>
+        <w:pStyle w:val="Heading2"/>
         <w:spacing w:after="43"/>
         <w:ind w:left="-5"/>
         <w:jc w:val="both"/>
@@ -2115,8 +2128,9 @@
     <w:tbl>
       <w:tblPr>
         <w:tblStyle w:val="TableGrid"/>
-        <w:tblW w:w="9577" w:type="dxa"/>
-        <w:tblInd w:w="5" w:type="dxa"/>
+        <w:tblW w:w="7361" w:type="dxa"/>
+        <w:jc w:val="center"/>
+        <w:tblInd w:w="0" w:type="dxa"/>
         <w:tblBorders>
           <w:top w:val="single" w:sz="4" w:space="0" w:color="000000"/>
           <w:left w:val="single" w:sz="4" w:space="0" w:color="000000"/>
@@ -2134,16 +2148,17 @@
       </w:tblPr>
       <w:tblGrid>
         <w:gridCol w:w="1263"/>
-        <w:gridCol w:w="4304"/>
-        <w:gridCol w:w="4010"/>
+        <w:gridCol w:w="3122"/>
+        <w:gridCol w:w="2976"/>
       </w:tblGrid>
       <w:tr>
         <w:trPr>
           <w:trHeight w:val="310"/>
+          <w:jc w:val="center"/>
         </w:trPr>
         <w:tc>
           <w:tcPr>
-            <w:tcW w:w="1230" w:type="dxa"/>
+            <w:tcW w:w="1263" w:type="dxa"/>
             <w:tcBorders>
               <w:top w:val="single" w:sz="8" w:space="0" w:color="000000"/>
               <w:left w:val="single" w:sz="8" w:space="0" w:color="000000"/>
@@ -2173,7 +2188,7 @@
         </w:tc>
         <w:tc>
           <w:tcPr>
-            <w:tcW w:w="4321" w:type="dxa"/>
+            <w:tcW w:w="3122" w:type="dxa"/>
             <w:tcBorders>
               <w:top w:val="single" w:sz="8" w:space="0" w:color="000000"/>
               <w:left w:val="single" w:sz="8" w:space="0" w:color="000000"/>
@@ -2216,7 +2231,7 @@
         </w:tc>
         <w:tc>
           <w:tcPr>
-            <w:tcW w:w="4026" w:type="dxa"/>
+            <w:tcW w:w="2976" w:type="dxa"/>
             <w:tcBorders>
               <w:top w:val="single" w:sz="8" w:space="0" w:color="000000"/>
               <w:left w:val="single" w:sz="8" w:space="0" w:color="000000"/>
@@ -2245,10 +2260,11 @@
       <w:tr>
         <w:trPr>
           <w:trHeight w:val="310"/>
+          <w:jc w:val="center"/>
         </w:trPr>
         <w:tc>
           <w:tcPr>
-            <w:tcW w:w="1230" w:type="dxa"/>
+            <w:tcW w:w="1263" w:type="dxa"/>
             <w:tcBorders>
               <w:top w:val="single" w:sz="8" w:space="0" w:color="000000"/>
               <w:left w:val="single" w:sz="8" w:space="0" w:color="000000"/>
@@ -2270,7 +2286,7 @@
         </w:tc>
         <w:tc>
           <w:tcPr>
-            <w:tcW w:w="4321" w:type="dxa"/>
+            <w:tcW w:w="3122" w:type="dxa"/>
             <w:tcBorders>
               <w:top w:val="single" w:sz="8" w:space="0" w:color="000000"/>
               <w:left w:val="single" w:sz="8" w:space="0" w:color="000000"/>
@@ -2280,18 +2296,36 @@
           </w:tcPr>
           <w:p>
             <w:pPr>
+              <w:pStyle w:val="ListParagraph"/>
+              <w:numPr>
+                <w:ilvl w:val="0"/>
+                <w:numId w:val="22"/>
+              </w:numPr>
               <w:spacing w:after="0" w:line="259" w:lineRule="auto"/>
-              <w:ind w:left="2" w:firstLine="0"/>
               <w:jc w:val="both"/>
-              <w:rPr>
-                <w:lang w:val="vi-VN"/>
-              </w:rPr>
             </w:pPr>
+            <w:r>
+              <w:t>Tìm hiểu thuật toán</w:t>
+            </w:r>
+          </w:p>
+          <w:p>
+            <w:pPr>
+              <w:pStyle w:val="ListParagraph"/>
+              <w:numPr>
+                <w:ilvl w:val="0"/>
+                <w:numId w:val="22"/>
+              </w:numPr>
+              <w:spacing w:after="0" w:line="259" w:lineRule="auto"/>
+              <w:jc w:val="both"/>
+            </w:pPr>
+            <w:r>
+              <w:t>Cài đặt thuật toán</w:t>
+            </w:r>
           </w:p>
         </w:tc>
         <w:tc>
           <w:tcPr>
-            <w:tcW w:w="4026" w:type="dxa"/>
+            <w:tcW w:w="2976" w:type="dxa"/>
             <w:tcBorders>
               <w:top w:val="single" w:sz="8" w:space="0" w:color="000000"/>
               <w:left w:val="single" w:sz="8" w:space="0" w:color="000000"/>
@@ -2302,21 +2336,22 @@
             <w:pPr>
               <w:spacing w:after="0" w:line="259" w:lineRule="auto"/>
               <w:ind w:left="2" w:firstLine="0"/>
-              <w:jc w:val="both"/>
-              <w:rPr>
-                <w:lang w:val="vi-VN"/>
-              </w:rPr>
+              <w:jc w:val="center"/>
             </w:pPr>
+            <w:r>
+              <w:t>07/05/2021 – 14/05/2021</w:t>
+            </w:r>
           </w:p>
         </w:tc>
       </w:tr>
       <w:tr>
         <w:trPr>
           <w:trHeight w:val="310"/>
+          <w:jc w:val="center"/>
         </w:trPr>
         <w:tc>
           <w:tcPr>
-            <w:tcW w:w="1230" w:type="dxa"/>
+            <w:tcW w:w="1263" w:type="dxa"/>
             <w:tcBorders>
               <w:left w:val="single" w:sz="8" w:space="0" w:color="000000"/>
               <w:right w:val="single" w:sz="8" w:space="0" w:color="000000"/>
@@ -2337,7 +2372,7 @@
         </w:tc>
         <w:tc>
           <w:tcPr>
-            <w:tcW w:w="4321" w:type="dxa"/>
+            <w:tcW w:w="3122" w:type="dxa"/>
             <w:tcBorders>
               <w:left w:val="single" w:sz="8" w:space="0" w:color="000000"/>
               <w:right w:val="single" w:sz="8" w:space="0" w:color="000000"/>
@@ -2346,15 +2381,36 @@
           </w:tcPr>
           <w:p>
             <w:pPr>
+              <w:pStyle w:val="ListParagraph"/>
+              <w:numPr>
+                <w:ilvl w:val="0"/>
+                <w:numId w:val="22"/>
+              </w:numPr>
               <w:spacing w:after="0" w:line="259" w:lineRule="auto"/>
-              <w:ind w:left="2" w:firstLine="0"/>
               <w:jc w:val="both"/>
             </w:pPr>
+            <w:r>
+              <w:t>Viết báo cáo</w:t>
+            </w:r>
+          </w:p>
+          <w:p>
+            <w:pPr>
+              <w:pStyle w:val="ListParagraph"/>
+              <w:numPr>
+                <w:ilvl w:val="0"/>
+                <w:numId w:val="22"/>
+              </w:numPr>
+              <w:spacing w:after="0" w:line="259" w:lineRule="auto"/>
+              <w:jc w:val="both"/>
+            </w:pPr>
+            <w:r>
+              <w:t>Nhận xét dữ liệu</w:t>
+            </w:r>
           </w:p>
         </w:tc>
         <w:tc>
           <w:tcPr>
-            <w:tcW w:w="4026" w:type="dxa"/>
+            <w:tcW w:w="2976" w:type="dxa"/>
             <w:tcBorders>
               <w:left w:val="single" w:sz="8" w:space="0" w:color="000000"/>
               <w:right w:val="single" w:sz="8" w:space="0" w:color="000000"/>
@@ -2364,18 +2420,22 @@
             <w:pPr>
               <w:spacing w:after="0" w:line="259" w:lineRule="auto"/>
               <w:ind w:left="2" w:firstLine="0"/>
-              <w:jc w:val="both"/>
+              <w:jc w:val="center"/>
             </w:pPr>
+            <w:r>
+              <w:t>07/05/2021 – 14/05/2021</w:t>
+            </w:r>
           </w:p>
         </w:tc>
       </w:tr>
       <w:tr>
         <w:trPr>
           <w:trHeight w:val="310"/>
+          <w:jc w:val="center"/>
         </w:trPr>
         <w:tc>
           <w:tcPr>
-            <w:tcW w:w="1230" w:type="dxa"/>
+            <w:tcW w:w="1263" w:type="dxa"/>
             <w:tcBorders>
               <w:left w:val="single" w:sz="8" w:space="0" w:color="000000"/>
               <w:right w:val="single" w:sz="8" w:space="0" w:color="000000"/>
@@ -2396,7 +2456,7 @@
         </w:tc>
         <w:tc>
           <w:tcPr>
-            <w:tcW w:w="4321" w:type="dxa"/>
+            <w:tcW w:w="3122" w:type="dxa"/>
             <w:tcBorders>
               <w:left w:val="single" w:sz="8" w:space="0" w:color="000000"/>
               <w:right w:val="single" w:sz="8" w:space="0" w:color="000000"/>
@@ -2405,15 +2465,22 @@
           </w:tcPr>
           <w:p>
             <w:pPr>
+              <w:pStyle w:val="ListParagraph"/>
+              <w:numPr>
+                <w:ilvl w:val="0"/>
+                <w:numId w:val="22"/>
+              </w:numPr>
               <w:spacing w:after="0" w:line="259" w:lineRule="auto"/>
-              <w:ind w:left="2" w:firstLine="0"/>
               <w:jc w:val="both"/>
             </w:pPr>
+            <w:r>
+              <w:t>Tổng hợp thuật toán</w:t>
+            </w:r>
           </w:p>
         </w:tc>
         <w:tc>
           <w:tcPr>
-            <w:tcW w:w="4026" w:type="dxa"/>
+            <w:tcW w:w="2976" w:type="dxa"/>
             <w:tcBorders>
               <w:left w:val="single" w:sz="8" w:space="0" w:color="000000"/>
               <w:right w:val="single" w:sz="8" w:space="0" w:color="000000"/>
@@ -2423,8 +2490,11 @@
             <w:pPr>
               <w:spacing w:after="0" w:line="259" w:lineRule="auto"/>
               <w:ind w:left="2" w:firstLine="0"/>
-              <w:jc w:val="both"/>
+              <w:jc w:val="center"/>
             </w:pPr>
+            <w:r>
+              <w:t>07/05/2021 – 14/05/2021</w:t>
+            </w:r>
           </w:p>
         </w:tc>
       </w:tr>
@@ -2466,7 +2536,7 @@
     </w:p>
     <w:p>
       <w:pPr>
-        <w:pStyle w:val="u1"/>
+        <w:pStyle w:val="Heading1"/>
         <w:rPr>
           <w:sz w:val="40"/>
           <w:szCs w:val="24"/>
@@ -2494,7 +2564,7 @@
     </w:p>
     <w:p>
       <w:pPr>
-        <w:pStyle w:val="u2"/>
+        <w:pStyle w:val="Heading2"/>
         <w:ind w:left="0" w:firstLine="0"/>
         <w:jc w:val="both"/>
         <w:rPr>
@@ -2524,6 +2594,7 @@
     </w:p>
     <w:p>
       <w:pPr>
+        <w:jc w:val="both"/>
         <w:rPr>
           <w:lang w:val="vi-VN"/>
         </w:rPr>
@@ -2537,11 +2608,12 @@
     </w:p>
     <w:p>
       <w:pPr>
-        <w:pStyle w:val="oancuaDanhsach"/>
+        <w:pStyle w:val="ListParagraph"/>
         <w:numPr>
           <w:ilvl w:val="0"/>
           <w:numId w:val="2"/>
         </w:numPr>
+        <w:jc w:val="both"/>
         <w:rPr>
           <w:lang w:val="vi-VN"/>
         </w:rPr>
@@ -2581,11 +2653,12 @@
     </w:p>
     <w:p>
       <w:pPr>
-        <w:pStyle w:val="oancuaDanhsach"/>
+        <w:pStyle w:val="ListParagraph"/>
         <w:numPr>
           <w:ilvl w:val="0"/>
           <w:numId w:val="2"/>
         </w:numPr>
+        <w:jc w:val="both"/>
         <w:rPr>
           <w:lang w:val="vi-VN"/>
         </w:rPr>
@@ -2616,11 +2689,12 @@
     </w:p>
     <w:p>
       <w:pPr>
-        <w:pStyle w:val="oancuaDanhsach"/>
+        <w:pStyle w:val="ListParagraph"/>
         <w:numPr>
           <w:ilvl w:val="0"/>
           <w:numId w:val="2"/>
         </w:numPr>
+        <w:jc w:val="both"/>
         <w:rPr>
           <w:lang w:val="vi-VN"/>
         </w:rPr>
@@ -2651,11 +2725,12 @@
     </w:p>
     <w:p>
       <w:pPr>
-        <w:pStyle w:val="oancuaDanhsach"/>
+        <w:pStyle w:val="ListParagraph"/>
         <w:numPr>
           <w:ilvl w:val="0"/>
           <w:numId w:val="2"/>
         </w:numPr>
+        <w:jc w:val="both"/>
         <w:rPr>
           <w:lang w:val="vi-VN"/>
         </w:rPr>
@@ -2695,7 +2770,7 @@
     </w:p>
     <w:p>
       <w:pPr>
-        <w:pStyle w:val="oancuaDanhsach"/>
+        <w:pStyle w:val="ListParagraph"/>
         <w:ind w:firstLine="0"/>
         <w:rPr>
           <w:lang w:val="vi-VN"/>
@@ -2704,7 +2779,7 @@
     </w:p>
     <w:p>
       <w:pPr>
-        <w:pStyle w:val="u2"/>
+        <w:pStyle w:val="Heading2"/>
         <w:spacing w:after="158"/>
         <w:ind w:left="-5"/>
         <w:jc w:val="both"/>
@@ -2733,13 +2808,14 @@
     </w:p>
     <w:p>
       <w:pPr>
-        <w:pStyle w:val="oancuaDanhsach"/>
+        <w:pStyle w:val="ListParagraph"/>
         <w:numPr>
           <w:ilvl w:val="0"/>
           <w:numId w:val="3"/>
         </w:numPr>
         <w:spacing w:after="0" w:line="276" w:lineRule="auto"/>
         <w:ind w:left="720"/>
+        <w:jc w:val="both"/>
         <w:rPr>
           <w:bCs/>
           <w:sz w:val="28"/>
@@ -2769,13 +2845,14 @@
     </w:p>
     <w:p>
       <w:pPr>
-        <w:pStyle w:val="oancuaDanhsach"/>
+        <w:pStyle w:val="ListParagraph"/>
         <w:numPr>
           <w:ilvl w:val="0"/>
           <w:numId w:val="3"/>
         </w:numPr>
         <w:spacing w:after="0" w:line="276" w:lineRule="auto"/>
         <w:ind w:left="720"/>
+        <w:jc w:val="both"/>
         <w:rPr>
           <w:bCs/>
           <w:sz w:val="28"/>
@@ -2791,13 +2868,14 @@
     </w:p>
     <w:p>
       <w:pPr>
-        <w:pStyle w:val="oancuaDanhsach"/>
+        <w:pStyle w:val="ListParagraph"/>
         <w:numPr>
           <w:ilvl w:val="0"/>
           <w:numId w:val="3"/>
         </w:numPr>
         <w:spacing w:after="0" w:line="276" w:lineRule="auto"/>
         <w:ind w:left="720"/>
+        <w:jc w:val="both"/>
         <w:rPr>
           <w:bCs/>
           <w:sz w:val="28"/>
@@ -2834,7 +2912,7 @@
     </w:p>
     <w:p>
       <w:pPr>
-        <w:pStyle w:val="u2"/>
+        <w:pStyle w:val="Heading2"/>
         <w:spacing w:after="76"/>
         <w:ind w:left="-5"/>
         <w:jc w:val="both"/>
@@ -2873,7 +2951,7 @@
     </w:p>
     <w:p>
       <w:pPr>
-        <w:pStyle w:val="u3"/>
+        <w:pStyle w:val="Heading3"/>
         <w:numPr>
           <w:ilvl w:val="0"/>
           <w:numId w:val="4"/>
@@ -2899,12 +2977,13 @@
     </w:p>
     <w:p>
       <w:pPr>
-        <w:pStyle w:val="oancuaDanhsach"/>
+        <w:pStyle w:val="ListParagraph"/>
         <w:numPr>
           <w:ilvl w:val="0"/>
           <w:numId w:val="7"/>
         </w:numPr>
         <w:spacing w:line="360" w:lineRule="auto"/>
+        <w:jc w:val="both"/>
       </w:pPr>
       <w:r>
         <w:t xml:space="preserve">Thuộc tính input: </w:t>
@@ -2915,12 +2994,13 @@
     </w:p>
     <w:p>
       <w:pPr>
-        <w:pStyle w:val="oancuaDanhsach"/>
+        <w:pStyle w:val="ListParagraph"/>
         <w:numPr>
           <w:ilvl w:val="0"/>
           <w:numId w:val="7"/>
         </w:numPr>
         <w:spacing w:line="360" w:lineRule="auto"/>
+        <w:jc w:val="both"/>
       </w:pPr>
       <w:r>
         <w:t>Thuộc tính output: Charges</w:t>
@@ -2928,14 +3008,15 @@
     </w:p>
     <w:p>
       <w:pPr>
-        <w:pStyle w:val="oancuaDanhsach"/>
+        <w:pStyle w:val="ListParagraph"/>
         <w:spacing w:line="360" w:lineRule="auto"/>
         <w:ind w:firstLine="0"/>
-      </w:pPr>
-    </w:p>
-    <w:p>
-      <w:pPr>
-        <w:pStyle w:val="oancuaDanhsach"/>
+        <w:jc w:val="both"/>
+      </w:pPr>
+    </w:p>
+    <w:p>
+      <w:pPr>
+        <w:pStyle w:val="ListParagraph"/>
         <w:numPr>
           <w:ilvl w:val="0"/>
           <w:numId w:val="8"/>
@@ -2960,7 +3041,7 @@
     </w:p>
     <w:p>
       <w:pPr>
-        <w:pStyle w:val="oancuaDanhsach"/>
+        <w:pStyle w:val="ListParagraph"/>
         <w:numPr>
           <w:ilvl w:val="0"/>
           <w:numId w:val="5"/>
@@ -3012,7 +3093,7 @@
     </w:p>
     <w:p>
       <w:pPr>
-        <w:pStyle w:val="oancuaDanhsach"/>
+        <w:pStyle w:val="ListParagraph"/>
         <w:spacing w:after="0" w:line="360" w:lineRule="auto"/>
         <w:ind w:left="270" w:firstLine="0"/>
         <w:jc w:val="center"/>
@@ -3078,9 +3159,10 @@
     </w:p>
     <w:p>
       <w:pPr>
-        <w:pStyle w:val="oancuaDanhsach"/>
+        <w:pStyle w:val="ListParagraph"/>
         <w:spacing w:after="0" w:line="360" w:lineRule="auto"/>
         <w:ind w:left="1080" w:firstLine="0"/>
+        <w:jc w:val="both"/>
         <w:rPr>
           <w:bCs/>
           <w:szCs w:val="26"/>
@@ -3100,6 +3182,13 @@
         </w:rPr>
         <w:t>Dữ liệu về độ tuổi các đối tượng được cho phân bố khá đều. Riêng nhóm tuổi dưới 20 có số lượng nhiều hơn các nhóm còn lại</w:t>
       </w:r>
+      <w:r>
+        <w:rPr>
+          <w:bCs/>
+          <w:szCs w:val="26"/>
+        </w:rPr>
+        <w:t>.</w:t>
+      </w:r>
     </w:p>
     <w:p>
       <w:pPr>
@@ -3112,7 +3201,7 @@
     </w:p>
     <w:p>
       <w:pPr>
-        <w:pStyle w:val="oancuaDanhsach"/>
+        <w:pStyle w:val="ListParagraph"/>
         <w:numPr>
           <w:ilvl w:val="0"/>
           <w:numId w:val="5"/>
@@ -3140,7 +3229,7 @@
     </w:p>
     <w:p>
       <w:pPr>
-        <w:pStyle w:val="oancuaDanhsach"/>
+        <w:pStyle w:val="ListParagraph"/>
         <w:spacing w:after="0" w:line="360" w:lineRule="auto"/>
         <w:ind w:left="1080" w:firstLine="0"/>
         <w:rPr>
@@ -3158,7 +3247,7 @@
     </w:p>
     <w:p>
       <w:pPr>
-        <w:pStyle w:val="oancuaDanhsach"/>
+        <w:pStyle w:val="ListParagraph"/>
         <w:spacing w:after="0" w:line="360" w:lineRule="auto"/>
         <w:ind w:firstLine="0"/>
         <w:jc w:val="center"/>
@@ -3224,9 +3313,10 @@
     </w:p>
     <w:p>
       <w:pPr>
-        <w:pStyle w:val="oancuaDanhsach"/>
+        <w:pStyle w:val="ListParagraph"/>
         <w:spacing w:after="0" w:line="360" w:lineRule="auto"/>
         <w:ind w:left="1080" w:firstLine="0"/>
+        <w:jc w:val="both"/>
         <w:rPr>
           <w:bCs/>
           <w:szCs w:val="26"/>
@@ -3256,7 +3346,7 @@
     </w:p>
     <w:p>
       <w:pPr>
-        <w:pStyle w:val="oancuaDanhsach"/>
+        <w:pStyle w:val="ListParagraph"/>
         <w:spacing w:after="0" w:line="360" w:lineRule="auto"/>
         <w:ind w:left="1080" w:firstLine="0"/>
         <w:rPr>
@@ -3267,7 +3357,7 @@
     </w:p>
     <w:p>
       <w:pPr>
-        <w:pStyle w:val="oancuaDanhsach"/>
+        <w:pStyle w:val="ListParagraph"/>
         <w:numPr>
           <w:ilvl w:val="0"/>
           <w:numId w:val="5"/>
@@ -3295,7 +3385,7 @@
     </w:p>
     <w:p>
       <w:pPr>
-        <w:pStyle w:val="oancuaDanhsach"/>
+        <w:pStyle w:val="ListParagraph"/>
         <w:spacing w:after="0" w:line="360" w:lineRule="auto"/>
         <w:ind w:left="1080" w:firstLine="0"/>
         <w:rPr>
@@ -3313,7 +3403,7 @@
     </w:p>
     <w:p>
       <w:pPr>
-        <w:pStyle w:val="oancuaDanhsach"/>
+        <w:pStyle w:val="ListParagraph"/>
         <w:spacing w:after="0" w:line="360" w:lineRule="auto"/>
         <w:ind w:left="540" w:firstLine="0"/>
         <w:rPr>
@@ -3327,9 +3417,9 @@
           <w:szCs w:val="26"/>
         </w:rPr>
         <w:drawing>
-          <wp:inline distT="0" distB="0" distL="0" distR="0" wp14:anchorId="5E8146A4" wp14:editId="5EC003CE">
-            <wp:extent cx="6202680" cy="1813560"/>
-            <wp:effectExtent l="0" t="0" r="7620" b="0"/>
+          <wp:inline distT="0" distB="0" distL="0" distR="0" wp14:anchorId="5E8146A4" wp14:editId="48D30E18">
+            <wp:extent cx="5918200" cy="1730383"/>
+            <wp:effectExtent l="0" t="0" r="0" b="0"/>
             <wp:docPr id="73" name="Hình ảnh 73"/>
             <wp:cNvGraphicFramePr>
               <a:graphicFrameLocks xmlns:a="http://schemas.openxmlformats.org/drawingml/2006/main" noChangeAspect="1"/>
@@ -3359,7 +3449,7 @@
                   <pic:spPr bwMode="auto">
                     <a:xfrm>
                       <a:off x="0" y="0"/>
-                      <a:ext cx="6202680" cy="1813560"/>
+                      <a:ext cx="5938940" cy="1736447"/>
                     </a:xfrm>
                     <a:prstGeom prst="rect">
                       <a:avLst/>
@@ -3378,9 +3468,10 @@
     </w:p>
     <w:p>
       <w:pPr>
-        <w:pStyle w:val="oancuaDanhsach"/>
+        <w:pStyle w:val="ListParagraph"/>
         <w:spacing w:after="0" w:line="360" w:lineRule="auto"/>
         <w:ind w:left="1080" w:firstLine="0"/>
+        <w:jc w:val="both"/>
         <w:rPr>
           <w:bCs/>
           <w:szCs w:val="26"/>
@@ -3400,6 +3491,13 @@
         </w:rPr>
         <w:t>dữ liệu về chỉ số BMI của các đối tượng phân bố theo hình tháp chuông, có xu hướng hơi lệch về bên trái</w:t>
       </w:r>
+      <w:r>
+        <w:rPr>
+          <w:bCs/>
+          <w:szCs w:val="26"/>
+        </w:rPr>
+        <w:t>.</w:t>
+      </w:r>
     </w:p>
     <w:p>
       <w:pPr>
@@ -3412,7 +3510,7 @@
     </w:p>
     <w:p>
       <w:pPr>
-        <w:pStyle w:val="oancuaDanhsach"/>
+        <w:pStyle w:val="ListParagraph"/>
         <w:numPr>
           <w:ilvl w:val="0"/>
           <w:numId w:val="5"/>
@@ -3440,7 +3538,7 @@
     </w:p>
     <w:p>
       <w:pPr>
-        <w:pStyle w:val="oancuaDanhsach"/>
+        <w:pStyle w:val="ListParagraph"/>
         <w:spacing w:after="0" w:line="360" w:lineRule="auto"/>
         <w:ind w:left="1080" w:firstLine="0"/>
         <w:rPr>
@@ -3458,7 +3556,7 @@
     </w:p>
     <w:p>
       <w:pPr>
-        <w:pStyle w:val="oancuaDanhsach"/>
+        <w:pStyle w:val="ListParagraph"/>
         <w:spacing w:after="0" w:line="360" w:lineRule="auto"/>
         <w:ind w:left="630" w:firstLine="0"/>
         <w:rPr>
@@ -3472,8 +3570,8 @@
           <w:szCs w:val="26"/>
         </w:rPr>
         <w:drawing>
-          <wp:inline distT="0" distB="0" distL="0" distR="0" wp14:anchorId="4BCAC84E" wp14:editId="23462B22">
-            <wp:extent cx="6256020" cy="2499360"/>
+          <wp:inline distT="0" distB="0" distL="0" distR="0" wp14:anchorId="4BCAC84E" wp14:editId="79D9FA51">
+            <wp:extent cx="5854700" cy="2339028"/>
             <wp:effectExtent l="0" t="0" r="0" b="0"/>
             <wp:docPr id="74" name="Hình ảnh 74"/>
             <wp:cNvGraphicFramePr>
@@ -3504,7 +3602,7 @@
                   <pic:spPr bwMode="auto">
                     <a:xfrm>
                       <a:off x="0" y="0"/>
-                      <a:ext cx="6256020" cy="2499360"/>
+                      <a:ext cx="5870990" cy="2345536"/>
                     </a:xfrm>
                     <a:prstGeom prst="rect">
                       <a:avLst/>
@@ -3523,7 +3621,7 @@
     </w:p>
     <w:p>
       <w:pPr>
-        <w:pStyle w:val="oancuaDanhsach"/>
+        <w:pStyle w:val="ListParagraph"/>
         <w:spacing w:after="0" w:line="360" w:lineRule="auto"/>
         <w:ind w:left="1080" w:firstLine="0"/>
         <w:rPr>
@@ -3551,7 +3649,7 @@
     </w:p>
     <w:p>
       <w:pPr>
-        <w:pStyle w:val="oancuaDanhsach"/>
+        <w:pStyle w:val="ListParagraph"/>
         <w:numPr>
           <w:ilvl w:val="0"/>
           <w:numId w:val="5"/>
@@ -3579,7 +3677,7 @@
     </w:p>
     <w:p>
       <w:pPr>
-        <w:pStyle w:val="oancuaDanhsach"/>
+        <w:pStyle w:val="ListParagraph"/>
         <w:spacing w:after="0" w:line="360" w:lineRule="auto"/>
         <w:ind w:left="1080" w:firstLine="0"/>
         <w:rPr>
@@ -3597,7 +3695,7 @@
     </w:p>
     <w:p>
       <w:pPr>
-        <w:pStyle w:val="oancuaDanhsach"/>
+        <w:pStyle w:val="ListParagraph"/>
         <w:spacing w:after="0" w:line="360" w:lineRule="auto"/>
         <w:ind w:left="1080" w:firstLine="0"/>
         <w:rPr>
@@ -3612,9 +3710,9 @@
         </w:rPr>
         <w:lastRenderedPageBreak/>
         <w:drawing>
-          <wp:inline distT="0" distB="0" distL="0" distR="0" wp14:anchorId="586AF9EB" wp14:editId="6A3980BE">
-            <wp:extent cx="4030980" cy="1610430"/>
-            <wp:effectExtent l="0" t="0" r="7620" b="8890"/>
+          <wp:inline distT="0" distB="0" distL="0" distR="0" wp14:anchorId="586AF9EB" wp14:editId="7EE34CC1">
+            <wp:extent cx="5435863" cy="2171700"/>
+            <wp:effectExtent l="0" t="0" r="0" b="0"/>
             <wp:docPr id="75" name="Hình ảnh 75"/>
             <wp:cNvGraphicFramePr>
               <a:graphicFrameLocks xmlns:a="http://schemas.openxmlformats.org/drawingml/2006/main" noChangeAspect="1"/>
@@ -3644,7 +3742,7 @@
                   <pic:spPr bwMode="auto">
                     <a:xfrm>
                       <a:off x="0" y="0"/>
-                      <a:ext cx="4104525" cy="1639812"/>
+                      <a:ext cx="5559070" cy="2220923"/>
                     </a:xfrm>
                     <a:prstGeom prst="rect">
                       <a:avLst/>
@@ -3663,7 +3761,7 @@
     </w:p>
     <w:p>
       <w:pPr>
-        <w:pStyle w:val="oancuaDanhsach"/>
+        <w:pStyle w:val="ListParagraph"/>
         <w:spacing w:after="0" w:line="360" w:lineRule="auto"/>
         <w:ind w:left="1080" w:firstLine="0"/>
         <w:rPr>
@@ -3685,10 +3783,17 @@
         </w:rPr>
         <w:t>(phụ thuộc) vào đối tượng có xu hướng giảm dần khi số lượng con tăng . Hầu hết các đối tượng có số lượng con nhỏ hơn 4</w:t>
       </w:r>
-    </w:p>
-    <w:p>
-      <w:pPr>
-        <w:pStyle w:val="oancuaDanhsach"/>
+      <w:r>
+        <w:rPr>
+          <w:bCs/>
+          <w:szCs w:val="26"/>
+        </w:rPr>
+        <w:t>.</w:t>
+      </w:r>
+    </w:p>
+    <w:p>
+      <w:pPr>
+        <w:pStyle w:val="ListParagraph"/>
         <w:spacing w:after="0" w:line="360" w:lineRule="auto"/>
         <w:ind w:left="1080" w:firstLine="0"/>
         <w:rPr>
@@ -3699,7 +3804,7 @@
     </w:p>
     <w:p>
       <w:pPr>
-        <w:pStyle w:val="oancuaDanhsach"/>
+        <w:pStyle w:val="ListParagraph"/>
         <w:numPr>
           <w:ilvl w:val="0"/>
           <w:numId w:val="5"/>
@@ -3727,7 +3832,7 @@
     </w:p>
     <w:p>
       <w:pPr>
-        <w:pStyle w:val="oancuaDanhsach"/>
+        <w:pStyle w:val="ListParagraph"/>
         <w:spacing w:after="0" w:line="360" w:lineRule="auto"/>
         <w:ind w:left="1080" w:firstLine="0"/>
         <w:rPr>
@@ -3745,7 +3850,7 @@
     </w:p>
     <w:p>
       <w:pPr>
-        <w:pStyle w:val="oancuaDanhsach"/>
+        <w:pStyle w:val="ListParagraph"/>
         <w:spacing w:after="0" w:line="360" w:lineRule="auto"/>
         <w:ind w:left="540" w:firstLine="0"/>
         <w:rPr>
@@ -3759,8 +3864,8 @@
           <w:szCs w:val="26"/>
         </w:rPr>
         <w:drawing>
-          <wp:inline distT="0" distB="0" distL="0" distR="0" wp14:anchorId="740E7CBD" wp14:editId="320A2EA2">
-            <wp:extent cx="6256020" cy="2499360"/>
+          <wp:inline distT="0" distB="0" distL="0" distR="0" wp14:anchorId="740E7CBD" wp14:editId="47FBB5DE">
+            <wp:extent cx="5702300" cy="2278142"/>
             <wp:effectExtent l="0" t="0" r="0" b="0"/>
             <wp:docPr id="76" name="Hình ảnh 76"/>
             <wp:cNvGraphicFramePr>
@@ -3791,7 +3896,7 @@
                   <pic:spPr bwMode="auto">
                     <a:xfrm>
                       <a:off x="0" y="0"/>
-                      <a:ext cx="6256020" cy="2499360"/>
+                      <a:ext cx="5731591" cy="2289844"/>
                     </a:xfrm>
                     <a:prstGeom prst="rect">
                       <a:avLst/>
@@ -3810,9 +3915,10 @@
     </w:p>
     <w:p>
       <w:pPr>
-        <w:pStyle w:val="oancuaDanhsach"/>
+        <w:pStyle w:val="ListParagraph"/>
         <w:spacing w:after="0" w:line="360" w:lineRule="auto"/>
         <w:ind w:left="1080" w:firstLine="0"/>
+        <w:jc w:val="both"/>
         <w:rPr>
           <w:bCs/>
           <w:szCs w:val="26"/>
@@ -3823,7 +3929,42 @@
           <w:bCs/>
           <w:szCs w:val="26"/>
         </w:rPr>
-        <w:t>+ Nhận xét: Số lượng đối tượng không hút thuốc nhiều hơn số lượng đối tượng có hút thuốc rất nhiều (gấp 4 lần)</w:t>
+        <w:t xml:space="preserve">+ Nhận xét: Số lượng đối tượng không hút thuốc nhiều hơn số lượng đối tượng có hút thuốc rất nhiều (gấp </w:t>
+      </w:r>
+      <w:r>
+        <w:rPr>
+          <w:bCs/>
+          <w:szCs w:val="26"/>
+        </w:rPr>
+        <w:t xml:space="preserve">gần </w:t>
+      </w:r>
+      <w:r>
+        <w:rPr>
+          <w:bCs/>
+          <w:szCs w:val="26"/>
+        </w:rPr>
+        <w:t>4 lần</w:t>
+      </w:r>
+      <w:r>
+        <w:rPr>
+          <w:bCs/>
+          <w:szCs w:val="26"/>
+        </w:rPr>
+        <w:t xml:space="preserve"> đối với tập train và gần 5 lần đối với tập test</w:t>
+      </w:r>
+      <w:r>
+        <w:rPr>
+          <w:bCs/>
+          <w:szCs w:val="26"/>
+        </w:rPr>
+        <w:t>)</w:t>
+      </w:r>
+      <w:r>
+        <w:rPr>
+          <w:bCs/>
+          <w:szCs w:val="26"/>
+        </w:rPr>
+        <w:t>.</w:t>
       </w:r>
     </w:p>
     <w:p>
@@ -3838,7 +3979,7 @@
     </w:p>
     <w:p>
       <w:pPr>
-        <w:pStyle w:val="oancuaDanhsach"/>
+        <w:pStyle w:val="ListParagraph"/>
         <w:numPr>
           <w:ilvl w:val="0"/>
           <w:numId w:val="5"/>
@@ -3866,7 +4007,7 @@
     </w:p>
     <w:p>
       <w:pPr>
-        <w:pStyle w:val="oancuaDanhsach"/>
+        <w:pStyle w:val="ListParagraph"/>
         <w:spacing w:after="0" w:line="360" w:lineRule="auto"/>
         <w:ind w:left="1080" w:firstLine="0"/>
         <w:rPr>
@@ -3891,7 +4032,7 @@
     </w:p>
     <w:p>
       <w:pPr>
-        <w:pStyle w:val="oancuaDanhsach"/>
+        <w:pStyle w:val="ListParagraph"/>
         <w:spacing w:after="0" w:line="360" w:lineRule="auto"/>
         <w:ind w:left="630" w:firstLine="0"/>
         <w:rPr>
@@ -3904,10 +4045,11 @@
           <w:b/>
           <w:szCs w:val="26"/>
         </w:rPr>
+        <w:lastRenderedPageBreak/>
         <w:drawing>
-          <wp:inline distT="0" distB="0" distL="0" distR="0" wp14:anchorId="316656EB" wp14:editId="687BC0CB">
-            <wp:extent cx="5196840" cy="1519469"/>
-            <wp:effectExtent l="0" t="0" r="3810" b="5080"/>
+          <wp:inline distT="0" distB="0" distL="0" distR="0" wp14:anchorId="316656EB" wp14:editId="0FE90305">
+            <wp:extent cx="5777008" cy="1689100"/>
+            <wp:effectExtent l="0" t="0" r="1905" b="0"/>
             <wp:docPr id="77" name="Hình ảnh 77"/>
             <wp:cNvGraphicFramePr>
               <a:graphicFrameLocks xmlns:a="http://schemas.openxmlformats.org/drawingml/2006/main" noChangeAspect="1"/>
@@ -3937,7 +4079,7 @@
                   <pic:spPr bwMode="auto">
                     <a:xfrm>
                       <a:off x="0" y="0"/>
-                      <a:ext cx="5238246" cy="1531575"/>
+                      <a:ext cx="5830462" cy="1704729"/>
                     </a:xfrm>
                     <a:prstGeom prst="rect">
                       <a:avLst/>
@@ -3956,9 +4098,10 @@
     </w:p>
     <w:p>
       <w:pPr>
-        <w:pStyle w:val="oancuaDanhsach"/>
+        <w:pStyle w:val="ListParagraph"/>
         <w:spacing w:after="0" w:line="360" w:lineRule="auto"/>
         <w:ind w:left="1080" w:firstLine="0"/>
+        <w:jc w:val="both"/>
         <w:rPr>
           <w:bCs/>
           <w:szCs w:val="26"/>
@@ -3969,13 +4112,19 @@
           <w:bCs/>
           <w:szCs w:val="26"/>
         </w:rPr>
-        <w:lastRenderedPageBreak/>
         <w:t>+ Nhận xét: Hầu hết các đối tượng có chi phí y tế nhỏ hơn 15000. Tuy nhiên ta không thể xem phần còn lại là ngoại lệ vì chúng có thể bị ảnh hưởng bởi độ lệch của các thuộc tính trước đó như: Smoker và Children</w:t>
       </w:r>
-    </w:p>
-    <w:p>
-      <w:pPr>
-        <w:pStyle w:val="oancuaDanhsach"/>
+      <w:r>
+        <w:rPr>
+          <w:bCs/>
+          <w:szCs w:val="26"/>
+        </w:rPr>
+        <w:t>.</w:t>
+      </w:r>
+    </w:p>
+    <w:p>
+      <w:pPr>
+        <w:pStyle w:val="ListParagraph"/>
         <w:spacing w:after="0" w:line="360" w:lineRule="auto"/>
         <w:ind w:left="1080" w:firstLine="0"/>
         <w:rPr>
@@ -3986,7 +4135,7 @@
     </w:p>
     <w:p>
       <w:pPr>
-        <w:pStyle w:val="oancuaDanhsach"/>
+        <w:pStyle w:val="ListParagraph"/>
         <w:numPr>
           <w:ilvl w:val="0"/>
           <w:numId w:val="8"/>
@@ -4011,7 +4160,7 @@
     </w:p>
     <w:p>
       <w:pPr>
-        <w:pStyle w:val="oancuaDanhsach"/>
+        <w:pStyle w:val="ListParagraph"/>
         <w:numPr>
           <w:ilvl w:val="0"/>
           <w:numId w:val="5"/>
@@ -4027,28 +4176,18 @@
           <w:bCs/>
           <w:szCs w:val="26"/>
         </w:rPr>
-        <w:t>Ma trận tương quan giữa các thuộc tính:</w:t>
-      </w:r>
-    </w:p>
-    <w:p>
-      <w:pPr>
-        <w:pStyle w:val="oancuaDanhsach"/>
-        <w:spacing w:after="0" w:line="360" w:lineRule="auto"/>
-        <w:ind w:firstLine="0"/>
-        <w:rPr>
-          <w:bCs/>
-          <w:szCs w:val="26"/>
-        </w:rPr>
-      </w:pPr>
-      <w:r>
-        <w:rPr>
-          <w:bCs/>
-          <w:szCs w:val="26"/>
-        </w:rPr>
         <w:drawing>
-          <wp:inline distT="0" distB="0" distL="0" distR="0" wp14:anchorId="00F2D50E" wp14:editId="0CB54B96">
+          <wp:anchor distT="0" distB="0" distL="114300" distR="114300" simplePos="0" relativeHeight="251662336" behindDoc="0" locked="0" layoutInCell="1" allowOverlap="1" wp14:anchorId="00F2D50E" wp14:editId="107DED49">
+            <wp:simplePos x="0" y="0"/>
+            <wp:positionH relativeFrom="column">
+              <wp:posOffset>165100</wp:posOffset>
+            </wp:positionH>
+            <wp:positionV relativeFrom="paragraph">
+              <wp:posOffset>288925</wp:posOffset>
+            </wp:positionV>
             <wp:extent cx="6210300" cy="3573780"/>
-            <wp:effectExtent l="0" t="0" r="0" b="7620"/>
+            <wp:effectExtent l="0" t="0" r="0" b="0"/>
+            <wp:wrapTopAndBottom/>
             <wp:docPr id="78" name="Hình ảnh 78"/>
             <wp:cNvGraphicFramePr>
               <a:graphicFrameLocks xmlns:a="http://schemas.openxmlformats.org/drawingml/2006/main" noChangeAspect="1"/>
@@ -4091,15 +4230,40 @@
                 </pic:pic>
               </a:graphicData>
             </a:graphic>
-          </wp:inline>
+            <wp14:sizeRelH relativeFrom="page">
+              <wp14:pctWidth>0</wp14:pctWidth>
+            </wp14:sizeRelH>
+            <wp14:sizeRelV relativeFrom="page">
+              <wp14:pctHeight>0</wp14:pctHeight>
+            </wp14:sizeRelV>
+          </wp:anchor>
         </w:drawing>
       </w:r>
-    </w:p>
-    <w:p>
-      <w:pPr>
-        <w:pStyle w:val="oancuaDanhsach"/>
+      <w:r>
+        <w:rPr>
+          <w:bCs/>
+          <w:szCs w:val="26"/>
+        </w:rPr>
+        <w:t>Ma trận tương quan giữa các thuộc tính:</w:t>
+      </w:r>
+    </w:p>
+    <w:p>
+      <w:pPr>
+        <w:pStyle w:val="ListParagraph"/>
+        <w:spacing w:after="0" w:line="360" w:lineRule="auto"/>
+        <w:ind w:firstLine="0"/>
+        <w:rPr>
+          <w:bCs/>
+          <w:szCs w:val="26"/>
+        </w:rPr>
+      </w:pPr>
+    </w:p>
+    <w:p>
+      <w:pPr>
+        <w:pStyle w:val="ListParagraph"/>
         <w:spacing w:after="0" w:line="360" w:lineRule="auto"/>
         <w:ind w:left="1080" w:firstLine="0"/>
+        <w:jc w:val="both"/>
         <w:rPr>
           <w:bCs/>
           <w:szCs w:val="26"/>
@@ -4115,12 +4279,13 @@
     </w:p>
     <w:p>
       <w:pPr>
-        <w:pStyle w:val="oancuaDanhsach"/>
+        <w:pStyle w:val="ListParagraph"/>
         <w:numPr>
           <w:ilvl w:val="0"/>
           <w:numId w:val="6"/>
         </w:numPr>
         <w:spacing w:after="0" w:line="360" w:lineRule="auto"/>
+        <w:jc w:val="both"/>
         <w:rPr>
           <w:bCs/>
           <w:szCs w:val="26"/>
@@ -4171,12 +4336,13 @@
     </w:p>
     <w:p>
       <w:pPr>
-        <w:pStyle w:val="oancuaDanhsach"/>
+        <w:pStyle w:val="ListParagraph"/>
         <w:numPr>
           <w:ilvl w:val="0"/>
           <w:numId w:val="6"/>
         </w:numPr>
         <w:spacing w:after="0" w:line="360" w:lineRule="auto"/>
+        <w:jc w:val="both"/>
         <w:rPr>
           <w:bCs/>
           <w:szCs w:val="26"/>
@@ -4201,7 +4367,7 @@
     </w:p>
     <w:p>
       <w:pPr>
-        <w:pStyle w:val="oancuaDanhsach"/>
+        <w:pStyle w:val="ListParagraph"/>
         <w:numPr>
           <w:ilvl w:val="0"/>
           <w:numId w:val="5"/>
@@ -4217,12 +4383,13 @@
           <w:bCs/>
           <w:szCs w:val="26"/>
         </w:rPr>
+        <w:lastRenderedPageBreak/>
         <w:t>Tương quan giữa Smoker và Charges:</w:t>
       </w:r>
     </w:p>
     <w:p>
       <w:pPr>
-        <w:pStyle w:val="oancuaDanhsach"/>
+        <w:pStyle w:val="ListParagraph"/>
         <w:spacing w:after="0" w:line="360" w:lineRule="auto"/>
         <w:ind w:left="630" w:firstLine="0"/>
         <w:rPr>
@@ -4235,7 +4402,6 @@
           <w:bCs/>
           <w:szCs w:val="26"/>
         </w:rPr>
-        <w:lastRenderedPageBreak/>
         <w:drawing>
           <wp:inline distT="0" distB="0" distL="0" distR="0" wp14:anchorId="6AC979D3" wp14:editId="5DBE9CC0">
             <wp:extent cx="6202680" cy="2590800"/>
@@ -4288,9 +4454,10 @@
     </w:p>
     <w:p>
       <w:pPr>
-        <w:pStyle w:val="oancuaDanhsach"/>
+        <w:pStyle w:val="ListParagraph"/>
         <w:spacing w:after="0" w:line="360" w:lineRule="auto"/>
         <w:ind w:left="1080" w:firstLine="0"/>
+        <w:jc w:val="both"/>
         <w:rPr>
           <w:bCs/>
           <w:szCs w:val="26"/>
@@ -4301,12 +4468,40 @@
           <w:bCs/>
           <w:szCs w:val="26"/>
         </w:rPr>
-        <w:t>+ Nhận xét: Các đối tượng hút thuốc có xu hướng phải trả chi phí y tế cao hơn những đối tượng không hút thuốc. Trong đó các đối tượng có chi phí y tế cao hơn 10000 và nhỏ hơn 40000 vừa có khả năng là hút thuốc hoặc không hút thuốc</w:t>
-      </w:r>
-    </w:p>
-    <w:p>
-      <w:pPr>
-        <w:pStyle w:val="oancuaDanhsach"/>
+        <w:t>+ Nhận xét: Các đối tượng hút thuốc có xu hướng phải trả chi phí y tế cao hơn những đối tượng không hút thuốc. Trong đó các đối tượng có chi phí y tế cao hơn 10</w:t>
+      </w:r>
+      <w:r>
+        <w:rPr>
+          <w:bCs/>
+          <w:szCs w:val="26"/>
+        </w:rPr>
+        <w:t>.</w:t>
+      </w:r>
+      <w:r>
+        <w:rPr>
+          <w:bCs/>
+          <w:szCs w:val="26"/>
+        </w:rPr>
+        <w:t>000 và nhỏ hơn 40</w:t>
+      </w:r>
+      <w:r>
+        <w:rPr>
+          <w:bCs/>
+          <w:szCs w:val="26"/>
+        </w:rPr>
+        <w:t>.</w:t>
+      </w:r>
+      <w:r>
+        <w:rPr>
+          <w:bCs/>
+          <w:szCs w:val="26"/>
+        </w:rPr>
+        <w:t>000 vừa có khả năng là hút thuốc hoặc không hút thuốc</w:t>
+      </w:r>
+    </w:p>
+    <w:p>
+      <w:pPr>
+        <w:pStyle w:val="ListParagraph"/>
         <w:spacing w:after="0" w:line="360" w:lineRule="auto"/>
         <w:ind w:left="1080" w:firstLine="0"/>
         <w:rPr>
@@ -4317,7 +4512,7 @@
     </w:p>
     <w:p>
       <w:pPr>
-        <w:pStyle w:val="oancuaDanhsach"/>
+        <w:pStyle w:val="ListParagraph"/>
         <w:numPr>
           <w:ilvl w:val="0"/>
           <w:numId w:val="5"/>
@@ -4338,7 +4533,7 @@
     </w:p>
     <w:p>
       <w:pPr>
-        <w:pStyle w:val="oancuaDanhsach"/>
+        <w:pStyle w:val="ListParagraph"/>
         <w:spacing w:after="0" w:line="360" w:lineRule="auto"/>
         <w:ind w:left="630" w:firstLine="0"/>
         <w:rPr>
@@ -4403,9 +4598,10 @@
     </w:p>
     <w:p>
       <w:pPr>
-        <w:pStyle w:val="oancuaDanhsach"/>
+        <w:pStyle w:val="ListParagraph"/>
         <w:spacing w:after="0" w:line="360" w:lineRule="auto"/>
         <w:ind w:left="1080" w:firstLine="0"/>
+        <w:jc w:val="both"/>
         <w:rPr>
           <w:bCs/>
           <w:szCs w:val="26"/>
@@ -4416,19 +4612,33 @@
           <w:bCs/>
           <w:szCs w:val="26"/>
         </w:rPr>
-        <w:t xml:space="preserve">+ Nhận xét: độ tuổi càng cao thì chi phí y tế phải trả có xu hướng tăng theo. Ngoài ra có thể thấy độ </w:t>
+        <w:t xml:space="preserve">+ Nhận xét: </w:t>
       </w:r>
       <w:r>
         <w:rPr>
           <w:bCs/>
           <w:szCs w:val="26"/>
         </w:rPr>
+        <w:t>Đ</w:t>
+      </w:r>
+      <w:r>
+        <w:rPr>
+          <w:bCs/>
+          <w:szCs w:val="26"/>
+        </w:rPr>
+        <w:t xml:space="preserve">ộ tuổi càng cao thì chi phí y tế phải trả có xu hướng tăng theo. Ngoài ra có thể thấy độ </w:t>
+      </w:r>
+      <w:r>
+        <w:rPr>
+          <w:bCs/>
+          <w:szCs w:val="26"/>
+        </w:rPr>
         <w:t>tuổi chia làm 3 nhóm tăng khác nhau và có hệ số tăng khá tương đồng.</w:t>
       </w:r>
     </w:p>
     <w:p>
       <w:pPr>
-        <w:pStyle w:val="oancuaDanhsach"/>
+        <w:pStyle w:val="ListParagraph"/>
         <w:spacing w:after="0" w:line="360" w:lineRule="auto"/>
         <w:ind w:left="1080" w:firstLine="0"/>
         <w:rPr>
@@ -4439,7 +4649,7 @@
     </w:p>
     <w:p>
       <w:pPr>
-        <w:pStyle w:val="oancuaDanhsach"/>
+        <w:pStyle w:val="ListParagraph"/>
         <w:spacing w:after="0" w:line="360" w:lineRule="auto"/>
         <w:ind w:left="1080" w:firstLine="0"/>
         <w:rPr>
@@ -4450,7 +4660,7 @@
     </w:p>
     <w:p>
       <w:pPr>
-        <w:pStyle w:val="oancuaDanhsach"/>
+        <w:pStyle w:val="ListParagraph"/>
         <w:spacing w:after="0" w:line="360" w:lineRule="auto"/>
         <w:ind w:left="1080" w:firstLine="0"/>
         <w:rPr>
@@ -4461,7 +4671,7 @@
     </w:p>
     <w:p>
       <w:pPr>
-        <w:pStyle w:val="oancuaDanhsach"/>
+        <w:pStyle w:val="ListParagraph"/>
         <w:spacing w:after="0" w:line="360" w:lineRule="auto"/>
         <w:ind w:left="1080" w:firstLine="0"/>
         <w:rPr>
@@ -4472,7 +4682,7 @@
     </w:p>
     <w:p>
       <w:pPr>
-        <w:pStyle w:val="oancuaDanhsach"/>
+        <w:pStyle w:val="ListParagraph"/>
         <w:numPr>
           <w:ilvl w:val="0"/>
           <w:numId w:val="5"/>
@@ -4488,13 +4698,12 @@
           <w:bCs/>
           <w:szCs w:val="26"/>
         </w:rPr>
-        <w:lastRenderedPageBreak/>
         <w:t>Tương quan giữa BMI và Charges:</w:t>
       </w:r>
     </w:p>
     <w:p>
       <w:pPr>
-        <w:pStyle w:val="oancuaDanhsach"/>
+        <w:pStyle w:val="ListParagraph"/>
         <w:spacing w:after="0" w:line="360" w:lineRule="auto"/>
         <w:ind w:left="630" w:firstLine="0"/>
         <w:rPr>
@@ -4559,7 +4768,7 @@
     </w:p>
     <w:p>
       <w:pPr>
-        <w:pStyle w:val="oancuaDanhsach"/>
+        <w:pStyle w:val="ListParagraph"/>
         <w:spacing w:after="0" w:line="360" w:lineRule="auto"/>
         <w:ind w:left="1080" w:firstLine="0"/>
         <w:rPr>
@@ -4572,12 +4781,33 @@
           <w:bCs/>
           <w:szCs w:val="26"/>
         </w:rPr>
-        <w:t>+ Nhận xét: có xu hướng tăng nhưng không rõ ràng. Hầu hết các đối tượng vẫn có chi phí y tế nhỏ hơn 20000</w:t>
-      </w:r>
-    </w:p>
-    <w:p>
-      <w:pPr>
-        <w:pStyle w:val="oancuaDanhsach"/>
+        <w:t>+ Nhận xét: có xu hướng tăng nhưng không rõ ràng. Hầu hết các đối tượng vẫn có chi phí y tế nhỏ hơn 20</w:t>
+      </w:r>
+      <w:r>
+        <w:rPr>
+          <w:bCs/>
+          <w:szCs w:val="26"/>
+        </w:rPr>
+        <w:t>.</w:t>
+      </w:r>
+      <w:r>
+        <w:rPr>
+          <w:bCs/>
+          <w:szCs w:val="26"/>
+        </w:rPr>
+        <w:t>000</w:t>
+      </w:r>
+      <w:r>
+        <w:rPr>
+          <w:bCs/>
+          <w:szCs w:val="26"/>
+        </w:rPr>
+        <w:t>.</w:t>
+      </w:r>
+    </w:p>
+    <w:p>
+      <w:pPr>
+        <w:pStyle w:val="ListParagraph"/>
         <w:spacing w:after="0" w:line="240" w:lineRule="auto"/>
         <w:ind w:left="1080" w:firstLine="0"/>
         <w:rPr>
@@ -4588,7 +4818,7 @@
     </w:p>
     <w:p>
       <w:pPr>
-        <w:pStyle w:val="oancuaDanhsach"/>
+        <w:pStyle w:val="ListParagraph"/>
         <w:spacing w:after="0" w:line="240" w:lineRule="auto"/>
         <w:ind w:left="1080" w:firstLine="0"/>
         <w:rPr>
@@ -4599,7 +4829,7 @@
     </w:p>
     <w:p>
       <w:pPr>
-        <w:pStyle w:val="u3"/>
+        <w:pStyle w:val="Heading3"/>
         <w:numPr>
           <w:ilvl w:val="0"/>
           <w:numId w:val="4"/>
@@ -4633,140 +4863,33 @@
     </w:p>
     <w:p>
       <w:pPr>
-        <w:pStyle w:val="oancuaDanhsach"/>
+        <w:pStyle w:val="ListParagraph"/>
         <w:numPr>
           <w:ilvl w:val="0"/>
           <w:numId w:val="5"/>
         </w:numPr>
         <w:spacing w:line="360" w:lineRule="auto"/>
-      </w:pPr>
-      <w:proofErr w:type="spellStart"/>
-      <w:r>
-        <w:t>Sử</w:t>
-      </w:r>
-      <w:proofErr w:type="spellEnd"/>
-      <w:r>
-        <w:t xml:space="preserve"> </w:t>
-      </w:r>
-      <w:proofErr w:type="spellStart"/>
-      <w:r>
-        <w:t>dụng</w:t>
-      </w:r>
-      <w:proofErr w:type="spellEnd"/>
-      <w:r>
-        <w:t xml:space="preserve"> </w:t>
-      </w:r>
-      <w:proofErr w:type="spellStart"/>
-      <w:r>
-        <w:t>các</w:t>
-      </w:r>
-      <w:proofErr w:type="spellEnd"/>
-      <w:r>
-        <w:t xml:space="preserve"> input </w:t>
-      </w:r>
-      <w:proofErr w:type="spellStart"/>
-      <w:r>
-        <w:t>về</w:t>
-      </w:r>
-      <w:proofErr w:type="spellEnd"/>
-      <w:r>
-        <w:t xml:space="preserve"> </w:t>
-      </w:r>
-      <w:proofErr w:type="spellStart"/>
-      <w:r>
-        <w:t>thông</w:t>
-      </w:r>
-      <w:proofErr w:type="spellEnd"/>
-      <w:r>
-        <w:t xml:space="preserve"> tin y </w:t>
-      </w:r>
-      <w:proofErr w:type="spellStart"/>
-      <w:r>
-        <w:t>tế</w:t>
-      </w:r>
-      <w:proofErr w:type="spellEnd"/>
-      <w:r>
-        <w:t xml:space="preserve"> </w:t>
-      </w:r>
-      <w:proofErr w:type="spellStart"/>
-      <w:r>
-        <w:t>để</w:t>
-      </w:r>
-      <w:proofErr w:type="spellEnd"/>
-      <w:r>
-        <w:t xml:space="preserve"> </w:t>
-      </w:r>
-      <w:proofErr w:type="spellStart"/>
-      <w:r>
-        <w:t>dự</w:t>
-      </w:r>
-      <w:proofErr w:type="spellEnd"/>
-      <w:r>
-        <w:t xml:space="preserve"> </w:t>
-      </w:r>
-      <w:proofErr w:type="spellStart"/>
-      <w:r>
-        <w:t>đoán</w:t>
-      </w:r>
-      <w:proofErr w:type="spellEnd"/>
-      <w:r>
-        <w:t xml:space="preserve"> output </w:t>
-      </w:r>
-      <w:proofErr w:type="spellStart"/>
-      <w:r>
-        <w:t>là</w:t>
-      </w:r>
-      <w:proofErr w:type="spellEnd"/>
-      <w:r>
-        <w:t xml:space="preserve"> </w:t>
-      </w:r>
-      <w:proofErr w:type="spellStart"/>
-      <w:r>
-        <w:t>viện</w:t>
-      </w:r>
-      <w:proofErr w:type="spellEnd"/>
-      <w:r>
-        <w:t xml:space="preserve"> </w:t>
-      </w:r>
-      <w:proofErr w:type="spellStart"/>
-      <w:r>
-        <w:t>phí</w:t>
-      </w:r>
-      <w:proofErr w:type="spellEnd"/>
-      <w:r>
-        <w:t xml:space="preserve"> </w:t>
-      </w:r>
-      <w:proofErr w:type="spellStart"/>
-      <w:r>
-        <w:t>phải</w:t>
-      </w:r>
-      <w:proofErr w:type="spellEnd"/>
-      <w:r>
-        <w:t xml:space="preserve"> </w:t>
-      </w:r>
-      <w:proofErr w:type="spellStart"/>
-      <w:r>
-        <w:t>trả</w:t>
-      </w:r>
-      <w:proofErr w:type="spellEnd"/>
-    </w:p>
-    <w:p>
-      <w:pPr>
-        <w:pStyle w:val="oancuaDanhsach"/>
+        <w:jc w:val="both"/>
+      </w:pPr>
+      <w:r>
+        <w:t>Sử dụng các input về thông tin y tế để dự đoán output là viện phí phải trả</w:t>
+      </w:r>
+      <w:r>
+        <w:t>.</w:t>
+      </w:r>
+    </w:p>
+    <w:p>
+      <w:pPr>
+        <w:pStyle w:val="ListParagraph"/>
         <w:numPr>
           <w:ilvl w:val="0"/>
           <w:numId w:val="5"/>
         </w:numPr>
         <w:spacing w:line="360" w:lineRule="auto"/>
-      </w:pPr>
-      <w:r>
-        <w:t xml:space="preserve">Nhóm sử dụng 3 mô hình học máy: Linear Regression, </w:t>
-      </w:r>
-      <w:r>
-        <w:t>Random Forest Regression</w:t>
-      </w:r>
-      <w:r>
-        <w:t>,</w:t>
+        <w:jc w:val="both"/>
+      </w:pPr>
+      <w:r>
+        <w:t>Nhóm sử dụng 3 mô hình học máy: Linear Regression, Random Forest Regression,</w:t>
       </w:r>
       <w:r>
         <w:t xml:space="preserve"> </w:t>
@@ -4777,21 +4900,26 @@
       <w:r>
         <w:t>Gradient Boost Regressor</w:t>
       </w:r>
-    </w:p>
-    <w:p>
-      <w:pPr>
-        <w:pStyle w:val="oancuaDanhsach"/>
+      <w:r>
+        <w:t>.</w:t>
+      </w:r>
+    </w:p>
+    <w:p>
+      <w:pPr>
+        <w:pStyle w:val="ListParagraph"/>
         <w:spacing w:line="360" w:lineRule="auto"/>
         <w:ind w:left="1080" w:firstLine="0"/>
-      </w:pPr>
-    </w:p>
-    <w:p>
-      <w:pPr>
-        <w:pStyle w:val="oancuaDanhsach"/>
+        <w:jc w:val="both"/>
+      </w:pPr>
+    </w:p>
+    <w:p>
+      <w:pPr>
+        <w:pStyle w:val="ListParagraph"/>
         <w:numPr>
           <w:ilvl w:val="0"/>
           <w:numId w:val="9"/>
         </w:numPr>
+        <w:jc w:val="both"/>
         <w:rPr>
           <w:b/>
           <w:bCs/>
@@ -4811,12 +4939,13 @@
     </w:p>
     <w:p>
       <w:pPr>
-        <w:pStyle w:val="oancuaDanhsach"/>
+        <w:pStyle w:val="ListParagraph"/>
         <w:numPr>
           <w:ilvl w:val="0"/>
           <w:numId w:val="5"/>
         </w:numPr>
         <w:spacing w:line="360" w:lineRule="auto"/>
+        <w:jc w:val="both"/>
         <w:rPr>
           <w:b/>
           <w:bCs/>
@@ -4830,79 +4959,451 @@
         </w:rPr>
         <w:t>Sử dụng mô hình Linear Regression để tính output dự đoán</w:t>
       </w:r>
-    </w:p>
-    <w:p>
-      <w:pPr>
-        <w:pStyle w:val="oancuaDanhsach"/>
-        <w:spacing w:line="360" w:lineRule="auto"/>
-        <w:ind w:left="1080" w:firstLine="0"/>
-        <w:rPr>
-          <w:b/>
-          <w:bCs/>
-          <w:sz w:val="28"/>
-          <w:szCs w:val="28"/>
-        </w:rPr>
-      </w:pPr>
-    </w:p>
-    <w:p>
-      <w:pPr>
-        <w:pStyle w:val="oancuaDanhsach"/>
-        <w:numPr>
-          <w:ilvl w:val="0"/>
-          <w:numId w:val="9"/>
-        </w:numPr>
-        <w:rPr>
-          <w:b/>
-          <w:bCs/>
-          <w:sz w:val="28"/>
-          <w:szCs w:val="28"/>
-        </w:rPr>
-      </w:pPr>
-      <w:r>
-        <w:rPr>
-          <w:b/>
-          <w:bCs/>
-          <w:sz w:val="28"/>
-          <w:szCs w:val="28"/>
-        </w:rPr>
-        <w:t>Random Forest Regression</w:t>
-      </w:r>
-    </w:p>
-    <w:p>
-      <w:pPr>
-        <w:pStyle w:val="oancuaDanhsach"/>
+      <w:r>
+        <w:rPr>
+          <w:szCs w:val="26"/>
+        </w:rPr>
+        <w:t>.</w:t>
+      </w:r>
+    </w:p>
+    <w:p>
+      <w:pPr>
+        <w:pStyle w:val="ListParagraph"/>
         <w:numPr>
           <w:ilvl w:val="0"/>
           <w:numId w:val="5"/>
         </w:numPr>
         <w:spacing w:line="360" w:lineRule="auto"/>
-      </w:pPr>
-      <w:r>
-        <w:t>Model học dựa trên kỹ thuật Bootstraping (thuộc nhánh Ensemble learning)</w:t>
-      </w:r>
-    </w:p>
-    <w:p>
-      <w:pPr>
-        <w:pStyle w:val="oancuaDanhsach"/>
+        <w:jc w:val="both"/>
+        <w:rPr>
+          <w:b/>
+          <w:bCs/>
+          <w:sz w:val="28"/>
+          <w:szCs w:val="28"/>
+        </w:rPr>
+      </w:pPr>
+      <w:r>
+        <w:rPr>
+          <w:szCs w:val="26"/>
+        </w:rPr>
+        <w:t xml:space="preserve">Giả sử </w:t>
+      </w:r>
+      <w:r>
+        <w:rPr>
+          <w:szCs w:val="26"/>
+        </w:rPr>
+        <w:t>thuộc tính “charges” được tính theo các thuộc tính còn lại theo công thức</w:t>
+      </w:r>
+    </w:p>
+    <w:p>
+      <w:pPr>
+        <w:pStyle w:val="ListParagraph"/>
+        <w:spacing w:line="360" w:lineRule="auto"/>
+        <w:ind w:left="1080" w:firstLine="0"/>
+        <w:jc w:val="both"/>
+        <w:rPr>
+          <w:b/>
+          <w:bCs/>
+          <w:sz w:val="28"/>
+          <w:szCs w:val="28"/>
+        </w:rPr>
+      </w:pPr>
+      <m:oMathPara>
+        <m:oMath>
+          <m:r>
+            <m:rPr>
+              <m:sty m:val="bi"/>
+            </m:rPr>
+            <w:rPr>
+              <w:rFonts w:ascii="Cambria Math" w:hAnsi="Cambria Math"/>
+              <w:sz w:val="28"/>
+              <w:szCs w:val="28"/>
+            </w:rPr>
+            <m:t>charges=y=f</m:t>
+          </m:r>
+          <m:d>
+            <m:dPr>
+              <m:ctrlPr>
+                <w:rPr>
+                  <w:rFonts w:ascii="Cambria Math" w:hAnsi="Cambria Math"/>
+                  <w:b/>
+                  <w:bCs/>
+                  <w:i/>
+                  <w:sz w:val="28"/>
+                  <w:szCs w:val="28"/>
+                </w:rPr>
+              </m:ctrlPr>
+            </m:dPr>
+            <m:e>
+              <m:r>
+                <m:rPr>
+                  <m:sty m:val="bi"/>
+                </m:rPr>
+                <w:rPr>
+                  <w:rFonts w:ascii="Cambria Math" w:hAnsi="Cambria Math"/>
+                  <w:sz w:val="28"/>
+                  <w:szCs w:val="28"/>
+                </w:rPr>
+                <m:t>attributes</m:t>
+              </m:r>
+            </m:e>
+          </m:d>
+          <m:r>
+            <m:rPr>
+              <m:sty m:val="bi"/>
+            </m:rPr>
+            <w:rPr>
+              <w:rFonts w:ascii="Cambria Math" w:hAnsi="Cambria Math"/>
+              <w:sz w:val="28"/>
+              <w:szCs w:val="28"/>
+            </w:rPr>
+            <m:t>=f</m:t>
+          </m:r>
+          <m:d>
+            <m:dPr>
+              <m:ctrlPr>
+                <w:rPr>
+                  <w:rFonts w:ascii="Cambria Math" w:hAnsi="Cambria Math"/>
+                  <w:b/>
+                  <w:bCs/>
+                  <w:i/>
+                  <w:sz w:val="28"/>
+                  <w:szCs w:val="28"/>
+                </w:rPr>
+              </m:ctrlPr>
+            </m:dPr>
+            <m:e>
+              <m:r>
+                <m:rPr>
+                  <m:sty m:val="bi"/>
+                </m:rPr>
+                <w:rPr>
+                  <w:rFonts w:ascii="Cambria Math" w:hAnsi="Cambria Math"/>
+                  <w:sz w:val="28"/>
+                  <w:szCs w:val="28"/>
+                </w:rPr>
+                <m:t>x</m:t>
+              </m:r>
+            </m:e>
+          </m:d>
+          <m:r>
+            <m:rPr>
+              <m:sty m:val="bi"/>
+            </m:rPr>
+            <w:rPr>
+              <w:rFonts w:ascii="Cambria Math" w:hAnsi="Cambria Math"/>
+              <w:sz w:val="28"/>
+              <w:szCs w:val="28"/>
+            </w:rPr>
+            <m:t>=</m:t>
+          </m:r>
+          <m:sSup>
+            <m:sSupPr>
+              <m:ctrlPr>
+                <w:rPr>
+                  <w:rFonts w:ascii="Cambria Math" w:hAnsi="Cambria Math"/>
+                  <w:b/>
+                  <w:bCs/>
+                  <w:i/>
+                  <w:sz w:val="28"/>
+                  <w:szCs w:val="28"/>
+                </w:rPr>
+              </m:ctrlPr>
+            </m:sSupPr>
+            <m:e>
+              <m:r>
+                <m:rPr>
+                  <m:sty m:val="bi"/>
+                </m:rPr>
+                <w:rPr>
+                  <w:rFonts w:ascii="Cambria Math" w:hAnsi="Cambria Math"/>
+                  <w:sz w:val="28"/>
+                  <w:szCs w:val="28"/>
+                </w:rPr>
+                <m:t>w</m:t>
+              </m:r>
+            </m:e>
+            <m:sup>
+              <m:r>
+                <m:rPr>
+                  <m:sty m:val="bi"/>
+                </m:rPr>
+                <w:rPr>
+                  <w:rFonts w:ascii="Cambria Math" w:hAnsi="Cambria Math"/>
+                  <w:sz w:val="28"/>
+                  <w:szCs w:val="28"/>
+                </w:rPr>
+                <m:t>T</m:t>
+              </m:r>
+            </m:sup>
+          </m:sSup>
+          <m:r>
+            <m:rPr>
+              <m:sty m:val="bi"/>
+            </m:rPr>
+            <w:rPr>
+              <w:rFonts w:ascii="Cambria Math" w:hAnsi="Cambria Math"/>
+              <w:sz w:val="28"/>
+              <w:szCs w:val="28"/>
+            </w:rPr>
+            <m:t>x</m:t>
+          </m:r>
+        </m:oMath>
+      </m:oMathPara>
+    </w:p>
+    <w:p>
+      <w:pPr>
+        <w:pStyle w:val="ListParagraph"/>
         <w:numPr>
           <w:ilvl w:val="0"/>
           <w:numId w:val="5"/>
         </w:numPr>
         <w:spacing w:line="360" w:lineRule="auto"/>
-      </w:pPr>
-      <w:r>
-        <w:t>Các bước thực hiện</w:t>
-      </w:r>
-      <w:r>
-        <w:t>:</w:t>
-      </w:r>
-    </w:p>
-    <w:p>
-      <w:pPr>
-        <w:pStyle w:val="oancuaDanhsach"/>
+        <w:jc w:val="both"/>
+        <w:rPr>
+          <w:b/>
+          <w:bCs/>
+          <w:sz w:val="28"/>
+          <w:szCs w:val="28"/>
+        </w:rPr>
+      </w:pPr>
+      <w:r>
+        <w:rPr>
+          <w:sz w:val="28"/>
+          <w:szCs w:val="28"/>
+        </w:rPr>
+        <w:t xml:space="preserve">Áp dụng công thức: </w:t>
+      </w:r>
+      <m:oMath>
+        <m:r>
+          <m:rPr>
+            <m:sty m:val="bi"/>
+          </m:rPr>
+          <w:rPr>
+            <w:rFonts w:ascii="Cambria Math" w:hAnsi="Cambria Math"/>
+            <w:sz w:val="28"/>
+            <w:szCs w:val="28"/>
+          </w:rPr>
+          <m:t>w=</m:t>
+        </m:r>
+        <m:sSup>
+          <m:sSupPr>
+            <m:ctrlPr>
+              <w:rPr>
+                <w:rFonts w:ascii="Cambria Math" w:hAnsi="Cambria Math"/>
+                <w:b/>
+                <w:bCs/>
+                <w:i/>
+                <w:sz w:val="28"/>
+                <w:szCs w:val="28"/>
+              </w:rPr>
+            </m:ctrlPr>
+          </m:sSupPr>
+          <m:e>
+            <m:r>
+              <m:rPr>
+                <m:sty m:val="bi"/>
+              </m:rPr>
+              <w:rPr>
+                <w:rFonts w:ascii="Cambria Math" w:hAnsi="Cambria Math"/>
+                <w:sz w:val="28"/>
+                <w:szCs w:val="28"/>
+              </w:rPr>
+              <m:t>(</m:t>
+            </m:r>
+            <m:sSup>
+              <m:sSupPr>
+                <m:ctrlPr>
+                  <w:rPr>
+                    <w:rFonts w:ascii="Cambria Math" w:hAnsi="Cambria Math"/>
+                    <w:b/>
+                    <w:bCs/>
+                    <w:i/>
+                    <w:sz w:val="28"/>
+                    <w:szCs w:val="28"/>
+                  </w:rPr>
+                </m:ctrlPr>
+              </m:sSupPr>
+              <m:e>
+                <m:r>
+                  <m:rPr>
+                    <m:sty m:val="bi"/>
+                  </m:rPr>
+                  <w:rPr>
+                    <w:rFonts w:ascii="Cambria Math" w:hAnsi="Cambria Math"/>
+                    <w:sz w:val="28"/>
+                    <w:szCs w:val="28"/>
+                  </w:rPr>
+                  <m:t>X</m:t>
+                </m:r>
+              </m:e>
+              <m:sup>
+                <m:r>
+                  <m:rPr>
+                    <m:sty m:val="bi"/>
+                  </m:rPr>
+                  <w:rPr>
+                    <w:rFonts w:ascii="Cambria Math" w:hAnsi="Cambria Math"/>
+                    <w:sz w:val="28"/>
+                    <w:szCs w:val="28"/>
+                  </w:rPr>
+                  <m:t>T</m:t>
+                </m:r>
+              </m:sup>
+            </m:sSup>
+            <m:r>
+              <m:rPr>
+                <m:sty m:val="bi"/>
+              </m:rPr>
+              <w:rPr>
+                <w:rFonts w:ascii="Cambria Math" w:hAnsi="Cambria Math"/>
+                <w:sz w:val="28"/>
+                <w:szCs w:val="28"/>
+              </w:rPr>
+              <m:t>X)</m:t>
+            </m:r>
+          </m:e>
+          <m:sup>
+            <m:r>
+              <m:rPr>
+                <m:sty m:val="bi"/>
+              </m:rPr>
+              <w:rPr>
+                <w:rFonts w:ascii="Cambria Math" w:hAnsi="Cambria Math"/>
+                <w:sz w:val="28"/>
+                <w:szCs w:val="28"/>
+              </w:rPr>
+              <m:t>-1</m:t>
+            </m:r>
+          </m:sup>
+        </m:sSup>
+        <m:sSup>
+          <m:sSupPr>
+            <m:ctrlPr>
+              <w:rPr>
+                <w:rFonts w:ascii="Cambria Math" w:hAnsi="Cambria Math"/>
+                <w:b/>
+                <w:bCs/>
+                <w:i/>
+                <w:sz w:val="28"/>
+                <w:szCs w:val="28"/>
+              </w:rPr>
+            </m:ctrlPr>
+          </m:sSupPr>
+          <m:e>
+            <m:r>
+              <m:rPr>
+                <m:sty m:val="bi"/>
+              </m:rPr>
+              <w:rPr>
+                <w:rFonts w:ascii="Cambria Math" w:hAnsi="Cambria Math"/>
+                <w:sz w:val="28"/>
+                <w:szCs w:val="28"/>
+              </w:rPr>
+              <m:t>X</m:t>
+            </m:r>
+          </m:e>
+          <m:sup>
+            <m:r>
+              <m:rPr>
+                <m:sty m:val="bi"/>
+              </m:rPr>
+              <w:rPr>
+                <w:rFonts w:ascii="Cambria Math" w:hAnsi="Cambria Math"/>
+                <w:sz w:val="28"/>
+                <w:szCs w:val="28"/>
+              </w:rPr>
+              <m:t>T</m:t>
+            </m:r>
+          </m:sup>
+        </m:sSup>
+        <m:r>
+          <m:rPr>
+            <m:sty m:val="bi"/>
+          </m:rPr>
+          <w:rPr>
+            <w:rFonts w:ascii="Cambria Math" w:hAnsi="Cambria Math"/>
+            <w:sz w:val="28"/>
+            <w:szCs w:val="28"/>
+          </w:rPr>
+          <m:t>y</m:t>
+        </m:r>
+      </m:oMath>
+    </w:p>
+    <w:p>
+      <w:pPr>
+        <w:pStyle w:val="ListParagraph"/>
+        <w:spacing w:line="360" w:lineRule="auto"/>
+        <w:ind w:left="1080" w:firstLine="0"/>
+        <w:jc w:val="both"/>
+        <w:rPr>
+          <w:b/>
+          <w:bCs/>
+          <w:sz w:val="28"/>
+          <w:szCs w:val="28"/>
+        </w:rPr>
+      </w:pPr>
+    </w:p>
+    <w:p>
+      <w:pPr>
+        <w:pStyle w:val="ListParagraph"/>
+        <w:numPr>
+          <w:ilvl w:val="0"/>
+          <w:numId w:val="9"/>
+        </w:numPr>
+        <w:jc w:val="both"/>
+        <w:rPr>
+          <w:b/>
+          <w:bCs/>
+          <w:sz w:val="28"/>
+          <w:szCs w:val="28"/>
+        </w:rPr>
+      </w:pPr>
+      <w:r>
+        <w:rPr>
+          <w:b/>
+          <w:bCs/>
+          <w:sz w:val="28"/>
+          <w:szCs w:val="28"/>
+        </w:rPr>
+        <w:t>Random Forest Regression</w:t>
+      </w:r>
+    </w:p>
+    <w:p>
+      <w:pPr>
+        <w:pStyle w:val="ListParagraph"/>
+        <w:numPr>
+          <w:ilvl w:val="0"/>
+          <w:numId w:val="5"/>
+        </w:numPr>
+        <w:spacing w:line="360" w:lineRule="auto"/>
+        <w:jc w:val="both"/>
+      </w:pPr>
+      <w:r>
+        <w:t>Model học dựa trên kỹ thuật Bootstraping (thuộc nhánh Ensemble learning)</w:t>
+      </w:r>
+    </w:p>
+    <w:p>
+      <w:pPr>
+        <w:pStyle w:val="ListParagraph"/>
+        <w:numPr>
+          <w:ilvl w:val="0"/>
+          <w:numId w:val="5"/>
+        </w:numPr>
+        <w:spacing w:line="360" w:lineRule="auto"/>
+        <w:jc w:val="both"/>
+      </w:pPr>
+      <w:r>
+        <w:t>Các bước thực hiện:</w:t>
+      </w:r>
+    </w:p>
+    <w:p>
+      <w:pPr>
+        <w:pStyle w:val="ListParagraph"/>
         <w:shd w:val="clear" w:color="auto" w:fill="FFFFFF"/>
         <w:spacing w:beforeAutospacing="1" w:after="0" w:afterAutospacing="1" w:line="360" w:lineRule="auto"/>
         <w:ind w:left="1080" w:firstLine="0"/>
+        <w:jc w:val="both"/>
       </w:pPr>
       <w:r>
         <w:rPr>
@@ -4914,45 +5415,8 @@
         </w:rPr>
         <w:t xml:space="preserve">+ </w:t>
       </w:r>
-      <w:proofErr w:type="spellStart"/>
-      <w:r>
-        <w:t>Tạo</w:t>
-      </w:r>
-      <w:proofErr w:type="spellEnd"/>
-      <w:r>
-        <w:t xml:space="preserve"> </w:t>
-      </w:r>
-      <w:proofErr w:type="spellStart"/>
-      <w:r>
-        <w:t>các</w:t>
-      </w:r>
-      <w:proofErr w:type="spellEnd"/>
-      <w:r>
-        <w:t xml:space="preserve"> </w:t>
-      </w:r>
-      <w:proofErr w:type="spellStart"/>
-      <w:r>
-        <w:t>tập</w:t>
-      </w:r>
-      <w:proofErr w:type="spellEnd"/>
-      <w:r>
-        <w:t xml:space="preserve"> </w:t>
-      </w:r>
-      <w:proofErr w:type="spellStart"/>
-      <w:r>
-        <w:t>huấn</w:t>
-      </w:r>
-      <w:proofErr w:type="spellEnd"/>
-      <w:r>
-        <w:t xml:space="preserve"> </w:t>
-      </w:r>
-      <w:proofErr w:type="spellStart"/>
-      <w:r>
-        <w:t>luyện</w:t>
-      </w:r>
-      <w:proofErr w:type="spellEnd"/>
-      <w:r>
-        <w:t xml:space="preserve"> (</w:t>
+      <w:r>
+        <w:t>Tạo các tập huấn luyện (</w:t>
       </w:r>
       <w:r>
         <w:rPr>
@@ -4962,167 +5426,7 @@
         <w:t>bags</w:t>
       </w:r>
       <w:r>
-        <w:t xml:space="preserve">): </w:t>
-      </w:r>
-      <w:proofErr w:type="spellStart"/>
-      <w:r>
-        <w:t>Chọn</w:t>
-      </w:r>
-      <w:proofErr w:type="spellEnd"/>
-      <w:r>
-        <w:t xml:space="preserve"> </w:t>
-      </w:r>
-      <w:proofErr w:type="spellStart"/>
-      <w:r>
-        <w:t>ngẫu</w:t>
-      </w:r>
-      <w:proofErr w:type="spellEnd"/>
-      <w:r>
-        <w:t xml:space="preserve"> </w:t>
-      </w:r>
-      <w:proofErr w:type="spellStart"/>
-      <w:r>
-        <w:t>nhiên</w:t>
-      </w:r>
-      <w:proofErr w:type="spellEnd"/>
-      <w:r>
-        <w:t xml:space="preserve"> </w:t>
-      </w:r>
-      <w:proofErr w:type="spellStart"/>
-      <w:r>
-        <w:t>có</w:t>
-      </w:r>
-      <w:proofErr w:type="spellEnd"/>
-      <w:r>
-        <w:t xml:space="preserve"> </w:t>
-      </w:r>
-      <w:proofErr w:type="spellStart"/>
-      <w:r>
-        <w:t>hoàn</w:t>
-      </w:r>
-      <w:proofErr w:type="spellEnd"/>
-      <w:r>
-        <w:t xml:space="preserve"> </w:t>
-      </w:r>
-      <w:proofErr w:type="spellStart"/>
-      <w:r>
-        <w:t>lại</w:t>
-      </w:r>
-      <w:proofErr w:type="spellEnd"/>
-      <w:r>
-        <w:t xml:space="preserve"> </w:t>
-      </w:r>
-      <w:proofErr w:type="spellStart"/>
-      <w:r>
-        <w:t>hoặc</w:t>
-      </w:r>
-      <w:proofErr w:type="spellEnd"/>
-      <w:r>
-        <w:t xml:space="preserve"> </w:t>
-      </w:r>
-      <w:proofErr w:type="spellStart"/>
-      <w:r>
-        <w:t>không</w:t>
-      </w:r>
-      <w:proofErr w:type="spellEnd"/>
-      <w:r>
-        <w:t xml:space="preserve"> </w:t>
-      </w:r>
-      <w:proofErr w:type="spellStart"/>
-      <w:r>
-        <w:t>hoàn</w:t>
-      </w:r>
-      <w:proofErr w:type="spellEnd"/>
-      <w:r>
-        <w:t xml:space="preserve"> </w:t>
-      </w:r>
-      <w:proofErr w:type="spellStart"/>
-      <w:r>
-        <w:t>lại</w:t>
-      </w:r>
-      <w:proofErr w:type="spellEnd"/>
-      <w:r>
-        <w:t xml:space="preserve"> </w:t>
-      </w:r>
-      <w:proofErr w:type="spellStart"/>
-      <w:r>
-        <w:t>các</w:t>
-      </w:r>
-      <w:proofErr w:type="spellEnd"/>
-      <w:r>
-        <w:t xml:space="preserve"> </w:t>
-      </w:r>
-      <w:proofErr w:type="spellStart"/>
-      <w:r>
-        <w:t>mẫu</w:t>
-      </w:r>
-      <w:proofErr w:type="spellEnd"/>
-      <w:r>
-        <w:t xml:space="preserve"> </w:t>
-      </w:r>
-      <w:proofErr w:type="spellStart"/>
-      <w:r>
-        <w:t>trong</w:t>
-      </w:r>
-      <w:proofErr w:type="spellEnd"/>
-      <w:r>
-        <w:t xml:space="preserve"> </w:t>
-      </w:r>
-      <w:proofErr w:type="spellStart"/>
-      <w:r>
-        <w:t>tập</w:t>
-      </w:r>
-      <w:proofErr w:type="spellEnd"/>
-      <w:r>
-        <w:t xml:space="preserve"> </w:t>
-      </w:r>
-      <w:proofErr w:type="spellStart"/>
-      <w:r>
-        <w:t>huấn</w:t>
-      </w:r>
-      <w:proofErr w:type="spellEnd"/>
-      <w:r>
-        <w:t xml:space="preserve"> </w:t>
-      </w:r>
-      <w:proofErr w:type="spellStart"/>
-      <w:r>
-        <w:t>luyện</w:t>
-      </w:r>
-      <w:proofErr w:type="spellEnd"/>
-      <w:r>
-        <w:t xml:space="preserve"> </w:t>
-      </w:r>
-      <w:proofErr w:type="spellStart"/>
-      <w:r>
-        <w:t>và</w:t>
-      </w:r>
-      <w:proofErr w:type="spellEnd"/>
-      <w:r>
-        <w:t xml:space="preserve"> </w:t>
-      </w:r>
-      <w:proofErr w:type="spellStart"/>
-      <w:r>
-        <w:t>bỏ</w:t>
-      </w:r>
-      <w:proofErr w:type="spellEnd"/>
-      <w:r>
-        <w:t xml:space="preserve"> </w:t>
-      </w:r>
-      <w:proofErr w:type="spellStart"/>
-      <w:r>
-        <w:t>vào</w:t>
-      </w:r>
-      <w:proofErr w:type="spellEnd"/>
-      <w:r>
-        <w:t xml:space="preserve"> </w:t>
-      </w:r>
-      <w:proofErr w:type="spellStart"/>
-      <w:r>
-        <w:t>từng</w:t>
-      </w:r>
-      <w:proofErr w:type="spellEnd"/>
-      <w:r>
-        <w:t> </w:t>
+        <w:t>): Chọn ngẫu nhiên có hoàn lại hoặc không hoàn lại các mẫu trong tập huấn luyện và bỏ vào từng </w:t>
       </w:r>
       <w:r>
         <w:rPr>
@@ -5137,10 +5441,11 @@
     </w:p>
     <w:p>
       <w:pPr>
-        <w:pStyle w:val="oancuaDanhsach"/>
+        <w:pStyle w:val="ListParagraph"/>
         <w:shd w:val="clear" w:color="auto" w:fill="FFFFFF"/>
         <w:spacing w:after="0" w:afterAutospacing="1" w:line="360" w:lineRule="auto"/>
         <w:ind w:left="1080" w:firstLine="0"/>
+        <w:jc w:val="both"/>
       </w:pPr>
       <w:r>
         <w:rPr>
@@ -5150,23 +5455,11 @@
           <w:sz w:val="24"/>
           <w:szCs w:val="24"/>
         </w:rPr>
+        <w:lastRenderedPageBreak/>
         <w:t xml:space="preserve">+ </w:t>
       </w:r>
-      <w:proofErr w:type="spellStart"/>
-      <w:r>
-        <w:t>Tại</w:t>
-      </w:r>
-      <w:proofErr w:type="spellEnd"/>
-      <w:r>
-        <w:t xml:space="preserve"> </w:t>
-      </w:r>
-      <w:proofErr w:type="spellStart"/>
-      <w:r>
-        <w:t>mỗi</w:t>
-      </w:r>
-      <w:proofErr w:type="spellEnd"/>
-      <w:r>
-        <w:t> </w:t>
+      <w:r>
+        <w:t>Tại mỗi </w:t>
       </w:r>
       <w:r>
         <w:rPr>
@@ -5176,111 +5469,16 @@
         <w:t>bag</w:t>
       </w:r>
       <w:r>
-        <w:t xml:space="preserve">, </w:t>
-      </w:r>
-      <w:proofErr w:type="spellStart"/>
-      <w:r>
-        <w:t>chọn</w:t>
-      </w:r>
-      <w:proofErr w:type="spellEnd"/>
-      <w:r>
-        <w:t xml:space="preserve"> random </w:t>
-      </w:r>
-      <w:proofErr w:type="spellStart"/>
-      <w:r>
-        <w:t>các</w:t>
-      </w:r>
-      <w:proofErr w:type="spellEnd"/>
-      <w:r>
-        <w:t xml:space="preserve"> </w:t>
-      </w:r>
-      <w:proofErr w:type="spellStart"/>
-      <w:r>
-        <w:t>thuộc</w:t>
-      </w:r>
-      <w:proofErr w:type="spellEnd"/>
-      <w:r>
-        <w:t xml:space="preserve"> </w:t>
-      </w:r>
-      <w:proofErr w:type="spellStart"/>
-      <w:r>
-        <w:t>tính</w:t>
-      </w:r>
-      <w:proofErr w:type="spellEnd"/>
-      <w:r>
-        <w:t xml:space="preserve"> </w:t>
-      </w:r>
-      <w:proofErr w:type="spellStart"/>
-      <w:r>
-        <w:t>để</w:t>
-      </w:r>
-      <w:proofErr w:type="spellEnd"/>
-      <w:r>
-        <w:t xml:space="preserve"> </w:t>
-      </w:r>
-      <w:proofErr w:type="spellStart"/>
-      <w:r>
-        <w:t>tiến</w:t>
-      </w:r>
-      <w:proofErr w:type="spellEnd"/>
-      <w:r>
-        <w:t xml:space="preserve"> </w:t>
-      </w:r>
-      <w:proofErr w:type="spellStart"/>
-      <w:r>
-        <w:t>hành</w:t>
-      </w:r>
-      <w:proofErr w:type="spellEnd"/>
-      <w:r>
-        <w:t xml:space="preserve"> </w:t>
-      </w:r>
-      <w:proofErr w:type="spellStart"/>
-      <w:r>
-        <w:t>xây</w:t>
-      </w:r>
-      <w:proofErr w:type="spellEnd"/>
-      <w:r>
-        <w:t xml:space="preserve"> </w:t>
-      </w:r>
-      <w:proofErr w:type="spellStart"/>
-      <w:r>
-        <w:t>dựng</w:t>
-      </w:r>
-      <w:proofErr w:type="spellEnd"/>
-      <w:r>
-        <w:t xml:space="preserve"> </w:t>
-      </w:r>
-      <w:proofErr w:type="spellStart"/>
-      <w:r>
-        <w:t>cây</w:t>
-      </w:r>
-      <w:proofErr w:type="spellEnd"/>
-      <w:r>
-        <w:t xml:space="preserve"> </w:t>
-      </w:r>
-      <w:proofErr w:type="spellStart"/>
-      <w:r>
-        <w:t>hồi</w:t>
-      </w:r>
-      <w:proofErr w:type="spellEnd"/>
-      <w:r>
-        <w:t xml:space="preserve"> </w:t>
-      </w:r>
-      <w:proofErr w:type="spellStart"/>
-      <w:r>
-        <w:t>quy</w:t>
-      </w:r>
-      <w:proofErr w:type="spellEnd"/>
-      <w:r>
-        <w:t>.</w:t>
-      </w:r>
-    </w:p>
-    <w:p>
-      <w:pPr>
-        <w:pStyle w:val="oancuaDanhsach"/>
+        <w:t>, chọn random các thuộc tính để tiến hành xây dựng cây hồi quy.</w:t>
+      </w:r>
+    </w:p>
+    <w:p>
+      <w:pPr>
+        <w:pStyle w:val="ListParagraph"/>
         <w:shd w:val="clear" w:color="auto" w:fill="FFFFFF"/>
         <w:spacing w:beforeAutospacing="1" w:after="0" w:afterAutospacing="1" w:line="360" w:lineRule="auto"/>
         <w:ind w:left="1080" w:firstLine="0"/>
+        <w:jc w:val="both"/>
       </w:pPr>
       <w:r>
         <w:rPr>
@@ -5298,45 +5496,17 @@
     </w:p>
     <w:p>
       <w:pPr>
-        <w:pStyle w:val="oancuaDanhsach"/>
+        <w:pStyle w:val="ListParagraph"/>
         <w:numPr>
           <w:ilvl w:val="0"/>
           <w:numId w:val="10"/>
         </w:numPr>
         <w:shd w:val="clear" w:color="auto" w:fill="FFFFFF"/>
         <w:spacing w:before="100" w:beforeAutospacing="1" w:after="100" w:afterAutospacing="1" w:line="360" w:lineRule="auto"/>
-      </w:pPr>
-      <w:proofErr w:type="spellStart"/>
-      <w:r>
-        <w:t>Số</w:t>
-      </w:r>
-      <w:proofErr w:type="spellEnd"/>
-      <w:r>
-        <w:t xml:space="preserve"> </w:t>
-      </w:r>
-      <w:proofErr w:type="spellStart"/>
-      <w:r>
-        <w:t>cây</w:t>
-      </w:r>
-      <w:proofErr w:type="spellEnd"/>
-      <w:r>
-        <w:t xml:space="preserve"> </w:t>
-      </w:r>
-      <w:proofErr w:type="spellStart"/>
-      <w:r>
-        <w:t>được</w:t>
-      </w:r>
-      <w:proofErr w:type="spellEnd"/>
-      <w:r>
-        <w:t xml:space="preserve"> </w:t>
-      </w:r>
-      <w:proofErr w:type="spellStart"/>
-      <w:r>
-        <w:t>sinh</w:t>
-      </w:r>
-      <w:proofErr w:type="spellEnd"/>
-      <w:r>
-        <w:t xml:space="preserve"> ra</w:t>
+        <w:jc w:val="both"/>
+      </w:pPr>
+      <w:r>
+        <w:t>Số cây được sinh ra</w:t>
       </w:r>
     </w:p>
     <w:p>
@@ -5347,6 +5517,7 @@
         </w:numPr>
         <w:shd w:val="clear" w:color="auto" w:fill="FFFFFF"/>
         <w:spacing w:before="60" w:after="100" w:afterAutospacing="1" w:line="360" w:lineRule="auto"/>
+        <w:jc w:val="both"/>
         <w:rPr>
           <w:rFonts w:ascii="Segoe UI" w:hAnsi="Segoe UI" w:cs="Segoe UI"/>
           <w:noProof w:val="0"/>
@@ -5355,100 +5526,9 @@
           <w:szCs w:val="24"/>
         </w:rPr>
       </w:pPr>
-      <w:proofErr w:type="spellStart"/>
-      <w:r>
-        <w:lastRenderedPageBreak/>
-        <w:t>Số</w:t>
-      </w:r>
-      <w:proofErr w:type="spellEnd"/>
-      <w:r>
-        <w:t xml:space="preserve"> </w:t>
-      </w:r>
-      <w:proofErr w:type="spellStart"/>
-      <w:r>
-        <w:t>lượng</w:t>
-      </w:r>
-      <w:proofErr w:type="spellEnd"/>
-      <w:r>
-        <w:t xml:space="preserve"> </w:t>
-      </w:r>
-      <w:proofErr w:type="spellStart"/>
-      <w:r>
-        <w:t>thuộc</w:t>
-      </w:r>
-      <w:proofErr w:type="spellEnd"/>
-      <w:r>
-        <w:t xml:space="preserve"> </w:t>
-      </w:r>
-      <w:proofErr w:type="spellStart"/>
-      <w:r>
-        <w:t>tính</w:t>
-      </w:r>
-      <w:proofErr w:type="spellEnd"/>
-      <w:r>
-        <w:t xml:space="preserve"> </w:t>
-      </w:r>
-      <w:proofErr w:type="spellStart"/>
-      <w:r>
-        <w:t>sử</w:t>
-      </w:r>
-      <w:proofErr w:type="spellEnd"/>
-      <w:r>
-        <w:t xml:space="preserve"> </w:t>
-      </w:r>
-      <w:proofErr w:type="spellStart"/>
-      <w:r>
-        <w:t>dụng</w:t>
-      </w:r>
-      <w:proofErr w:type="spellEnd"/>
-      <w:r>
-        <w:t xml:space="preserve"> </w:t>
-      </w:r>
-      <w:proofErr w:type="spellStart"/>
-      <w:r>
-        <w:t>khi</w:t>
-      </w:r>
-      <w:proofErr w:type="spellEnd"/>
-      <w:r>
-        <w:t xml:space="preserve"> </w:t>
-      </w:r>
-      <w:proofErr w:type="spellStart"/>
-      <w:r>
-        <w:t>sinh</w:t>
-      </w:r>
-      <w:proofErr w:type="spellEnd"/>
-      <w:r>
-        <w:t xml:space="preserve"> </w:t>
-      </w:r>
-      <w:proofErr w:type="spellStart"/>
-      <w:r>
-        <w:t>một</w:t>
-      </w:r>
-      <w:proofErr w:type="spellEnd"/>
-      <w:r>
-        <w:t xml:space="preserve"> </w:t>
-      </w:r>
-      <w:proofErr w:type="spellStart"/>
-      <w:r>
-        <w:t>cây</w:t>
-      </w:r>
-      <w:proofErr w:type="spellEnd"/>
-      <w:r>
-        <w:t xml:space="preserve"> </w:t>
-      </w:r>
-      <w:proofErr w:type="spellStart"/>
-      <w:r>
-        <w:t>hồi</w:t>
-      </w:r>
-      <w:proofErr w:type="spellEnd"/>
-      <w:r>
-        <w:t xml:space="preserve"> </w:t>
-      </w:r>
-      <w:proofErr w:type="spellStart"/>
-      <w:r>
-        <w:t>quy</w:t>
-      </w:r>
-      <w:proofErr w:type="spellEnd"/>
+      <w:r>
+        <w:t>Số lượng thuộc tính sử dụng khi sinh một cây hồi quy</w:t>
+      </w:r>
       <w:r>
         <w:rPr>
           <w:rFonts w:ascii="Segoe UI" w:hAnsi="Segoe UI" w:cs="Segoe UI"/>
@@ -5462,13 +5542,14 @@
     </w:p>
     <w:p>
       <w:pPr>
-        <w:pStyle w:val="oancuaDanhsach"/>
+        <w:pStyle w:val="ListParagraph"/>
         <w:numPr>
           <w:ilvl w:val="0"/>
           <w:numId w:val="5"/>
         </w:numPr>
         <w:shd w:val="clear" w:color="auto" w:fill="FFFFFF"/>
         <w:spacing w:beforeAutospacing="1" w:after="0" w:afterAutospacing="1" w:line="360" w:lineRule="auto"/>
+        <w:jc w:val="both"/>
       </w:pPr>
       <w:r>
         <w:t>Quá trình xây dựng cây hồi quy trên mỗi </w:t>
@@ -5486,17 +5567,459 @@
     </w:p>
     <w:p>
       <w:pPr>
-        <w:pStyle w:val="oancuaDanhsach"/>
+        <w:pStyle w:val="ListParagraph"/>
+        <w:spacing w:line="360" w:lineRule="auto"/>
+        <w:ind w:left="1080" w:firstLine="0"/>
+        <w:jc w:val="both"/>
+      </w:pPr>
+      <w:r>
+        <w:rPr>
+          <w:rFonts w:ascii="Segoe UI" w:hAnsi="Segoe UI" w:cs="Segoe UI"/>
+          <w:color w:val="24292E"/>
+          <w:shd w:val="clear" w:color="auto" w:fill="FFFFFF"/>
+        </w:rPr>
+        <w:t xml:space="preserve">+ </w:t>
+      </w:r>
+      <w:r>
+        <w:t>Một vài siêu tham số:</w:t>
+      </w:r>
+    </w:p>
+    <w:p>
+      <w:pPr>
+        <w:pStyle w:val="ListParagraph"/>
+        <w:numPr>
+          <w:ilvl w:val="0"/>
+          <w:numId w:val="11"/>
+        </w:numPr>
+        <w:spacing w:line="360" w:lineRule="auto"/>
+        <w:jc w:val="both"/>
+      </w:pPr>
+      <w:r>
+        <w:t>Số các thuộc tính được chọn để phân lớp: Có thể bằng số thuộc tính hiện có hoặc bằng căn bậc 2 số thuộc tính hiện có</w:t>
+      </w:r>
+    </w:p>
+    <w:p>
+      <w:pPr>
+        <w:pStyle w:val="ListParagraph"/>
+        <w:numPr>
+          <w:ilvl w:val="0"/>
+          <w:numId w:val="11"/>
+        </w:numPr>
+        <w:spacing w:line="360" w:lineRule="auto"/>
+        <w:jc w:val="both"/>
+      </w:pPr>
+      <w:r>
+        <w:t>Chiều cao tối đa của cây: Cần thử nhiều giá trị để chọn ra giá trị tốt nhất</w:t>
+      </w:r>
+    </w:p>
+    <w:p>
+      <w:pPr>
+        <w:pStyle w:val="ListParagraph"/>
+        <w:numPr>
+          <w:ilvl w:val="0"/>
+          <w:numId w:val="11"/>
+        </w:numPr>
+        <w:spacing w:line="360" w:lineRule="auto"/>
+        <w:jc w:val="both"/>
+      </w:pPr>
+      <w:r>
+        <w:t>Số lượng mẫu dữ liệu tối thiểu ở node lá: Cần thử nhiều giá trị để chọn ra giá trị tốt nhất</w:t>
+      </w:r>
+    </w:p>
+    <w:p>
+      <w:pPr>
+        <w:pStyle w:val="ListParagraph"/>
+        <w:spacing w:line="360" w:lineRule="auto"/>
+        <w:ind w:left="1080" w:firstLine="0"/>
+        <w:jc w:val="both"/>
+      </w:pPr>
+      <w:r>
+        <w:rPr>
+          <w:rFonts w:ascii="Segoe UI" w:hAnsi="Segoe UI" w:cs="Segoe UI"/>
+          <w:color w:val="24292E"/>
+          <w:shd w:val="clear" w:color="auto" w:fill="FFFFFF"/>
+        </w:rPr>
+        <w:t xml:space="preserve">+ </w:t>
+      </w:r>
+      <w:r>
+        <w:t>Đối với dữ liệu bao gồm 1 thuộc tính input và 1 thuộc tính output:</w:t>
+      </w:r>
+    </w:p>
+    <w:p>
+      <w:pPr>
+        <w:pStyle w:val="ListParagraph"/>
+        <w:numPr>
+          <w:ilvl w:val="0"/>
+          <w:numId w:val="12"/>
+        </w:numPr>
+        <w:spacing w:line="360" w:lineRule="auto"/>
+      </w:pPr>
+      <w:r>
+        <w:t>Vẽ biểu đồ scatter plot biểu diễn dữ liệu</w:t>
+      </w:r>
+    </w:p>
+    <w:p>
+      <w:pPr>
+        <w:pStyle w:val="ListParagraph"/>
+        <w:numPr>
+          <w:ilvl w:val="0"/>
+          <w:numId w:val="12"/>
+        </w:numPr>
+        <w:spacing w:line="360" w:lineRule="auto"/>
+        <w:jc w:val="both"/>
+      </w:pPr>
+      <w:r>
+        <w:t>Tại mỗi giá trị</w:t>
+      </w:r>
+      <w:r>
+        <w:t xml:space="preserve"> </w:t>
+      </w:r>
+      <m:oMath>
+        <m:sSub>
+          <m:sSubPr>
+            <m:ctrlPr>
+              <w:rPr>
+                <w:rFonts w:ascii="Cambria Math" w:hAnsi="Cambria Math"/>
+                <w:b/>
+                <w:bCs/>
+                <w:i/>
+              </w:rPr>
+            </m:ctrlPr>
+          </m:sSubPr>
+          <m:e>
+            <m:r>
+              <m:rPr>
+                <m:sty m:val="bi"/>
+              </m:rPr>
+              <w:rPr>
+                <w:rFonts w:ascii="Cambria Math" w:hAnsi="Cambria Math"/>
+              </w:rPr>
+              <m:t>x</m:t>
+            </m:r>
+          </m:e>
+          <m:sub>
+            <m:r>
+              <m:rPr>
+                <m:sty m:val="bi"/>
+              </m:rPr>
+              <w:rPr>
+                <w:rFonts w:ascii="Cambria Math" w:hAnsi="Cambria Math"/>
+              </w:rPr>
+              <m:t>i</m:t>
+            </m:r>
+          </m:sub>
+        </m:sSub>
+      </m:oMath>
+      <w:r>
+        <w:t> dọc theo trục hoành, tiến hành chia đôi dữ liệu thành 2 tập con</w:t>
+      </w:r>
+      <w:r>
+        <w:t>:</w:t>
+      </w:r>
+    </w:p>
+    <w:p>
+      <w:pPr>
+        <w:pStyle w:val="ListParagraph"/>
+        <w:numPr>
+          <w:ilvl w:val="1"/>
+          <w:numId w:val="12"/>
+        </w:numPr>
+        <w:spacing w:line="360" w:lineRule="auto"/>
+        <w:jc w:val="both"/>
+      </w:pPr>
+      <w:r>
+        <w:t xml:space="preserve">Tập thứ nhất </w:t>
+      </w:r>
+      <w:r>
+        <w:t xml:space="preserve">chứa các phần tử bên </w:t>
+      </w:r>
+      <w:r>
+        <w:t xml:space="preserve">trái </w:t>
+      </w:r>
+      <m:oMath>
+        <m:sSub>
+          <m:sSubPr>
+            <m:ctrlPr>
+              <w:rPr>
+                <w:rFonts w:ascii="Cambria Math" w:hAnsi="Cambria Math"/>
+                <w:b/>
+                <w:bCs/>
+                <w:i/>
+              </w:rPr>
+            </m:ctrlPr>
+          </m:sSubPr>
+          <m:e>
+            <m:r>
+              <m:rPr>
+                <m:sty m:val="bi"/>
+              </m:rPr>
+              <w:rPr>
+                <w:rFonts w:ascii="Cambria Math" w:hAnsi="Cambria Math"/>
+              </w:rPr>
+              <m:t>x</m:t>
+            </m:r>
+          </m:e>
+          <m:sub>
+            <m:r>
+              <m:rPr>
+                <m:sty m:val="bi"/>
+              </m:rPr>
+              <w:rPr>
+                <w:rFonts w:ascii="Cambria Math" w:hAnsi="Cambria Math"/>
+              </w:rPr>
+              <m:t>i</m:t>
+            </m:r>
+          </m:sub>
+        </m:sSub>
+      </m:oMath>
+      <w:r>
+        <w:t> và</w:t>
+      </w:r>
+      <w:r>
+        <w:t xml:space="preserve"> </w:t>
+      </w:r>
+      <m:oMath>
+        <m:sSub>
+          <m:sSubPr>
+            <m:ctrlPr>
+              <w:rPr>
+                <w:rFonts w:ascii="Cambria Math" w:hAnsi="Cambria Math"/>
+                <w:b/>
+                <w:bCs/>
+                <w:i/>
+              </w:rPr>
+            </m:ctrlPr>
+          </m:sSubPr>
+          <m:e>
+            <m:r>
+              <m:rPr>
+                <m:sty m:val="bi"/>
+              </m:rPr>
+              <w:rPr>
+                <w:rFonts w:ascii="Cambria Math" w:hAnsi="Cambria Math"/>
+              </w:rPr>
+              <m:t>x</m:t>
+            </m:r>
+          </m:e>
+          <m:sub>
+            <m:r>
+              <m:rPr>
+                <m:sty m:val="bi"/>
+              </m:rPr>
+              <w:rPr>
+                <w:rFonts w:ascii="Cambria Math" w:hAnsi="Cambria Math"/>
+              </w:rPr>
+              <m:t>i</m:t>
+            </m:r>
+          </m:sub>
+        </m:sSub>
+      </m:oMath>
+      <w:r>
+        <w:t> </w:t>
+      </w:r>
+      <w:r>
+        <w:t>.</w:t>
+      </w:r>
+    </w:p>
+    <w:p>
+      <w:pPr>
+        <w:pStyle w:val="ListParagraph"/>
+        <w:numPr>
+          <w:ilvl w:val="1"/>
+          <w:numId w:val="12"/>
+        </w:numPr>
+        <w:spacing w:line="360" w:lineRule="auto"/>
+        <w:jc w:val="both"/>
+      </w:pPr>
+      <w:r>
+        <w:t>Tập thứ hai chứa các phần tử</w:t>
+      </w:r>
+      <w:r>
+        <w:t xml:space="preserve"> bên </w:t>
+      </w:r>
+      <w:r>
+        <w:t xml:space="preserve">phải </w:t>
+      </w:r>
+      <w:r>
+        <w:t> </w:t>
+      </w:r>
+      <m:oMath>
+        <m:sSub>
+          <m:sSubPr>
+            <m:ctrlPr>
+              <w:rPr>
+                <w:rFonts w:ascii="Cambria Math" w:hAnsi="Cambria Math"/>
+                <w:b/>
+                <w:bCs/>
+                <w:i/>
+              </w:rPr>
+            </m:ctrlPr>
+          </m:sSubPr>
+          <m:e>
+            <m:r>
+              <m:rPr>
+                <m:sty m:val="bi"/>
+              </m:rPr>
+              <w:rPr>
+                <w:rFonts w:ascii="Cambria Math" w:hAnsi="Cambria Math"/>
+              </w:rPr>
+              <m:t>x</m:t>
+            </m:r>
+          </m:e>
+          <m:sub>
+            <m:r>
+              <m:rPr>
+                <m:sty m:val="bi"/>
+              </m:rPr>
+              <w:rPr>
+                <w:rFonts w:ascii="Cambria Math" w:hAnsi="Cambria Math"/>
+              </w:rPr>
+              <m:t>i</m:t>
+            </m:r>
+          </m:sub>
+        </m:sSub>
+      </m:oMath>
+      <w:r>
+        <w:rPr>
+          <w:b/>
+          <w:bCs/>
+        </w:rPr>
+        <w:t>.</w:t>
+      </w:r>
+    </w:p>
+    <w:p>
+      <w:pPr>
+        <w:pStyle w:val="ListParagraph"/>
+        <w:numPr>
+          <w:ilvl w:val="0"/>
+          <w:numId w:val="12"/>
+        </w:numPr>
+        <w:spacing w:line="360" w:lineRule="auto"/>
+        <w:jc w:val="both"/>
+      </w:pPr>
+      <w:r>
+        <w:t>Tại mỗi điểm chia, ta được tạo ra được 1 cây hồi quy. Lấy trung bình giá trị output tại mỗi cây con, ta được</w:t>
+      </w:r>
+      <w:r>
+        <w:rPr>
+          <w:rFonts w:ascii="Segoe UI" w:hAnsi="Segoe UI" w:cs="Segoe UI"/>
+          <w:noProof w:val="0"/>
+          <w:color w:val="24292E"/>
+          <w:sz w:val="24"/>
+          <w:szCs w:val="24"/>
+        </w:rPr>
+        <w:t xml:space="preserve"> </w:t>
+      </w:r>
+      <w:r>
+        <w:t>output chính thức của cây</w:t>
+      </w:r>
+    </w:p>
+    <w:p>
+      <w:pPr>
+        <w:pStyle w:val="ListParagraph"/>
+        <w:numPr>
+          <w:ilvl w:val="0"/>
+          <w:numId w:val="12"/>
+        </w:numPr>
+        <w:spacing w:line="360" w:lineRule="auto"/>
+        <w:jc w:val="both"/>
+      </w:pPr>
+      <w:r>
+        <w:t>Tính độ lỗi MSE trên các cây hồi quy vừa thu được sau đó chọn cây (điểm phân đôi dữ liệu) có độ lỗi nhỏ nhất. Đó là cây hồi quy cần tìm.</w:t>
+      </w:r>
+    </w:p>
+    <w:p>
+      <w:pPr>
+        <w:pStyle w:val="ListParagraph"/>
+        <w:spacing w:line="360" w:lineRule="auto"/>
+        <w:ind w:left="1080" w:firstLine="0"/>
+      </w:pPr>
+      <w:r>
+        <w:rPr>
+          <w:rFonts w:ascii="Segoe UI" w:hAnsi="Segoe UI" w:cs="Segoe UI"/>
+          <w:color w:val="24292E"/>
+          <w:shd w:val="clear" w:color="auto" w:fill="FFFFFF"/>
+        </w:rPr>
+        <w:t xml:space="preserve">+ </w:t>
+      </w:r>
+      <w:r>
+        <w:t>Đối với dữ liệu bao gồm nhiều thuộc tính input và 1 thuộc tính output:</w:t>
+      </w:r>
+    </w:p>
+    <w:p>
+      <w:pPr>
+        <w:pStyle w:val="ListParagraph"/>
+        <w:numPr>
+          <w:ilvl w:val="0"/>
+          <w:numId w:val="13"/>
+        </w:numPr>
+        <w:spacing w:line="360" w:lineRule="auto"/>
+        <w:jc w:val="both"/>
+      </w:pPr>
+      <w:r>
+        <w:t>Xét từng thuộc tính input với thuộc tính output, tìm được điểm chia dữ liệu tốt nhất của thuộc tính đó bằng cách thực hiện các bước đã trình bày ở phần "dữ liệu bao gồm 1 thuộc tính input và 1 thuộc tính output"</w:t>
+      </w:r>
+      <w:r>
+        <w:t>.</w:t>
+      </w:r>
+    </w:p>
+    <w:p>
+      <w:pPr>
+        <w:pStyle w:val="ListParagraph"/>
+        <w:numPr>
+          <w:ilvl w:val="0"/>
+          <w:numId w:val="13"/>
+        </w:numPr>
+        <w:spacing w:line="360" w:lineRule="auto"/>
+      </w:pPr>
+      <w:r>
+        <w:lastRenderedPageBreak/>
+        <w:t>Sau khi thu được các điểm tốt nhất tại mỗi thuộc tính, so sánh độ lỗi của các điểm này với nhau và chọn ra thuộc tính với độ lỗi thấp nhất. Tới đây, ta thu được node root của cây quyết định.</w:t>
+      </w:r>
+    </w:p>
+    <w:p>
+      <w:pPr>
+        <w:pStyle w:val="ListParagraph"/>
+        <w:numPr>
+          <w:ilvl w:val="0"/>
+          <w:numId w:val="13"/>
+        </w:numPr>
+        <w:spacing w:line="360" w:lineRule="auto"/>
+      </w:pPr>
+      <w:r>
+        <w:t>Lặp lại quá trình trên với các thuộc tính còn lại đến khi thỏa điều kiện về chiều cao tối đa và số mẫu dữ liệu tối thiểu ở node lá thì dừng thuật toán</w:t>
+      </w:r>
+    </w:p>
+    <w:p>
+      <w:pPr>
+        <w:pStyle w:val="ListParagraph"/>
+        <w:numPr>
+          <w:ilvl w:val="0"/>
+          <w:numId w:val="5"/>
+        </w:numPr>
         <w:shd w:val="clear" w:color="auto" w:fill="FFFFFF"/>
-        <w:spacing w:beforeAutospacing="1" w:after="0" w:afterAutospacing="1" w:line="360" w:lineRule="auto"/>
+        <w:spacing w:before="60" w:after="100" w:afterAutospacing="1" w:line="360" w:lineRule="auto"/>
+      </w:pPr>
+      <w:r>
+        <w:t>Quá trình dự đoán: Với input x, ta đưa input này vào tất cả các cây thu được trong quá trình huấn luyện và thu được một số lượng output nhất định. Lấy trung bình cộng các output này, ta được output cần tìm</w:t>
+      </w:r>
+      <w:r>
+        <w:t>.</w:t>
+      </w:r>
+    </w:p>
+    <w:p>
+      <w:pPr>
+        <w:pStyle w:val="ListParagraph"/>
+        <w:shd w:val="clear" w:color="auto" w:fill="FFFFFF"/>
+        <w:spacing w:before="60" w:after="100" w:afterAutospacing="1" w:line="360" w:lineRule="auto"/>
         <w:ind w:left="1080" w:firstLine="0"/>
       </w:pPr>
       <w:r>
         <w:drawing>
-          <wp:inline distT="0" distB="0" distL="0" distR="0" wp14:anchorId="7D8F9C9E" wp14:editId="0978643F">
-            <wp:extent cx="5400675" cy="3124200"/>
-            <wp:effectExtent l="0" t="0" r="9525" b="0"/>
-            <wp:docPr id="85" name="Hình ảnh 85"/>
+          <wp:inline distT="0" distB="0" distL="0" distR="0" wp14:anchorId="7E66F07B" wp14:editId="0AF1E785">
+            <wp:extent cx="5132070" cy="3255942"/>
+            <wp:effectExtent l="0" t="0" r="0" b="0"/>
+            <wp:docPr id="3" name="Picture 3" descr="Radar chart&#10;&#10;Description automatically generated"/>
             <wp:cNvGraphicFramePr>
               <a:graphicFrameLocks xmlns:a="http://schemas.openxmlformats.org/drawingml/2006/main" noChangeAspect="1"/>
             </wp:cNvGraphicFramePr>
@@ -5504,11 +6027,17 @@
               <a:graphicData uri="http://schemas.openxmlformats.org/drawingml/2006/picture">
                 <pic:pic xmlns:pic="http://schemas.openxmlformats.org/drawingml/2006/picture">
                   <pic:nvPicPr>
-                    <pic:cNvPr id="1" name=""/>
+                    <pic:cNvPr id="3" name="Picture 3" descr="Radar chart&#10;&#10;Description automatically generated"/>
                     <pic:cNvPicPr/>
                   </pic:nvPicPr>
                   <pic:blipFill>
-                    <a:blip r:embed="rId22"/>
+                    <a:blip r:embed="rId22" cstate="print">
+                      <a:extLst>
+                        <a:ext uri="{28A0092B-C50C-407E-A947-70E740481C1C}">
+                          <a14:useLocalDpi xmlns:a14="http://schemas.microsoft.com/office/drawing/2010/main" val="0"/>
+                        </a:ext>
+                      </a:extLst>
+                    </a:blip>
                     <a:stretch>
                       <a:fillRect/>
                     </a:stretch>
@@ -5516,7 +6045,7 @@
                   <pic:spPr>
                     <a:xfrm>
                       <a:off x="0" y="0"/>
-                      <a:ext cx="5400675" cy="3124200"/>
+                      <a:ext cx="5137739" cy="3259538"/>
                     </a:xfrm>
                     <a:prstGeom prst="rect">
                       <a:avLst/>
@@ -5531,561 +6060,13 @@
     </w:p>
     <w:p>
       <w:pPr>
-        <w:pStyle w:val="oancuaDanhsach"/>
-        <w:spacing w:line="360" w:lineRule="auto"/>
+        <w:pStyle w:val="ListParagraph"/>
         <w:ind w:left="1080" w:firstLine="0"/>
       </w:pPr>
-      <w:r>
-        <w:rPr>
-          <w:rFonts w:ascii="Segoe UI" w:hAnsi="Segoe UI" w:cs="Segoe UI"/>
-          <w:color w:val="24292E"/>
-          <w:shd w:val="clear" w:color="auto" w:fill="FFFFFF"/>
-        </w:rPr>
-        <w:t xml:space="preserve">+ </w:t>
-      </w:r>
-      <w:r>
-        <w:t>Một vài siêu tham số:</w:t>
-      </w:r>
-    </w:p>
-    <w:p>
-      <w:pPr>
-        <w:pStyle w:val="oancuaDanhsach"/>
-        <w:numPr>
-          <w:ilvl w:val="0"/>
-          <w:numId w:val="11"/>
-        </w:numPr>
-        <w:spacing w:line="360" w:lineRule="auto"/>
-      </w:pPr>
-      <w:r>
-        <w:t>Số các thuộc tính được chọn để phân lớp: Có thể bằng số thuộc tính hiện có hoặc bằng căn bậc 2 số thuộc tính hiện có</w:t>
-      </w:r>
-    </w:p>
-    <w:p>
-      <w:pPr>
-        <w:pStyle w:val="oancuaDanhsach"/>
-        <w:numPr>
-          <w:ilvl w:val="0"/>
-          <w:numId w:val="11"/>
-        </w:numPr>
-        <w:spacing w:line="360" w:lineRule="auto"/>
-      </w:pPr>
-      <w:r>
-        <w:t>Chiều cao tối đa của cây: Cần thử nhiều giá trị để chọn ra giá trị tốt nhất</w:t>
-      </w:r>
-    </w:p>
-    <w:p>
-      <w:pPr>
-        <w:pStyle w:val="oancuaDanhsach"/>
-        <w:numPr>
-          <w:ilvl w:val="0"/>
-          <w:numId w:val="11"/>
-        </w:numPr>
-        <w:spacing w:line="360" w:lineRule="auto"/>
-      </w:pPr>
-      <w:r>
-        <w:t>Số lượng mẫu dữ liệu tối thiểu ở node lá: Cần thử nhiều giá trị để chọn ra giá trị tốt nhất</w:t>
-      </w:r>
-    </w:p>
-    <w:p>
-      <w:pPr>
-        <w:pStyle w:val="oancuaDanhsach"/>
-        <w:spacing w:line="360" w:lineRule="auto"/>
-        <w:ind w:left="1080" w:firstLine="0"/>
-      </w:pPr>
-      <w:r>
-        <w:rPr>
-          <w:rFonts w:ascii="Segoe UI" w:hAnsi="Segoe UI" w:cs="Segoe UI"/>
-          <w:color w:val="24292E"/>
-          <w:shd w:val="clear" w:color="auto" w:fill="FFFFFF"/>
-        </w:rPr>
-        <w:t xml:space="preserve">+ </w:t>
-      </w:r>
-      <w:r>
-        <w:t>Đối với dữ liệu bao gồm 1 thuộc tính input và 1 thuộc tính output:</w:t>
-      </w:r>
-    </w:p>
-    <w:p>
-      <w:pPr>
-        <w:pStyle w:val="oancuaDanhsach"/>
-        <w:numPr>
-          <w:ilvl w:val="0"/>
-          <w:numId w:val="12"/>
-        </w:numPr>
-        <w:spacing w:line="360" w:lineRule="auto"/>
-      </w:pPr>
-      <w:r>
-        <w:t>Vẽ biểu đồ scatter plot biểu diễn dữ liệu</w:t>
-      </w:r>
-    </w:p>
-    <w:p>
-      <w:pPr>
-        <w:pStyle w:val="oancuaDanhsach"/>
-        <w:numPr>
-          <w:ilvl w:val="0"/>
-          <w:numId w:val="12"/>
-        </w:numPr>
-        <w:spacing w:line="360" w:lineRule="auto"/>
-      </w:pPr>
-      <w:r>
-        <w:t>Tại mỗi giá trị </w:t>
-      </w:r>
-      <w:r>
-        <w:rPr>
-          <w:i/>
-          <w:iCs/>
-        </w:rPr>
-        <w:t>x_i</w:t>
-      </w:r>
-      <w:r>
-        <w:t> dọc theo trục hoành, tiến hành chia đôi dữ liệu thành 2 tập con lần lượt chứa các phần tử </w:t>
-      </w:r>
-      <w:r>
-        <w:rPr>
-          <w:i/>
-          <w:iCs/>
-        </w:rPr>
-        <w:t>x</w:t>
-      </w:r>
-      <w:r>
-        <w:t> ở bên phải </w:t>
-      </w:r>
-      <w:r>
-        <w:rPr>
-          <w:i/>
-          <w:iCs/>
-        </w:rPr>
-        <w:t>x_i</w:t>
-      </w:r>
-      <w:r>
-        <w:t> và </w:t>
-      </w:r>
-      <w:r>
-        <w:rPr>
-          <w:i/>
-          <w:iCs/>
-        </w:rPr>
-        <w:t>x</w:t>
-      </w:r>
-      <w:r>
-        <w:t> ở bên trái </w:t>
-      </w:r>
-      <w:r>
-        <w:rPr>
-          <w:i/>
-          <w:iCs/>
-        </w:rPr>
-        <w:t>x_i</w:t>
-      </w:r>
-      <w:r>
-        <w:rPr>
-          <w:i/>
-          <w:iCs/>
-        </w:rPr>
-        <w:t xml:space="preserve"> </w:t>
-      </w:r>
-    </w:p>
-    <w:p>
-      <w:pPr>
-        <w:pStyle w:val="oancuaDanhsach"/>
-        <w:numPr>
-          <w:ilvl w:val="0"/>
-          <w:numId w:val="12"/>
-        </w:numPr>
-        <w:spacing w:line="360" w:lineRule="auto"/>
-      </w:pPr>
-      <w:r>
-        <w:t>Tại mỗi điểm chia, ta được tạo ra được 1 cây hồi quy. Lấy trung bình giá trị output tại mỗi cây con, ta được</w:t>
-      </w:r>
-      <w:r>
-        <w:rPr>
-          <w:rFonts w:ascii="Segoe UI" w:hAnsi="Segoe UI" w:cs="Segoe UI"/>
-          <w:noProof w:val="0"/>
-          <w:color w:val="24292E"/>
-          <w:sz w:val="24"/>
-          <w:szCs w:val="24"/>
-        </w:rPr>
-        <w:t xml:space="preserve"> </w:t>
-      </w:r>
-      <w:r>
-        <w:t>output chính thức của cây</w:t>
-      </w:r>
-    </w:p>
-    <w:p>
-      <w:pPr>
-        <w:pStyle w:val="oancuaDanhsach"/>
-        <w:numPr>
-          <w:ilvl w:val="0"/>
-          <w:numId w:val="12"/>
-        </w:numPr>
-        <w:spacing w:line="360" w:lineRule="auto"/>
-      </w:pPr>
-      <w:r>
-        <w:t>Tính độ lỗi MSE trên các cây hồi quy vừa thu được sau đó chọn cây (điểm phân đôi dữ liệu) có độ lỗi nhỏ nhất. Đó là cây hồi quy cần tìm.</w:t>
-      </w:r>
-    </w:p>
-    <w:p>
-      <w:pPr>
-        <w:pStyle w:val="oancuaDanhsach"/>
-        <w:spacing w:line="360" w:lineRule="auto"/>
-        <w:ind w:left="1080" w:firstLine="0"/>
-      </w:pPr>
-      <w:r>
-        <w:rPr>
-          <w:rFonts w:ascii="Segoe UI" w:hAnsi="Segoe UI" w:cs="Segoe UI"/>
-          <w:color w:val="24292E"/>
-          <w:shd w:val="clear" w:color="auto" w:fill="FFFFFF"/>
-        </w:rPr>
-        <w:t xml:space="preserve">+ </w:t>
-      </w:r>
-      <w:r>
-        <w:t>Đối với dữ liệu bao gồm nhiều thuộc tính input và 1 thuộc tính output:</w:t>
-      </w:r>
-    </w:p>
-    <w:p>
-      <w:pPr>
-        <w:pStyle w:val="oancuaDanhsach"/>
-        <w:numPr>
-          <w:ilvl w:val="0"/>
-          <w:numId w:val="13"/>
-        </w:numPr>
-        <w:spacing w:line="360" w:lineRule="auto"/>
-      </w:pPr>
-      <w:r>
-        <w:lastRenderedPageBreak/>
-        <w:t>Xét từng thuộc tính input với thuộc tính output, tìm được điểm chia dữ liệu tốt nhất của thuộc tính đó bằng cách thực hiện các bước đã trình bày ở phần "dữ liệu bao gồm 1 thuộc tính input và 1 thuộc tính output"</w:t>
-      </w:r>
-    </w:p>
-    <w:p>
-      <w:pPr>
-        <w:pStyle w:val="oancuaDanhsach"/>
-        <w:numPr>
-          <w:ilvl w:val="0"/>
-          <w:numId w:val="13"/>
-        </w:numPr>
-        <w:spacing w:line="360" w:lineRule="auto"/>
-      </w:pPr>
-      <w:r>
-        <w:t>Sau khi thu được các điểm tốt nhất tại mỗi thuộc tính, so sánh độ lỗi của các điểm này với nhau và chọn ra thuộc tính với độ lỗi thấp nhất. Tới đây, ta thu được node root của cây quyết định.</w:t>
-      </w:r>
-    </w:p>
-    <w:p>
-      <w:pPr>
-        <w:pStyle w:val="oancuaDanhsach"/>
-        <w:numPr>
-          <w:ilvl w:val="0"/>
-          <w:numId w:val="13"/>
-        </w:numPr>
-        <w:spacing w:line="360" w:lineRule="auto"/>
-      </w:pPr>
-      <w:r>
-        <w:t>Lặp lại quá trình trên với các thuộc tính còn lại đến khi thỏa điều kiện về chiều cao tối đa và số mẫu dữ liệu tối thiểu ở node lá thì dừng thuật toán</w:t>
-      </w:r>
-    </w:p>
-    <w:p>
-      <w:pPr>
-        <w:pStyle w:val="oancuaDanhsach"/>
-        <w:numPr>
-          <w:ilvl w:val="0"/>
-          <w:numId w:val="5"/>
-        </w:numPr>
-        <w:shd w:val="clear" w:color="auto" w:fill="FFFFFF"/>
-        <w:spacing w:before="60" w:after="100" w:afterAutospacing="1" w:line="360" w:lineRule="auto"/>
-      </w:pPr>
-      <w:proofErr w:type="spellStart"/>
-      <w:r>
-        <w:t>Quá</w:t>
-      </w:r>
-      <w:proofErr w:type="spellEnd"/>
-      <w:r>
-        <w:t xml:space="preserve"> </w:t>
-      </w:r>
-      <w:proofErr w:type="spellStart"/>
-      <w:r>
-        <w:t>trình</w:t>
-      </w:r>
-      <w:proofErr w:type="spellEnd"/>
-      <w:r>
-        <w:t xml:space="preserve"> </w:t>
-      </w:r>
-      <w:proofErr w:type="spellStart"/>
-      <w:r>
-        <w:t>dự</w:t>
-      </w:r>
-      <w:proofErr w:type="spellEnd"/>
-      <w:r>
-        <w:t xml:space="preserve"> </w:t>
-      </w:r>
-      <w:proofErr w:type="spellStart"/>
-      <w:r>
-        <w:t>đoán</w:t>
-      </w:r>
-      <w:proofErr w:type="spellEnd"/>
-      <w:r>
-        <w:t xml:space="preserve">: </w:t>
-      </w:r>
-      <w:proofErr w:type="spellStart"/>
-      <w:r>
-        <w:t>Với</w:t>
-      </w:r>
-      <w:proofErr w:type="spellEnd"/>
-      <w:r>
-        <w:t xml:space="preserve"> input x, ta </w:t>
-      </w:r>
-      <w:proofErr w:type="spellStart"/>
-      <w:r>
-        <w:t>đưa</w:t>
-      </w:r>
-      <w:proofErr w:type="spellEnd"/>
-      <w:r>
-        <w:t xml:space="preserve"> input </w:t>
-      </w:r>
-      <w:proofErr w:type="spellStart"/>
-      <w:r>
-        <w:t>này</w:t>
-      </w:r>
-      <w:proofErr w:type="spellEnd"/>
-      <w:r>
-        <w:t xml:space="preserve"> </w:t>
-      </w:r>
-      <w:proofErr w:type="spellStart"/>
-      <w:r>
-        <w:t>vào</w:t>
-      </w:r>
-      <w:proofErr w:type="spellEnd"/>
-      <w:r>
-        <w:t xml:space="preserve"> </w:t>
-      </w:r>
-      <w:proofErr w:type="spellStart"/>
-      <w:r>
-        <w:t>tất</w:t>
-      </w:r>
-      <w:proofErr w:type="spellEnd"/>
-      <w:r>
-        <w:t xml:space="preserve"> </w:t>
-      </w:r>
-      <w:proofErr w:type="spellStart"/>
-      <w:r>
-        <w:t>cả</w:t>
-      </w:r>
-      <w:proofErr w:type="spellEnd"/>
-      <w:r>
-        <w:t xml:space="preserve"> </w:t>
-      </w:r>
-      <w:proofErr w:type="spellStart"/>
-      <w:r>
-        <w:t>các</w:t>
-      </w:r>
-      <w:proofErr w:type="spellEnd"/>
-      <w:r>
-        <w:t xml:space="preserve"> </w:t>
-      </w:r>
-      <w:proofErr w:type="spellStart"/>
-      <w:r>
-        <w:t>cây</w:t>
-      </w:r>
-      <w:proofErr w:type="spellEnd"/>
-      <w:r>
-        <w:t xml:space="preserve"> </w:t>
-      </w:r>
-      <w:proofErr w:type="spellStart"/>
-      <w:r>
-        <w:t>thu</w:t>
-      </w:r>
-      <w:proofErr w:type="spellEnd"/>
-      <w:r>
-        <w:t xml:space="preserve"> </w:t>
-      </w:r>
-      <w:proofErr w:type="spellStart"/>
-      <w:r>
-        <w:t>được</w:t>
-      </w:r>
-      <w:proofErr w:type="spellEnd"/>
-      <w:r>
-        <w:t xml:space="preserve"> </w:t>
-      </w:r>
-      <w:proofErr w:type="spellStart"/>
-      <w:r>
-        <w:t>trong</w:t>
-      </w:r>
-      <w:proofErr w:type="spellEnd"/>
-      <w:r>
-        <w:t xml:space="preserve"> </w:t>
-      </w:r>
-      <w:proofErr w:type="spellStart"/>
-      <w:r>
-        <w:t>quá</w:t>
-      </w:r>
-      <w:proofErr w:type="spellEnd"/>
-      <w:r>
-        <w:t xml:space="preserve"> </w:t>
-      </w:r>
-      <w:proofErr w:type="spellStart"/>
-      <w:r>
-        <w:t>trình</w:t>
-      </w:r>
-      <w:proofErr w:type="spellEnd"/>
-      <w:r>
-        <w:t xml:space="preserve"> </w:t>
-      </w:r>
-      <w:proofErr w:type="spellStart"/>
-      <w:r>
-        <w:t>huấn</w:t>
-      </w:r>
-      <w:proofErr w:type="spellEnd"/>
-      <w:r>
-        <w:t xml:space="preserve"> </w:t>
-      </w:r>
-      <w:proofErr w:type="spellStart"/>
-      <w:r>
-        <w:t>luyện</w:t>
-      </w:r>
-      <w:proofErr w:type="spellEnd"/>
-      <w:r>
-        <w:t xml:space="preserve"> </w:t>
-      </w:r>
-      <w:proofErr w:type="spellStart"/>
-      <w:r>
-        <w:t>và</w:t>
-      </w:r>
-      <w:proofErr w:type="spellEnd"/>
-      <w:r>
-        <w:t xml:space="preserve"> </w:t>
-      </w:r>
-      <w:proofErr w:type="spellStart"/>
-      <w:r>
-        <w:t>thu</w:t>
-      </w:r>
-      <w:proofErr w:type="spellEnd"/>
-      <w:r>
-        <w:t xml:space="preserve"> </w:t>
-      </w:r>
-      <w:proofErr w:type="spellStart"/>
-      <w:r>
-        <w:t>được</w:t>
-      </w:r>
-      <w:proofErr w:type="spellEnd"/>
-      <w:r>
-        <w:t xml:space="preserve"> </w:t>
-      </w:r>
-      <w:proofErr w:type="spellStart"/>
-      <w:r>
-        <w:t>một</w:t>
-      </w:r>
-      <w:proofErr w:type="spellEnd"/>
-      <w:r>
-        <w:t xml:space="preserve"> </w:t>
-      </w:r>
-      <w:proofErr w:type="spellStart"/>
-      <w:r>
-        <w:t>số</w:t>
-      </w:r>
-      <w:proofErr w:type="spellEnd"/>
-      <w:r>
-        <w:t xml:space="preserve"> </w:t>
-      </w:r>
-      <w:proofErr w:type="spellStart"/>
-      <w:r>
-        <w:t>lượng</w:t>
-      </w:r>
-      <w:proofErr w:type="spellEnd"/>
-      <w:r>
-        <w:t xml:space="preserve"> output </w:t>
-      </w:r>
-      <w:proofErr w:type="spellStart"/>
-      <w:r>
-        <w:t>nhất</w:t>
-      </w:r>
-      <w:proofErr w:type="spellEnd"/>
-      <w:r>
-        <w:t xml:space="preserve"> </w:t>
-      </w:r>
-      <w:proofErr w:type="spellStart"/>
-      <w:r>
-        <w:t>định</w:t>
-      </w:r>
-      <w:proofErr w:type="spellEnd"/>
-      <w:r>
-        <w:t xml:space="preserve">. </w:t>
-      </w:r>
-      <w:proofErr w:type="spellStart"/>
-      <w:r>
-        <w:t>Lấy</w:t>
-      </w:r>
-      <w:proofErr w:type="spellEnd"/>
-      <w:r>
-        <w:t xml:space="preserve"> </w:t>
-      </w:r>
-      <w:proofErr w:type="spellStart"/>
-      <w:r>
-        <w:t>trung</w:t>
-      </w:r>
-      <w:proofErr w:type="spellEnd"/>
-      <w:r>
-        <w:t xml:space="preserve"> </w:t>
-      </w:r>
-      <w:proofErr w:type="spellStart"/>
-      <w:r>
-        <w:t>bình</w:t>
-      </w:r>
-      <w:proofErr w:type="spellEnd"/>
-      <w:r>
-        <w:t xml:space="preserve"> </w:t>
-      </w:r>
-      <w:proofErr w:type="spellStart"/>
-      <w:r>
-        <w:t>cộng</w:t>
-      </w:r>
-      <w:proofErr w:type="spellEnd"/>
-      <w:r>
-        <w:t xml:space="preserve"> </w:t>
-      </w:r>
-      <w:proofErr w:type="spellStart"/>
-      <w:r>
-        <w:t>các</w:t>
-      </w:r>
-      <w:proofErr w:type="spellEnd"/>
-      <w:r>
-        <w:t xml:space="preserve"> output </w:t>
-      </w:r>
-      <w:proofErr w:type="spellStart"/>
-      <w:r>
-        <w:t>này</w:t>
-      </w:r>
-      <w:proofErr w:type="spellEnd"/>
-      <w:r>
-        <w:t xml:space="preserve">, ta </w:t>
-      </w:r>
-      <w:proofErr w:type="spellStart"/>
-      <w:r>
-        <w:t>được</w:t>
-      </w:r>
-      <w:proofErr w:type="spellEnd"/>
-      <w:r>
-        <w:t xml:space="preserve"> output </w:t>
-      </w:r>
-      <w:proofErr w:type="spellStart"/>
-      <w:r>
-        <w:t>cần</w:t>
-      </w:r>
-      <w:proofErr w:type="spellEnd"/>
-      <w:r>
-        <w:t xml:space="preserve"> </w:t>
-      </w:r>
-      <w:proofErr w:type="spellStart"/>
-      <w:r>
-        <w:t>tìm</w:t>
-      </w:r>
-      <w:proofErr w:type="spellEnd"/>
-    </w:p>
-    <w:p>
-      <w:pPr>
-        <w:pStyle w:val="oancuaDanhsach"/>
-        <w:ind w:left="1080" w:firstLine="0"/>
-      </w:pPr>
-    </w:p>
-    <w:p>
-      <w:pPr>
-        <w:pStyle w:val="oancuaDanhsach"/>
+    </w:p>
+    <w:p>
+      <w:pPr>
+        <w:pStyle w:val="ListParagraph"/>
         <w:numPr>
           <w:ilvl w:val="0"/>
           <w:numId w:val="9"/>
@@ -6109,13 +6090,14 @@
     </w:p>
     <w:p>
       <w:pPr>
-        <w:pStyle w:val="oancuaDanhsach"/>
+        <w:pStyle w:val="ListParagraph"/>
         <w:numPr>
           <w:ilvl w:val="0"/>
           <w:numId w:val="5"/>
         </w:numPr>
         <w:shd w:val="clear" w:color="auto" w:fill="FFFFFF"/>
         <w:spacing w:beforeAutospacing="1" w:after="0" w:afterAutospacing="1" w:line="240" w:lineRule="auto"/>
+        <w:jc w:val="both"/>
       </w:pPr>
       <w:r>
         <w:t>Model học dựa trên kỹ thuật </w:t>
@@ -6143,16 +6125,16 @@
     </w:p>
     <w:p>
       <w:pPr>
-        <w:pStyle w:val="oancuaDanhsach"/>
+        <w:pStyle w:val="ListParagraph"/>
         <w:shd w:val="clear" w:color="auto" w:fill="FFFFFF"/>
         <w:spacing w:beforeAutospacing="1" w:after="0" w:afterAutospacing="1" w:line="240" w:lineRule="auto"/>
         <w:ind w:left="1080" w:firstLine="0"/>
       </w:pPr>
       <w:r>
         <w:drawing>
-          <wp:inline distT="0" distB="0" distL="0" distR="0" wp14:anchorId="688F8B87" wp14:editId="20CD1223">
-            <wp:extent cx="4732020" cy="1775460"/>
-            <wp:effectExtent l="0" t="0" r="0" b="0"/>
+          <wp:inline distT="0" distB="0" distL="0" distR="0" wp14:anchorId="688F8B87" wp14:editId="14BA74B8">
+            <wp:extent cx="5381911" cy="2019300"/>
+            <wp:effectExtent l="0" t="0" r="3175" b="0"/>
             <wp:docPr id="86" name="Hình ảnh 86" descr="No description available."/>
             <wp:cNvGraphicFramePr>
               <a:graphicFrameLocks xmlns:a="http://schemas.openxmlformats.org/drawingml/2006/main" noChangeAspect="1"/>
@@ -6182,7 +6164,7 @@
                   <pic:spPr bwMode="auto">
                     <a:xfrm>
                       <a:off x="0" y="0"/>
-                      <a:ext cx="4732020" cy="1775460"/>
+                      <a:ext cx="5389493" cy="2022145"/>
                     </a:xfrm>
                     <a:prstGeom prst="rect">
                       <a:avLst/>
@@ -6201,13 +6183,14 @@
     </w:p>
     <w:p>
       <w:pPr>
-        <w:pStyle w:val="oancuaDanhsach"/>
+        <w:pStyle w:val="ListParagraph"/>
         <w:numPr>
           <w:ilvl w:val="0"/>
           <w:numId w:val="5"/>
         </w:numPr>
         <w:shd w:val="clear" w:color="auto" w:fill="FFFFFF"/>
         <w:spacing w:beforeAutospacing="1" w:after="0" w:afterAutospacing="1" w:line="360" w:lineRule="auto"/>
+        <w:jc w:val="both"/>
       </w:pPr>
       <w:r>
         <w:t>Các bước thực hiện:</w:t>
@@ -6215,19 +6198,21 @@
     </w:p>
     <w:p>
       <w:pPr>
-        <w:pStyle w:val="oancuaDanhsach"/>
+        <w:pStyle w:val="ListParagraph"/>
         <w:numPr>
           <w:ilvl w:val="0"/>
           <w:numId w:val="14"/>
         </w:numPr>
         <w:shd w:val="clear" w:color="auto" w:fill="FFFFFF"/>
         <w:spacing w:beforeAutospacing="1" w:after="0" w:afterAutospacing="1" w:line="360" w:lineRule="auto"/>
+        <w:jc w:val="both"/>
         <w:rPr>
           <w:i/>
           <w:iCs/>
         </w:rPr>
       </w:pPr>
       <w:r>
+        <w:lastRenderedPageBreak/>
         <w:t>Tính giá trị trung bình của thuộc tính cần dự đoán (</w:t>
       </w:r>
       <w:r>
@@ -6271,54 +6256,92 @@
         </w:numPr>
         <w:shd w:val="clear" w:color="auto" w:fill="FFFFFF"/>
         <w:spacing w:after="0" w:afterAutospacing="1" w:line="360" w:lineRule="auto"/>
+        <w:jc w:val="both"/>
       </w:pPr>
       <w:r>
         <w:t>Tính giá trị </w:t>
       </w:r>
-      <w:r>
-        <w:rPr>
-          <w:i/>
-          <w:iCs/>
-        </w:rPr>
-        <w:t>residual</w:t>
-      </w:r>
-      <w:r>
-        <w:rPr>
-          <w:i/>
-          <w:iCs/>
-          <w:vertAlign w:val="subscript"/>
-        </w:rPr>
-        <w:t>i</w:t>
-      </w:r>
-      <w:r>
-        <w:rPr>
-          <w:i/>
-          <w:iCs/>
-        </w:rPr>
-        <w:t xml:space="preserve"> = actualValue </w:t>
-      </w:r>
-      <w:r>
-        <w:rPr>
-          <w:i/>
-          <w:iCs/>
-        </w:rPr>
-        <w:t>–</w:t>
-      </w:r>
-      <w:r>
-        <w:rPr>
-          <w:i/>
-          <w:iCs/>
-        </w:rPr>
-        <w:t xml:space="preserve"> pred</w:t>
-      </w:r>
-      <w:r>
-        <w:rPr>
-          <w:i/>
-          <w:iCs/>
-          <w:vertAlign w:val="subscript"/>
-        </w:rPr>
-        <w:t>i</w:t>
-      </w:r>
+      <m:oMath>
+        <m:sSub>
+          <m:sSubPr>
+            <m:ctrlPr>
+              <w:rPr>
+                <w:rFonts w:ascii="Cambria Math" w:hAnsi="Cambria Math"/>
+                <w:b/>
+                <w:bCs/>
+                <w:i/>
+                <w:iCs/>
+              </w:rPr>
+            </m:ctrlPr>
+          </m:sSubPr>
+          <m:e>
+            <m:r>
+              <m:rPr>
+                <m:sty m:val="bi"/>
+              </m:rPr>
+              <w:rPr>
+                <w:rFonts w:ascii="Cambria Math" w:hAnsi="Cambria Math"/>
+              </w:rPr>
+              <m:t>residual</m:t>
+            </m:r>
+          </m:e>
+          <m:sub>
+            <m:r>
+              <m:rPr>
+                <m:sty m:val="bi"/>
+              </m:rPr>
+              <w:rPr>
+                <w:rFonts w:ascii="Cambria Math" w:hAnsi="Cambria Math"/>
+              </w:rPr>
+              <m:t>i</m:t>
+            </m:r>
+          </m:sub>
+        </m:sSub>
+        <m:r>
+          <m:rPr>
+            <m:sty m:val="bi"/>
+          </m:rPr>
+          <w:rPr>
+            <w:rFonts w:ascii="Cambria Math" w:hAnsi="Cambria Math"/>
+          </w:rPr>
+          <m:t xml:space="preserve"> = actualValue – </m:t>
+        </m:r>
+        <m:sSub>
+          <m:sSubPr>
+            <m:ctrlPr>
+              <w:rPr>
+                <w:rFonts w:ascii="Cambria Math" w:hAnsi="Cambria Math"/>
+                <w:b/>
+                <w:bCs/>
+                <w:i/>
+                <w:iCs/>
+              </w:rPr>
+            </m:ctrlPr>
+          </m:sSubPr>
+          <m:e>
+            <m:r>
+              <m:rPr>
+                <m:sty m:val="bi"/>
+              </m:rPr>
+              <w:rPr>
+                <w:rFonts w:ascii="Cambria Math" w:hAnsi="Cambria Math"/>
+              </w:rPr>
+              <m:t>pred</m:t>
+            </m:r>
+          </m:e>
+          <m:sub>
+            <m:r>
+              <m:rPr>
+                <m:sty m:val="bi"/>
+              </m:rPr>
+              <w:rPr>
+                <w:rFonts w:ascii="Cambria Math" w:hAnsi="Cambria Math"/>
+              </w:rPr>
+              <m:t>i</m:t>
+            </m:r>
+          </m:sub>
+        </m:sSub>
+      </m:oMath>
       <w:r>
         <w:t xml:space="preserve"> (i chạy từ 0)</w:t>
       </w:r>
@@ -6331,6 +6354,7 @@
         </w:numPr>
         <w:shd w:val="clear" w:color="auto" w:fill="FFFFFF"/>
         <w:spacing w:after="0" w:afterAutospacing="1" w:line="360" w:lineRule="auto"/>
+        <w:jc w:val="both"/>
       </w:pPr>
       <w:r>
         <w:t>Tạo cây hồi quy dự đoán giá trị </w:t>
@@ -6354,57 +6378,102 @@
         </w:numPr>
         <w:shd w:val="clear" w:color="auto" w:fill="FFFFFF"/>
         <w:spacing w:after="0" w:afterAutospacing="1" w:line="360" w:lineRule="auto"/>
+        <w:jc w:val="both"/>
       </w:pPr>
       <w:r>
         <w:t>Tính giá trị dự đoán lần tiếp theo </w:t>
       </w:r>
-      <w:r>
-        <w:rPr>
-          <w:i/>
-          <w:iCs/>
-        </w:rPr>
-        <w:t>pred</w:t>
-      </w:r>
-      <w:r>
-        <w:rPr>
-          <w:i/>
-          <w:iCs/>
-          <w:vertAlign w:val="subscript"/>
-        </w:rPr>
-        <w:t>i+1</w:t>
-      </w:r>
+      <m:oMath>
+        <m:sSub>
+          <m:sSubPr>
+            <m:ctrlPr>
+              <w:rPr>
+                <w:rFonts w:ascii="Cambria Math" w:hAnsi="Cambria Math"/>
+                <w:b/>
+                <w:bCs/>
+                <w:i/>
+              </w:rPr>
+            </m:ctrlPr>
+          </m:sSubPr>
+          <m:e>
+            <m:r>
+              <m:rPr>
+                <m:sty m:val="bi"/>
+              </m:rPr>
+              <w:rPr>
+                <w:rFonts w:ascii="Cambria Math" w:hAnsi="Cambria Math"/>
+              </w:rPr>
+              <m:t>pred</m:t>
+            </m:r>
+          </m:e>
+          <m:sub>
+            <m:r>
+              <m:rPr>
+                <m:sty m:val="bi"/>
+              </m:rPr>
+              <w:rPr>
+                <w:rFonts w:ascii="Cambria Math" w:hAnsi="Cambria Math"/>
+              </w:rPr>
+              <m:t>i+1</m:t>
+            </m:r>
+          </m:sub>
+        </m:sSub>
+      </m:oMath>
       <w:r>
         <w:t>, (i chạy từ 0)</w:t>
       </w:r>
     </w:p>
     <w:p>
       <w:pPr>
-        <w:pStyle w:val="oancuaDanhsach"/>
+        <w:pStyle w:val="ListParagraph"/>
         <w:numPr>
           <w:ilvl w:val="0"/>
           <w:numId w:val="15"/>
         </w:numPr>
         <w:shd w:val="clear" w:color="auto" w:fill="FFFFFF"/>
         <w:spacing w:after="0" w:afterAutospacing="1" w:line="360" w:lineRule="auto"/>
+        <w:jc w:val="both"/>
       </w:pPr>
       <w:r>
         <w:t>Mỗi điểm dữ liệu trong tập train được đưa qua cây hồi quy bên trên. Ta thu được giá trị ước lượng của residual gọi là </w:t>
       </w:r>
-      <w:r>
-        <w:rPr>
-          <w:i/>
-          <w:iCs/>
-        </w:rPr>
-        <w:t>predResidual</w:t>
-      </w:r>
-      <w:r>
-        <w:rPr>
-          <w:i/>
-          <w:iCs/>
-          <w:vertAlign w:val="subscript"/>
-        </w:rPr>
-        <w:t>i+1</w:t>
-      </w:r>
+      <m:oMath>
+        <m:sSub>
+          <m:sSubPr>
+            <m:ctrlPr>
+              <w:rPr>
+                <w:rFonts w:ascii="Cambria Math" w:hAnsi="Cambria Math"/>
+                <w:b/>
+                <w:bCs/>
+                <w:i/>
+                <w:iCs/>
+              </w:rPr>
+            </m:ctrlPr>
+          </m:sSubPr>
+          <m:e>
+            <m:r>
+              <m:rPr>
+                <m:sty m:val="bi"/>
+              </m:rPr>
+              <w:rPr>
+                <w:rFonts w:ascii="Cambria Math" w:hAnsi="Cambria Math"/>
+              </w:rPr>
+              <m:t>predResidual</m:t>
+            </m:r>
+          </m:e>
+          <m:sub>
+            <m:r>
+              <m:rPr>
+                <m:sty m:val="bi"/>
+              </m:rPr>
+              <w:rPr>
+                <w:rFonts w:ascii="Cambria Math" w:hAnsi="Cambria Math"/>
+              </w:rPr>
+              <m:t>i+1</m:t>
+            </m:r>
+          </m:sub>
+        </m:sSub>
+      </m:oMath>
       <w:r>
         <w:t>, (i chạy từ 0)</w:t>
       </w:r>
@@ -6417,52 +6486,185 @@
         </w:numPr>
         <w:shd w:val="clear" w:color="auto" w:fill="FFFFFF"/>
         <w:spacing w:after="0" w:afterAutospacing="1" w:line="360" w:lineRule="auto"/>
-        <w:rPr>
+        <w:jc w:val="both"/>
+        <w:rPr>
+          <w:b/>
+          <w:bCs/>
           <w:i/>
           <w:iCs/>
         </w:rPr>
       </w:pPr>
-      <w:r>
-        <w:rPr>
-          <w:i/>
-          <w:iCs/>
-        </w:rPr>
-        <w:t>p</w:t>
-      </w:r>
-      <w:r>
-        <w:rPr>
-          <w:i/>
-          <w:iCs/>
-        </w:rPr>
-        <w:t>red</w:t>
-      </w:r>
-      <w:r>
-        <w:rPr>
-          <w:i/>
-          <w:iCs/>
-          <w:vertAlign w:val="subscript"/>
-        </w:rPr>
-        <w:t>i+1</w:t>
-      </w:r>
-      <w:r>
-        <w:rPr>
-          <w:i/>
-          <w:iCs/>
-        </w:rPr>
-        <w:t xml:space="preserve"> = meanCharges + learningRate * predResidual</w:t>
-      </w:r>
-      <w:r>
-        <w:rPr>
-          <w:i/>
-          <w:iCs/>
-          <w:vertAlign w:val="subscript"/>
-        </w:rPr>
-        <w:t>i</w:t>
-      </w:r>
-    </w:p>
-    <w:p>
-      <w:pPr>
-        <w:pStyle w:val="oancuaDanhsach"/>
+      <m:oMath>
+        <m:sSub>
+          <m:sSubPr>
+            <m:ctrlPr>
+              <w:rPr>
+                <w:rFonts w:ascii="Cambria Math" w:hAnsi="Cambria Math"/>
+                <w:b/>
+                <w:bCs/>
+                <w:i/>
+                <w:iCs/>
+              </w:rPr>
+            </m:ctrlPr>
+          </m:sSubPr>
+          <m:e>
+            <m:r>
+              <m:rPr>
+                <m:sty m:val="bi"/>
+              </m:rPr>
+              <w:rPr>
+                <w:rFonts w:ascii="Cambria Math" w:hAnsi="Cambria Math"/>
+              </w:rPr>
+              <m:t>pred</m:t>
+            </m:r>
+            <m:r>
+              <m:rPr>
+                <m:sty m:val="bi"/>
+              </m:rPr>
+              <w:rPr>
+                <w:rFonts w:ascii="Cambria Math" w:hAnsi="Cambria Math"/>
+                <w:vertAlign w:val="subscript"/>
+              </w:rPr>
+              <m:t>i</m:t>
+            </m:r>
+            <m:r>
+              <m:rPr>
+                <m:sty m:val="bi"/>
+              </m:rPr>
+              <w:rPr>
+                <w:rFonts w:ascii="Cambria Math" w:hAnsi="Cambria Math"/>
+                <w:vertAlign w:val="subscript"/>
+              </w:rPr>
+              <m:t>ct</m:t>
+            </m:r>
+          </m:e>
+          <m:sub>
+            <m:r>
+              <m:rPr>
+                <m:sty m:val="bi"/>
+              </m:rPr>
+              <w:rPr>
+                <w:rFonts w:ascii="Cambria Math" w:hAnsi="Cambria Math"/>
+              </w:rPr>
+              <m:t>i+1</m:t>
+            </m:r>
+          </m:sub>
+        </m:sSub>
+        <m:r>
+          <m:rPr>
+            <m:sty m:val="bi"/>
+          </m:rPr>
+          <w:rPr>
+            <w:rFonts w:ascii="Cambria Math" w:hAnsi="Cambria Math"/>
+          </w:rPr>
+          <m:t xml:space="preserve"> = </m:t>
+        </m:r>
+        <m:sSub>
+          <m:sSubPr>
+            <m:ctrlPr>
+              <w:rPr>
+                <w:rFonts w:ascii="Cambria Math" w:hAnsi="Cambria Math"/>
+                <w:b/>
+                <w:bCs/>
+                <w:i/>
+                <w:iCs/>
+              </w:rPr>
+            </m:ctrlPr>
+          </m:sSubPr>
+          <m:e>
+            <m:r>
+              <m:rPr>
+                <m:sty m:val="bi"/>
+              </m:rPr>
+              <w:rPr>
+                <w:rFonts w:ascii="Cambria Math" w:hAnsi="Cambria Math"/>
+              </w:rPr>
+              <m:t>pred</m:t>
+            </m:r>
+            <m:r>
+              <m:rPr>
+                <m:sty m:val="bi"/>
+              </m:rPr>
+              <w:rPr>
+                <w:rFonts w:ascii="Cambria Math" w:hAnsi="Cambria Math"/>
+                <w:vertAlign w:val="subscript"/>
+              </w:rPr>
+              <m:t>i</m:t>
+            </m:r>
+            <m:r>
+              <m:rPr>
+                <m:sty m:val="bi"/>
+              </m:rPr>
+              <w:rPr>
+                <w:rFonts w:ascii="Cambria Math" w:hAnsi="Cambria Math"/>
+                <w:vertAlign w:val="subscript"/>
+              </w:rPr>
+              <m:t>ct</m:t>
+            </m:r>
+          </m:e>
+          <m:sub>
+            <m:r>
+              <m:rPr>
+                <m:sty m:val="bi"/>
+              </m:rPr>
+              <w:rPr>
+                <w:rFonts w:ascii="Cambria Math" w:hAnsi="Cambria Math"/>
+              </w:rPr>
+              <m:t>i</m:t>
+            </m:r>
+          </m:sub>
+        </m:sSub>
+        <m:r>
+          <m:rPr>
+            <m:sty m:val="bi"/>
+          </m:rPr>
+          <w:rPr>
+            <w:rFonts w:ascii="Cambria Math" w:hAnsi="Cambria Math"/>
+          </w:rPr>
+          <m:t xml:space="preserve">+ learningRate * </m:t>
+        </m:r>
+        <m:sSub>
+          <m:sSubPr>
+            <m:ctrlPr>
+              <w:rPr>
+                <w:rFonts w:ascii="Cambria Math" w:hAnsi="Cambria Math"/>
+                <w:b/>
+                <w:bCs/>
+                <w:i/>
+                <w:iCs/>
+                <w:vertAlign w:val="subscript"/>
+              </w:rPr>
+            </m:ctrlPr>
+          </m:sSubPr>
+          <m:e>
+            <m:r>
+              <m:rPr>
+                <m:sty m:val="bi"/>
+              </m:rPr>
+              <w:rPr>
+                <w:rFonts w:ascii="Cambria Math" w:hAnsi="Cambria Math"/>
+              </w:rPr>
+              <m:t>predResidual</m:t>
+            </m:r>
+          </m:e>
+          <m:sub>
+            <m:r>
+              <m:rPr>
+                <m:sty m:val="bi"/>
+              </m:rPr>
+              <w:rPr>
+                <w:rFonts w:ascii="Cambria Math" w:hAnsi="Cambria Math"/>
+                <w:vertAlign w:val="subscript"/>
+              </w:rPr>
+              <m:t>i</m:t>
+            </m:r>
+          </m:sub>
+        </m:sSub>
+      </m:oMath>
+    </w:p>
+    <w:p>
+      <w:pPr>
+        <w:pStyle w:val="ListParagraph"/>
         <w:numPr>
           <w:ilvl w:val="0"/>
           <w:numId w:val="14"/>
@@ -6470,58 +6672,98 @@
         <w:shd w:val="clear" w:color="auto" w:fill="FFFFFF"/>
         <w:spacing w:after="0" w:afterAutospacing="1" w:line="360" w:lineRule="auto"/>
         <w:rPr>
+          <w:b/>
+          <w:bCs/>
           <w:i/>
           <w:iCs/>
         </w:rPr>
       </w:pPr>
       <w:r>
-        <w:lastRenderedPageBreak/>
         <w:t>Tính giá trị </w:t>
       </w:r>
-      <w:r>
-        <w:rPr>
-          <w:i/>
-          <w:iCs/>
-        </w:rPr>
-        <w:t>residual</w:t>
-      </w:r>
-      <w:r>
-        <w:rPr>
-          <w:i/>
-          <w:iCs/>
-          <w:vertAlign w:val="subscript"/>
-        </w:rPr>
-        <w:t>i+1</w:t>
-      </w:r>
-      <w:r>
-        <w:rPr>
-          <w:i/>
-          <w:iCs/>
-        </w:rPr>
-        <w:t xml:space="preserve"> = actualValue </w:t>
-      </w:r>
-      <w:r>
-        <w:rPr>
-          <w:i/>
-          <w:iCs/>
-        </w:rPr>
-        <w:t>–</w:t>
-      </w:r>
-      <w:r>
-        <w:rPr>
-          <w:i/>
-          <w:iCs/>
-        </w:rPr>
-        <w:t xml:space="preserve"> pred</w:t>
-      </w:r>
-      <w:r>
-        <w:rPr>
-          <w:i/>
-          <w:iCs/>
-          <w:vertAlign w:val="subscript"/>
-        </w:rPr>
-        <w:t>i+1</w:t>
-      </w:r>
+      <m:oMath>
+        <m:sSub>
+          <m:sSubPr>
+            <m:ctrlPr>
+              <w:rPr>
+                <w:rFonts w:ascii="Cambria Math" w:hAnsi="Cambria Math"/>
+                <w:b/>
+                <w:bCs/>
+                <w:i/>
+                <w:iCs/>
+              </w:rPr>
+            </m:ctrlPr>
+          </m:sSubPr>
+          <m:e>
+            <m:r>
+              <m:rPr>
+                <m:sty m:val="bi"/>
+              </m:rPr>
+              <w:rPr>
+                <w:rFonts w:ascii="Cambria Math" w:hAnsi="Cambria Math"/>
+              </w:rPr>
+              <m:t>residual</m:t>
+            </m:r>
+          </m:e>
+          <m:sub>
+            <m:r>
+              <m:rPr>
+                <m:sty m:val="bi"/>
+              </m:rPr>
+              <w:rPr>
+                <w:rFonts w:ascii="Cambria Math" w:hAnsi="Cambria Math"/>
+                <w:vertAlign w:val="subscript"/>
+              </w:rPr>
+              <m:t>i+1</m:t>
+            </m:r>
+          </m:sub>
+        </m:sSub>
+        <m:r>
+          <m:rPr>
+            <m:sty m:val="bi"/>
+          </m:rPr>
+          <w:rPr>
+            <w:rFonts w:ascii="Cambria Math" w:hAnsi="Cambria Math"/>
+          </w:rPr>
+          <m:t xml:space="preserve"> = actualValue – </m:t>
+        </m:r>
+        <m:sSub>
+          <m:sSubPr>
+            <m:ctrlPr>
+              <w:rPr>
+                <w:rFonts w:ascii="Cambria Math" w:hAnsi="Cambria Math"/>
+                <w:b/>
+                <w:bCs/>
+                <w:i/>
+                <w:iCs/>
+              </w:rPr>
+            </m:ctrlPr>
+          </m:sSubPr>
+          <m:e>
+            <m:r>
+              <m:rPr>
+                <m:sty m:val="bi"/>
+              </m:rPr>
+              <w:rPr>
+                <w:rFonts w:ascii="Cambria Math" w:hAnsi="Cambria Math"/>
+              </w:rPr>
+              <m:t>pred</m:t>
+            </m:r>
+          </m:e>
+          <m:sub>
+            <m:r>
+              <m:rPr>
+                <m:sty m:val="bi"/>
+              </m:rPr>
+              <w:rPr>
+                <w:rFonts w:ascii="Cambria Math" w:hAnsi="Cambria Math"/>
+                <w:vertAlign w:val="subscript"/>
+              </w:rPr>
+              <m:t>i+1</m:t>
+            </m:r>
+          </m:sub>
+        </m:sSub>
+      </m:oMath>
     </w:p>
     <w:p>
       <w:pPr>
@@ -6533,7 +6775,19 @@
         <w:spacing w:after="0" w:afterAutospacing="1" w:line="360" w:lineRule="auto"/>
       </w:pPr>
       <w:r>
-        <w:t>Lặp lại các bước từ 3 đến 5 cho đến khi số lần lặp vượt quá </w:t>
+        <w:t xml:space="preserve">Lặp lại các bước từ </w:t>
+      </w:r>
+      <w:r>
+        <w:t>iii</w:t>
+      </w:r>
+      <w:r>
+        <w:t xml:space="preserve"> đến </w:t>
+      </w:r>
+      <w:r>
+        <w:t>v</w:t>
+      </w:r>
+      <w:r>
+        <w:t xml:space="preserve"> cho đến khi số lần lặp vượt quá </w:t>
       </w:r>
       <w:r>
         <w:rPr>
@@ -6548,7 +6802,7 @@
     </w:p>
     <w:p>
       <w:pPr>
-        <w:pStyle w:val="oancuaDanhsach"/>
+        <w:pStyle w:val="ListParagraph"/>
         <w:numPr>
           <w:ilvl w:val="0"/>
           <w:numId w:val="9"/>
@@ -6566,13 +6820,14 @@
     </w:p>
     <w:p>
       <w:pPr>
-        <w:pStyle w:val="ThngthngWeb"/>
+        <w:pStyle w:val="NormalWeb"/>
         <w:numPr>
           <w:ilvl w:val="0"/>
           <w:numId w:val="5"/>
         </w:numPr>
         <w:shd w:val="clear" w:color="auto" w:fill="FFFFFF"/>
         <w:spacing w:before="0" w:beforeAutospacing="0" w:after="0" w:afterAutospacing="0" w:line="360" w:lineRule="auto"/>
+        <w:jc w:val="both"/>
         <w:rPr>
           <w:noProof/>
           <w:color w:val="000000"/>
@@ -6603,12 +6858,13 @@
     </w:p>
     <w:p>
       <w:pPr>
-        <w:pStyle w:val="oancuaDanhsach"/>
+        <w:pStyle w:val="ListParagraph"/>
         <w:numPr>
           <w:ilvl w:val="0"/>
           <w:numId w:val="5"/>
         </w:numPr>
         <w:spacing w:line="360" w:lineRule="auto"/>
+        <w:jc w:val="both"/>
       </w:pPr>
       <w:r>
         <w:t>Tạo không gian siêu tham số</w:t>
@@ -6616,10 +6872,11 @@
     </w:p>
     <w:p>
       <w:pPr>
-        <w:pStyle w:val="oancuaDanhsach"/>
+        <w:pStyle w:val="ListParagraph"/>
         <w:shd w:val="clear" w:color="auto" w:fill="FFFFFF"/>
         <w:spacing w:beforeAutospacing="1" w:after="0" w:afterAutospacing="1" w:line="360" w:lineRule="auto"/>
         <w:ind w:left="1080" w:firstLine="0"/>
+        <w:jc w:val="both"/>
         <w:rPr>
           <w:rFonts w:ascii="Segoe UI" w:hAnsi="Segoe UI" w:cs="Segoe UI"/>
           <w:i/>
@@ -6640,52 +6897,132 @@
         </w:rPr>
         <w:t xml:space="preserve">+ </w:t>
       </w:r>
-      <w:proofErr w:type="spellStart"/>
-      <w:r>
-        <w:t>Số</w:t>
-      </w:r>
-      <w:proofErr w:type="spellEnd"/>
-      <w:r>
-        <w:t xml:space="preserve"> </w:t>
-      </w:r>
-      <w:proofErr w:type="spellStart"/>
-      <w:r>
-        <w:t>cây</w:t>
-      </w:r>
-      <w:proofErr w:type="spellEnd"/>
-      <w:r>
-        <w:t xml:space="preserve"> </w:t>
-      </w:r>
-      <w:proofErr w:type="spellStart"/>
-      <w:r>
-        <w:t>sinh</w:t>
-      </w:r>
-      <w:proofErr w:type="spellEnd"/>
-      <w:r>
-        <w:t xml:space="preserve"> ra: </w:t>
-      </w:r>
-      <w:proofErr w:type="spellStart"/>
-      <w:r>
-        <w:rPr>
-          <w:i/>
-          <w:iCs/>
-        </w:rPr>
-        <w:t>n_estimators</w:t>
-      </w:r>
-      <w:proofErr w:type="spellEnd"/>
-      <w:r>
-        <w:rPr>
-          <w:i/>
-          <w:iCs/>
-        </w:rPr>
-        <w:t xml:space="preserve"> = [200, 400, 600, 800, 1000, 1200, 1400, 1600, 1800, 2000]</w:t>
-      </w:r>
-    </w:p>
-    <w:p>
-      <w:pPr>
-        <w:pStyle w:val="oancuaDanhsach"/>
+      <w:r>
+        <w:t>Số cây sinh ra: </w:t>
+      </w:r>
+      <m:oMath>
+        <m:r>
+          <w:rPr>
+            <w:rFonts w:ascii="Cambria Math" w:hAnsi="Cambria Math"/>
+          </w:rPr>
+          <m:t xml:space="preserve">n_estimators = [200, </m:t>
+        </m:r>
+        <m:r>
+          <w:rPr>
+            <w:rFonts w:ascii="Cambria Math" w:hAnsi="Cambria Math"/>
+          </w:rPr>
+          <m:t xml:space="preserve"> </m:t>
+        </m:r>
+        <m:r>
+          <w:rPr>
+            <w:rFonts w:ascii="Cambria Math" w:hAnsi="Cambria Math"/>
+          </w:rPr>
+          <m:t xml:space="preserve">400, </m:t>
+        </m:r>
+        <m:r>
+          <w:rPr>
+            <w:rFonts w:ascii="Cambria Math" w:hAnsi="Cambria Math"/>
+          </w:rPr>
+          <m:t xml:space="preserve"> </m:t>
+        </m:r>
+        <m:r>
+          <w:rPr>
+            <w:rFonts w:ascii="Cambria Math" w:hAnsi="Cambria Math"/>
+          </w:rPr>
+          <m:t xml:space="preserve">600, </m:t>
+        </m:r>
+        <m:r>
+          <w:rPr>
+            <w:rFonts w:ascii="Cambria Math" w:hAnsi="Cambria Math"/>
+          </w:rPr>
+          <m:t xml:space="preserve"> </m:t>
+        </m:r>
+        <m:r>
+          <w:rPr>
+            <w:rFonts w:ascii="Cambria Math" w:hAnsi="Cambria Math"/>
+          </w:rPr>
+          <m:t xml:space="preserve">800, </m:t>
+        </m:r>
+        <m:r>
+          <w:rPr>
+            <w:rFonts w:ascii="Cambria Math" w:hAnsi="Cambria Math"/>
+          </w:rPr>
+          <m:t xml:space="preserve"> </m:t>
+        </m:r>
+        <m:r>
+          <w:rPr>
+            <w:rFonts w:ascii="Cambria Math" w:hAnsi="Cambria Math"/>
+          </w:rPr>
+          <m:t xml:space="preserve">1000, </m:t>
+        </m:r>
+        <m:r>
+          <w:rPr>
+            <w:rFonts w:ascii="Cambria Math" w:hAnsi="Cambria Math"/>
+          </w:rPr>
+          <m:t xml:space="preserve"> </m:t>
+        </m:r>
+        <m:r>
+          <w:rPr>
+            <w:rFonts w:ascii="Cambria Math" w:hAnsi="Cambria Math"/>
+          </w:rPr>
+          <m:t xml:space="preserve">1200, </m:t>
+        </m:r>
+        <m:r>
+          <w:rPr>
+            <w:rFonts w:ascii="Cambria Math" w:hAnsi="Cambria Math"/>
+          </w:rPr>
+          <m:t xml:space="preserve"> </m:t>
+        </m:r>
+        <m:r>
+          <w:rPr>
+            <w:rFonts w:ascii="Cambria Math" w:hAnsi="Cambria Math"/>
+          </w:rPr>
+          <m:t xml:space="preserve">1400, </m:t>
+        </m:r>
+        <m:r>
+          <w:rPr>
+            <w:rFonts w:ascii="Cambria Math" w:hAnsi="Cambria Math"/>
+          </w:rPr>
+          <m:t xml:space="preserve"> </m:t>
+        </m:r>
+        <m:r>
+          <w:rPr>
+            <w:rFonts w:ascii="Cambria Math" w:hAnsi="Cambria Math"/>
+          </w:rPr>
+          <m:t xml:space="preserve">1600, </m:t>
+        </m:r>
+        <m:r>
+          <w:rPr>
+            <w:rFonts w:ascii="Cambria Math" w:hAnsi="Cambria Math"/>
+          </w:rPr>
+          <m:t xml:space="preserve"> </m:t>
+        </m:r>
+        <m:r>
+          <w:rPr>
+            <w:rFonts w:ascii="Cambria Math" w:hAnsi="Cambria Math"/>
+          </w:rPr>
+          <m:t>1800,</m:t>
+        </m:r>
+        <m:r>
+          <w:rPr>
+            <w:rFonts w:ascii="Cambria Math" w:hAnsi="Cambria Math"/>
+          </w:rPr>
+          <m:t xml:space="preserve"> </m:t>
+        </m:r>
+        <m:r>
+          <w:rPr>
+            <w:rFonts w:ascii="Cambria Math" w:hAnsi="Cambria Math"/>
+          </w:rPr>
+          <m:t xml:space="preserve"> 2000]</m:t>
+        </m:r>
+      </m:oMath>
+    </w:p>
+    <w:p>
+      <w:pPr>
+        <w:pStyle w:val="ListParagraph"/>
         <w:spacing w:line="360" w:lineRule="auto"/>
         <w:ind w:left="1080" w:firstLine="0"/>
+        <w:jc w:val="both"/>
       </w:pPr>
       <w:r>
         <w:rPr>
@@ -6700,119 +7037,148 @@
       <w:r>
         <w:t>Số lượng thuộc tính lớn nhất được sử dụng khi xây dựng cây hồi quy: </w:t>
       </w:r>
-      <w:r>
-        <w:rPr>
-          <w:i/>
-          <w:iCs/>
-        </w:rPr>
-        <w:t>max_features = ['auto', 'sqrt']</w:t>
-      </w:r>
-    </w:p>
-    <w:p>
-      <w:pPr>
-        <w:pStyle w:val="oancuaDanhsach"/>
+      <m:oMath>
+        <m:r>
+          <w:rPr>
+            <w:rFonts w:ascii="Cambria Math" w:hAnsi="Cambria Math"/>
+          </w:rPr>
+          <m:t>ma</m:t>
+        </m:r>
+        <m:sSub>
+          <m:sSubPr>
+            <m:ctrlPr>
+              <w:rPr>
+                <w:rFonts w:ascii="Cambria Math" w:hAnsi="Cambria Math"/>
+                <w:i/>
+                <w:iCs/>
+              </w:rPr>
+            </m:ctrlPr>
+          </m:sSubPr>
+          <m:e>
+            <m:r>
+              <w:rPr>
+                <w:rFonts w:ascii="Cambria Math" w:hAnsi="Cambria Math"/>
+              </w:rPr>
+              <m:t>x</m:t>
+            </m:r>
+          </m:e>
+          <m:sub>
+            <m:r>
+              <w:rPr>
+                <w:rFonts w:ascii="Cambria Math" w:hAnsi="Cambria Math"/>
+              </w:rPr>
+              <m:t>features</m:t>
+            </m:r>
+          </m:sub>
+        </m:sSub>
+        <m:r>
+          <w:rPr>
+            <w:rFonts w:ascii="Cambria Math" w:hAnsi="Cambria Math"/>
+          </w:rPr>
+          <m:t xml:space="preserve">= </m:t>
+        </m:r>
+        <m:sSup>
+          <m:sSupPr>
+            <m:ctrlPr>
+              <w:rPr>
+                <w:rFonts w:ascii="Cambria Math" w:hAnsi="Cambria Math"/>
+                <w:i/>
+                <w:iCs/>
+              </w:rPr>
+            </m:ctrlPr>
+          </m:sSupPr>
+          <m:e>
+            <m:r>
+              <w:rPr>
+                <w:rFonts w:ascii="Cambria Math" w:hAnsi="Cambria Math"/>
+              </w:rPr>
+              <m:t>[</m:t>
+            </m:r>
+          </m:e>
+          <m:sup>
+            <m:r>
+              <w:rPr>
+                <w:rFonts w:ascii="Cambria Math" w:hAnsi="Cambria Math"/>
+              </w:rPr>
+              <m:t>'</m:t>
+            </m:r>
+          </m:sup>
+        </m:sSup>
+        <m:r>
+          <w:rPr>
+            <w:rFonts w:ascii="Cambria Math" w:hAnsi="Cambria Math"/>
+          </w:rPr>
+          <m:t>aut</m:t>
+        </m:r>
+        <m:sSup>
+          <m:sSupPr>
+            <m:ctrlPr>
+              <w:rPr>
+                <w:rFonts w:ascii="Cambria Math" w:hAnsi="Cambria Math"/>
+                <w:i/>
+                <w:iCs/>
+              </w:rPr>
+            </m:ctrlPr>
+          </m:sSupPr>
+          <m:e>
+            <m:r>
+              <w:rPr>
+                <w:rFonts w:ascii="Cambria Math" w:hAnsi="Cambria Math"/>
+              </w:rPr>
+              <m:t>o</m:t>
+            </m:r>
+          </m:e>
+          <m:sup>
+            <m:r>
+              <w:rPr>
+                <w:rFonts w:ascii="Cambria Math" w:hAnsi="Cambria Math"/>
+              </w:rPr>
+              <m:t>'</m:t>
+            </m:r>
+          </m:sup>
+        </m:sSup>
+        <m:r>
+          <w:rPr>
+            <w:rFonts w:ascii="Cambria Math" w:hAnsi="Cambria Math"/>
+          </w:rPr>
+          <m:t>, 'sqrt']</m:t>
+        </m:r>
+      </m:oMath>
+    </w:p>
+    <w:p>
+      <w:pPr>
+        <w:pStyle w:val="ListParagraph"/>
         <w:numPr>
           <w:ilvl w:val="0"/>
           <w:numId w:val="16"/>
         </w:numPr>
         <w:shd w:val="clear" w:color="auto" w:fill="FFFFFF"/>
         <w:spacing w:beforeAutospacing="1" w:after="0" w:afterAutospacing="1" w:line="360" w:lineRule="auto"/>
-      </w:pPr>
-      <w:r>
-        <w:rPr>
-          <w:i/>
-          <w:iCs/>
-        </w:rPr>
-        <w:t>auto</w:t>
-      </w:r>
-      <w:r>
-        <w:t xml:space="preserve">: </w:t>
-      </w:r>
-      <w:proofErr w:type="spellStart"/>
-      <w:r>
-        <w:t>Tương</w:t>
-      </w:r>
-      <w:proofErr w:type="spellEnd"/>
-      <w:r>
-        <w:t xml:space="preserve"> </w:t>
-      </w:r>
-      <w:proofErr w:type="spellStart"/>
-      <w:r>
-        <w:t>đương</w:t>
-      </w:r>
-      <w:proofErr w:type="spellEnd"/>
-      <w:r>
-        <w:t xml:space="preserve"> </w:t>
-      </w:r>
-      <w:proofErr w:type="spellStart"/>
-      <w:r>
-        <w:t>số</w:t>
-      </w:r>
-      <w:proofErr w:type="spellEnd"/>
-      <w:r>
-        <w:t xml:space="preserve"> </w:t>
-      </w:r>
-      <w:proofErr w:type="spellStart"/>
-      <w:r>
-        <w:t>lượng</w:t>
-      </w:r>
-      <w:proofErr w:type="spellEnd"/>
-      <w:r>
-        <w:t xml:space="preserve"> </w:t>
-      </w:r>
-      <w:proofErr w:type="spellStart"/>
-      <w:r>
-        <w:t>thuộc</w:t>
-      </w:r>
-      <w:proofErr w:type="spellEnd"/>
-      <w:r>
-        <w:t xml:space="preserve"> </w:t>
-      </w:r>
-      <w:proofErr w:type="spellStart"/>
-      <w:r>
-        <w:t>tính</w:t>
-      </w:r>
-      <w:proofErr w:type="spellEnd"/>
-      <w:r>
-        <w:t xml:space="preserve"> </w:t>
-      </w:r>
-      <w:proofErr w:type="spellStart"/>
-      <w:r>
-        <w:t>của</w:t>
-      </w:r>
-      <w:proofErr w:type="spellEnd"/>
-      <w:r>
-        <w:t xml:space="preserve"> </w:t>
-      </w:r>
-      <w:proofErr w:type="spellStart"/>
-      <w:r>
-        <w:t>cả</w:t>
-      </w:r>
-      <w:proofErr w:type="spellEnd"/>
-      <w:r>
-        <w:t xml:space="preserve"> </w:t>
-      </w:r>
-      <w:proofErr w:type="spellStart"/>
-      <w:r>
-        <w:t>bộ</w:t>
-      </w:r>
-      <w:proofErr w:type="spellEnd"/>
-      <w:r>
-        <w:t xml:space="preserve"> </w:t>
-      </w:r>
-      <w:proofErr w:type="spellStart"/>
-      <w:r>
-        <w:t>dữ</w:t>
-      </w:r>
-      <w:proofErr w:type="spellEnd"/>
-      <w:r>
-        <w:t xml:space="preserve"> </w:t>
-      </w:r>
-      <w:proofErr w:type="spellStart"/>
-      <w:r>
-        <w:t>liệu</w:t>
-      </w:r>
-      <w:proofErr w:type="spellEnd"/>
+        <w:jc w:val="both"/>
+      </w:pPr>
+      <m:oMath>
+        <m:r>
+          <w:rPr>
+            <w:rFonts w:ascii="Cambria Math" w:hAnsi="Cambria Math"/>
+          </w:rPr>
+          <m:t>'</m:t>
+        </m:r>
+        <m:r>
+          <w:rPr>
+            <w:rFonts w:ascii="Cambria Math" w:hAnsi="Cambria Math"/>
+          </w:rPr>
+          <m:t>auto</m:t>
+        </m:r>
+        <m:r>
+          <w:rPr>
+            <w:rFonts w:ascii="Cambria Math" w:hAnsi="Cambria Math"/>
+          </w:rPr>
+          <m:t>'</m:t>
+        </m:r>
+      </m:oMath>
+      <w:r>
+        <w:t>: Tương đương số lượng thuộc tính của cả bộ dữ liệu</w:t>
+      </w:r>
     </w:p>
     <w:p>
       <w:pPr>
@@ -6822,128 +7188,39 @@
         </w:numPr>
         <w:shd w:val="clear" w:color="auto" w:fill="FFFFFF"/>
         <w:spacing w:after="0" w:afterAutospacing="1" w:line="360" w:lineRule="auto"/>
-      </w:pPr>
-      <w:r>
-        <w:rPr>
-          <w:i/>
-          <w:iCs/>
-        </w:rPr>
-        <w:t>sqrt</w:t>
-      </w:r>
-      <w:r>
-        <w:t xml:space="preserve">: </w:t>
-      </w:r>
-      <w:proofErr w:type="spellStart"/>
-      <w:r>
-        <w:t>Tương</w:t>
-      </w:r>
-      <w:proofErr w:type="spellEnd"/>
-      <w:r>
-        <w:t xml:space="preserve"> </w:t>
-      </w:r>
-      <w:proofErr w:type="spellStart"/>
-      <w:r>
-        <w:t>đương</w:t>
-      </w:r>
-      <w:proofErr w:type="spellEnd"/>
-      <w:r>
-        <w:t xml:space="preserve"> </w:t>
-      </w:r>
-      <w:proofErr w:type="spellStart"/>
-      <w:r>
-        <w:t>căn</w:t>
-      </w:r>
-      <w:proofErr w:type="spellEnd"/>
-      <w:r>
-        <w:t xml:space="preserve"> </w:t>
-      </w:r>
-      <w:proofErr w:type="spellStart"/>
-      <w:r>
-        <w:t>bậc</w:t>
-      </w:r>
-      <w:proofErr w:type="spellEnd"/>
-      <w:r>
-        <w:t xml:space="preserve"> 2 (</w:t>
-      </w:r>
-      <w:proofErr w:type="spellStart"/>
-      <w:r>
-        <w:t>làm</w:t>
-      </w:r>
-      <w:proofErr w:type="spellEnd"/>
-      <w:r>
-        <w:t xml:space="preserve"> </w:t>
-      </w:r>
-      <w:proofErr w:type="spellStart"/>
-      <w:r>
-        <w:t>tròn</w:t>
-      </w:r>
-      <w:proofErr w:type="spellEnd"/>
-      <w:r>
-        <w:t xml:space="preserve"> </w:t>
-      </w:r>
-      <w:proofErr w:type="spellStart"/>
-      <w:r>
-        <w:t>số</w:t>
-      </w:r>
-      <w:proofErr w:type="spellEnd"/>
-      <w:r>
-        <w:t xml:space="preserve">) </w:t>
-      </w:r>
-      <w:proofErr w:type="spellStart"/>
-      <w:r>
-        <w:t>của</w:t>
-      </w:r>
-      <w:proofErr w:type="spellEnd"/>
-      <w:r>
-        <w:t xml:space="preserve"> </w:t>
-      </w:r>
-      <w:proofErr w:type="spellStart"/>
-      <w:r>
-        <w:t>số</w:t>
-      </w:r>
-      <w:proofErr w:type="spellEnd"/>
-      <w:r>
-        <w:t xml:space="preserve"> </w:t>
-      </w:r>
-      <w:proofErr w:type="spellStart"/>
-      <w:r>
-        <w:t>lượng</w:t>
-      </w:r>
-      <w:proofErr w:type="spellEnd"/>
-      <w:r>
-        <w:t xml:space="preserve"> </w:t>
-      </w:r>
-      <w:proofErr w:type="spellStart"/>
-      <w:r>
-        <w:t>thuộc</w:t>
-      </w:r>
-      <w:proofErr w:type="spellEnd"/>
-      <w:r>
-        <w:t xml:space="preserve"> </w:t>
-      </w:r>
-      <w:proofErr w:type="spellStart"/>
-      <w:r>
-        <w:t>tính</w:t>
-      </w:r>
-      <w:proofErr w:type="spellEnd"/>
-      <w:r>
-        <w:t xml:space="preserve"> </w:t>
-      </w:r>
-      <w:proofErr w:type="spellStart"/>
-      <w:r>
-        <w:t>của</w:t>
-      </w:r>
-      <w:proofErr w:type="spellEnd"/>
-      <w:r>
-        <w:t xml:space="preserve"> cả bộ dữ liệu</w:t>
-      </w:r>
-    </w:p>
-    <w:p>
-      <w:pPr>
-        <w:pStyle w:val="oancuaDanhsach"/>
+        <w:jc w:val="both"/>
+      </w:pPr>
+      <m:oMath>
+        <m:r>
+          <w:rPr>
+            <w:rFonts w:ascii="Cambria Math" w:hAnsi="Cambria Math"/>
+          </w:rPr>
+          <m:t>'</m:t>
+        </m:r>
+        <m:r>
+          <w:rPr>
+            <w:rFonts w:ascii="Cambria Math" w:hAnsi="Cambria Math"/>
+          </w:rPr>
+          <m:t>sqrt</m:t>
+        </m:r>
+        <m:r>
+          <w:rPr>
+            <w:rFonts w:ascii="Cambria Math" w:hAnsi="Cambria Math"/>
+          </w:rPr>
+          <m:t>'</m:t>
+        </m:r>
+      </m:oMath>
+      <w:r>
+        <w:t>: Tương đương căn bậc 2 (làm tròn số) của số lượng thuộc tính của cả bộ dữ liệu</w:t>
+      </w:r>
+    </w:p>
+    <w:p>
+      <w:pPr>
+        <w:pStyle w:val="ListParagraph"/>
         <w:shd w:val="clear" w:color="auto" w:fill="FFFFFF"/>
         <w:spacing w:after="0" w:afterAutospacing="1" w:line="360" w:lineRule="auto"/>
         <w:ind w:left="1080" w:firstLine="0"/>
+        <w:jc w:val="both"/>
       </w:pPr>
       <w:r>
         <w:rPr>
@@ -6955,21 +7232,160 @@
       <w:r>
         <w:t>Chiều cao lớn nhất của cây hồi quy: </w:t>
       </w:r>
+      <m:oMath>
+        <m:r>
+          <w:rPr>
+            <w:rFonts w:ascii="Cambria Math" w:hAnsi="Cambria Math"/>
+          </w:rPr>
+          <m:t>max_depth = [</m:t>
+        </m:r>
+        <m:r>
+          <w:rPr>
+            <w:rFonts w:ascii="Cambria Math" w:hAnsi="Cambria Math"/>
+          </w:rPr>
+          <m:t xml:space="preserve">10, </m:t>
+        </m:r>
+        <m:r>
+          <w:rPr>
+            <w:rFonts w:ascii="Cambria Math" w:hAnsi="Cambria Math"/>
+          </w:rPr>
+          <m:t xml:space="preserve"> </m:t>
+        </m:r>
+        <m:r>
+          <w:rPr>
+            <w:rFonts w:ascii="Cambria Math" w:hAnsi="Cambria Math"/>
+          </w:rPr>
+          <m:t xml:space="preserve">20, </m:t>
+        </m:r>
+        <m:r>
+          <w:rPr>
+            <w:rFonts w:ascii="Cambria Math" w:hAnsi="Cambria Math"/>
+          </w:rPr>
+          <m:t xml:space="preserve"> </m:t>
+        </m:r>
+        <m:r>
+          <w:rPr>
+            <w:rFonts w:ascii="Cambria Math" w:hAnsi="Cambria Math"/>
+          </w:rPr>
+          <m:t xml:space="preserve">30, </m:t>
+        </m:r>
+        <m:r>
+          <w:rPr>
+            <w:rFonts w:ascii="Cambria Math" w:hAnsi="Cambria Math"/>
+          </w:rPr>
+          <m:t xml:space="preserve"> </m:t>
+        </m:r>
+        <m:r>
+          <w:rPr>
+            <w:rFonts w:ascii="Cambria Math" w:hAnsi="Cambria Math"/>
+          </w:rPr>
+          <m:t xml:space="preserve">40, </m:t>
+        </m:r>
+        <m:r>
+          <w:rPr>
+            <w:rFonts w:ascii="Cambria Math" w:hAnsi="Cambria Math"/>
+          </w:rPr>
+          <m:t xml:space="preserve"> </m:t>
+        </m:r>
+        <m:r>
+          <w:rPr>
+            <w:rFonts w:ascii="Cambria Math" w:hAnsi="Cambria Math"/>
+          </w:rPr>
+          <m:t xml:space="preserve">50, </m:t>
+        </m:r>
+        <m:r>
+          <w:rPr>
+            <w:rFonts w:ascii="Cambria Math" w:hAnsi="Cambria Math"/>
+          </w:rPr>
+          <m:t xml:space="preserve"> </m:t>
+        </m:r>
+        <m:r>
+          <w:rPr>
+            <w:rFonts w:ascii="Cambria Math" w:hAnsi="Cambria Math"/>
+          </w:rPr>
+          <m:t xml:space="preserve">60, </m:t>
+        </m:r>
+        <m:r>
+          <w:rPr>
+            <w:rFonts w:ascii="Cambria Math" w:hAnsi="Cambria Math"/>
+          </w:rPr>
+          <m:t xml:space="preserve"> </m:t>
+        </m:r>
+        <m:r>
+          <w:rPr>
+            <w:rFonts w:ascii="Cambria Math" w:hAnsi="Cambria Math"/>
+          </w:rPr>
+          <m:t xml:space="preserve">70, </m:t>
+        </m:r>
+        <m:r>
+          <w:rPr>
+            <w:rFonts w:ascii="Cambria Math" w:hAnsi="Cambria Math"/>
+          </w:rPr>
+          <m:t xml:space="preserve"> </m:t>
+        </m:r>
+        <m:r>
+          <w:rPr>
+            <w:rFonts w:ascii="Cambria Math" w:hAnsi="Cambria Math"/>
+          </w:rPr>
+          <m:t xml:space="preserve">80, </m:t>
+        </m:r>
+        <m:r>
+          <w:rPr>
+            <w:rFonts w:ascii="Cambria Math" w:hAnsi="Cambria Math"/>
+          </w:rPr>
+          <m:t xml:space="preserve"> </m:t>
+        </m:r>
+        <m:r>
+          <w:rPr>
+            <w:rFonts w:ascii="Cambria Math" w:hAnsi="Cambria Math"/>
+          </w:rPr>
+          <m:t xml:space="preserve">90, </m:t>
+        </m:r>
+        <m:r>
+          <w:rPr>
+            <w:rFonts w:ascii="Cambria Math" w:hAnsi="Cambria Math"/>
+          </w:rPr>
+          <m:t xml:space="preserve"> </m:t>
+        </m:r>
+        <m:r>
+          <w:rPr>
+            <w:rFonts w:ascii="Cambria Math" w:hAnsi="Cambria Math"/>
+          </w:rPr>
+          <m:t xml:space="preserve">100, </m:t>
+        </m:r>
+        <m:r>
+          <w:rPr>
+            <w:rFonts w:ascii="Cambria Math" w:hAnsi="Cambria Math"/>
+          </w:rPr>
+          <m:t xml:space="preserve"> </m:t>
+        </m:r>
+        <m:r>
+          <w:rPr>
+            <w:rFonts w:ascii="Cambria Math" w:hAnsi="Cambria Math"/>
+          </w:rPr>
+          <m:t xml:space="preserve">110, </m:t>
+        </m:r>
+        <m:r>
+          <w:rPr>
+            <w:rFonts w:ascii="Cambria Math" w:hAnsi="Cambria Math"/>
+          </w:rPr>
+          <m:t xml:space="preserve"> </m:t>
+        </m:r>
+        <m:r>
+          <w:rPr>
+            <w:rFonts w:ascii="Cambria Math" w:hAnsi="Cambria Math"/>
+          </w:rPr>
+          <m:t>None]</m:t>
+        </m:r>
+      </m:oMath>
+      <w:r>
+        <w:t> - </w:t>
+      </w:r>
       <w:r>
         <w:rPr>
           <w:i/>
           <w:iCs/>
         </w:rPr>
-        <w:t>max_depth = [10, 20, 30, 40, 50, 60, 70, 80, 90, 100, 110, None]</w:t>
-      </w:r>
-      <w:r>
-        <w:t> - </w:t>
-      </w:r>
-      <w:r>
-        <w:rPr>
-          <w:i/>
-          <w:iCs/>
-        </w:rPr>
         <w:t>None</w:t>
       </w:r>
       <w:r>
@@ -6978,10 +7394,11 @@
     </w:p>
     <w:p>
       <w:pPr>
-        <w:pStyle w:val="oancuaDanhsach"/>
+        <w:pStyle w:val="ListParagraph"/>
         <w:shd w:val="clear" w:color="auto" w:fill="FFFFFF"/>
         <w:spacing w:after="0" w:afterAutospacing="1" w:line="360" w:lineRule="auto"/>
         <w:ind w:left="1080" w:firstLine="0"/>
+        <w:jc w:val="both"/>
         <w:rPr>
           <w:i/>
           <w:iCs/>
@@ -6994,77 +7411,49 @@
         </w:rPr>
         <w:t xml:space="preserve">+ </w:t>
       </w:r>
-      <w:proofErr w:type="spellStart"/>
-      <w:r>
-        <w:t>Số</w:t>
-      </w:r>
-      <w:proofErr w:type="spellEnd"/>
-      <w:r>
-        <w:t xml:space="preserve"> </w:t>
-      </w:r>
-      <w:proofErr w:type="spellStart"/>
-      <w:r>
-        <w:t>lượng</w:t>
-      </w:r>
-      <w:proofErr w:type="spellEnd"/>
-      <w:r>
-        <w:t xml:space="preserve"> </w:t>
-      </w:r>
-      <w:proofErr w:type="spellStart"/>
-      <w:r>
-        <w:t>mẫu</w:t>
-      </w:r>
-      <w:proofErr w:type="spellEnd"/>
-      <w:r>
-        <w:t xml:space="preserve"> </w:t>
-      </w:r>
-      <w:proofErr w:type="spellStart"/>
-      <w:r>
-        <w:t>tối</w:t>
-      </w:r>
-      <w:proofErr w:type="spellEnd"/>
-      <w:r>
-        <w:t xml:space="preserve"> </w:t>
-      </w:r>
-      <w:proofErr w:type="spellStart"/>
-      <w:r>
-        <w:t>thiểu</w:t>
-      </w:r>
-      <w:proofErr w:type="spellEnd"/>
-      <w:r>
-        <w:t xml:space="preserve"> ở node </w:t>
-      </w:r>
-      <w:proofErr w:type="spellStart"/>
-      <w:r>
-        <w:t>lá</w:t>
-      </w:r>
-      <w:proofErr w:type="spellEnd"/>
-      <w:r>
-        <w:t>: </w:t>
-      </w:r>
-      <w:proofErr w:type="spellStart"/>
-      <w:r>
-        <w:rPr>
-          <w:i/>
-          <w:iCs/>
-        </w:rPr>
-        <w:t>min_samples_leaf</w:t>
-      </w:r>
-      <w:proofErr w:type="spellEnd"/>
-      <w:r>
-        <w:rPr>
-          <w:i/>
-          <w:iCs/>
-        </w:rPr>
-        <w:t xml:space="preserve"> = [1, 2, 4]</w:t>
-      </w:r>
-    </w:p>
-    <w:p>
-      <w:pPr>
-        <w:pStyle w:val="oancuaDanhsach"/>
+      <w:r>
+        <w:t>Số lượng mẫu tối thiểu ở node lá: </w:t>
+      </w:r>
+      <m:oMath>
+        <m:r>
+          <w:rPr>
+            <w:rFonts w:ascii="Cambria Math" w:hAnsi="Cambria Math"/>
+          </w:rPr>
+          <m:t xml:space="preserve">min_samples_leaf = [1, </m:t>
+        </m:r>
+        <m:r>
+          <w:rPr>
+            <w:rFonts w:ascii="Cambria Math" w:hAnsi="Cambria Math"/>
+          </w:rPr>
+          <m:t xml:space="preserve"> </m:t>
+        </m:r>
+        <m:r>
+          <w:rPr>
+            <w:rFonts w:ascii="Cambria Math" w:hAnsi="Cambria Math"/>
+          </w:rPr>
+          <m:t>2,</m:t>
+        </m:r>
+        <m:r>
+          <w:rPr>
+            <w:rFonts w:ascii="Cambria Math" w:hAnsi="Cambria Math"/>
+          </w:rPr>
+          <m:t xml:space="preserve"> </m:t>
+        </m:r>
+        <m:r>
+          <w:rPr>
+            <w:rFonts w:ascii="Cambria Math" w:hAnsi="Cambria Math"/>
+          </w:rPr>
+          <m:t xml:space="preserve"> 4]</m:t>
+        </m:r>
+      </m:oMath>
+    </w:p>
+    <w:p>
+      <w:pPr>
+        <w:pStyle w:val="ListParagraph"/>
         <w:shd w:val="clear" w:color="auto" w:fill="FFFFFF"/>
         <w:spacing w:after="0" w:afterAutospacing="1" w:line="360" w:lineRule="auto"/>
         <w:ind w:left="1080" w:firstLine="0"/>
+        <w:jc w:val="both"/>
         <w:rPr>
           <w:i/>
           <w:iCs/>
@@ -7081,44 +7470,44 @@
         <w:t xml:space="preserve">+ </w:t>
       </w:r>
       <w:r>
-        <w:t>Learning rate (</w:t>
-      </w:r>
-      <w:proofErr w:type="spellStart"/>
-      <w:r>
-        <w:t>đối</w:t>
-      </w:r>
-      <w:proofErr w:type="spellEnd"/>
-      <w:r>
-        <w:t xml:space="preserve"> </w:t>
-      </w:r>
-      <w:proofErr w:type="spellStart"/>
-      <w:r>
-        <w:t>với</w:t>
-      </w:r>
-      <w:proofErr w:type="spellEnd"/>
-      <w:r>
-        <w:t xml:space="preserve"> Gradient Boosting): </w:t>
-      </w:r>
-      <w:proofErr w:type="spellStart"/>
-      <w:r>
-        <w:rPr>
-          <w:i/>
-          <w:iCs/>
-        </w:rPr>
-        <w:t>learning_rate</w:t>
-      </w:r>
-      <w:proofErr w:type="spellEnd"/>
-      <w:r>
-        <w:rPr>
-          <w:i/>
-          <w:iCs/>
-        </w:rPr>
-        <w:t xml:space="preserve"> = [0.01, 0.05, 0.1]</w:t>
-      </w:r>
-    </w:p>
-    <w:p>
-      <w:pPr>
-        <w:pStyle w:val="oancuaDanhsach"/>
+        <w:t>Learning rate (đối với Gradient Boosting): </w:t>
+      </w:r>
+      <m:oMath>
+        <m:r>
+          <w:rPr>
+            <w:rFonts w:ascii="Cambria Math" w:hAnsi="Cambria Math"/>
+          </w:rPr>
+          <m:t xml:space="preserve">learning_rate = [0.01, </m:t>
+        </m:r>
+        <m:r>
+          <w:rPr>
+            <w:rFonts w:ascii="Cambria Math" w:hAnsi="Cambria Math"/>
+          </w:rPr>
+          <m:t xml:space="preserve"> </m:t>
+        </m:r>
+        <m:r>
+          <w:rPr>
+            <w:rFonts w:ascii="Cambria Math" w:hAnsi="Cambria Math"/>
+          </w:rPr>
+          <m:t xml:space="preserve">0.05, </m:t>
+        </m:r>
+        <m:r>
+          <w:rPr>
+            <w:rFonts w:ascii="Cambria Math" w:hAnsi="Cambria Math"/>
+          </w:rPr>
+          <m:t xml:space="preserve"> </m:t>
+        </m:r>
+        <m:r>
+          <w:rPr>
+            <w:rFonts w:ascii="Cambria Math" w:hAnsi="Cambria Math"/>
+          </w:rPr>
+          <m:t>0.1]</m:t>
+        </m:r>
+      </m:oMath>
+    </w:p>
+    <w:p>
+      <w:pPr>
+        <w:pStyle w:val="ListParagraph"/>
         <w:numPr>
           <w:ilvl w:val="0"/>
           <w:numId w:val="5"/>
@@ -7126,6 +7515,7 @@
         <w:spacing w:line="360" w:lineRule="auto"/>
       </w:pPr>
       <w:r>
+        <w:lastRenderedPageBreak/>
         <w:t>Vì không gian tìm kiếm là quá lớn, nên ta chỉ tiến hành tìm kiếm trong </w:t>
       </w:r>
       <w:r>
@@ -7151,7 +7541,7 @@
     </w:p>
     <w:p>
       <w:pPr>
-        <w:pStyle w:val="oancuaDanhsach"/>
+        <w:pStyle w:val="ListParagraph"/>
         <w:shd w:val="clear" w:color="auto" w:fill="FFFFFF"/>
         <w:spacing w:before="100" w:beforeAutospacing="1" w:after="100" w:afterAutospacing="1" w:line="360" w:lineRule="auto"/>
         <w:ind w:left="1080" w:firstLine="0"/>
@@ -7166,111 +7556,13 @@
         </w:rPr>
         <w:t xml:space="preserve">+ </w:t>
       </w:r>
-      <w:proofErr w:type="spellStart"/>
-      <w:r>
-        <w:t>Chọn</w:t>
-      </w:r>
-      <w:proofErr w:type="spellEnd"/>
-      <w:r>
-        <w:t xml:space="preserve"> </w:t>
-      </w:r>
-      <w:proofErr w:type="spellStart"/>
-      <w:r>
-        <w:t>ngẫu</w:t>
-      </w:r>
-      <w:proofErr w:type="spellEnd"/>
-      <w:r>
-        <w:t xml:space="preserve"> </w:t>
-      </w:r>
-      <w:proofErr w:type="spellStart"/>
-      <w:r>
-        <w:t>nhiên</w:t>
-      </w:r>
-      <w:proofErr w:type="spellEnd"/>
-      <w:r>
-        <w:t xml:space="preserve"> </w:t>
-      </w:r>
-      <w:proofErr w:type="spellStart"/>
-      <w:r>
-        <w:t>giá</w:t>
-      </w:r>
-      <w:proofErr w:type="spellEnd"/>
-      <w:r>
-        <w:t xml:space="preserve"> </w:t>
-      </w:r>
-      <w:proofErr w:type="spellStart"/>
-      <w:r>
-        <w:t>trị</w:t>
-      </w:r>
-      <w:proofErr w:type="spellEnd"/>
-      <w:r>
-        <w:t xml:space="preserve"> </w:t>
-      </w:r>
-      <w:proofErr w:type="spellStart"/>
-      <w:r>
-        <w:t>siêu</w:t>
-      </w:r>
-      <w:proofErr w:type="spellEnd"/>
-      <w:r>
-        <w:t xml:space="preserve"> </w:t>
-      </w:r>
-      <w:proofErr w:type="spellStart"/>
-      <w:r>
-        <w:t>tham</w:t>
-      </w:r>
-      <w:proofErr w:type="spellEnd"/>
-      <w:r>
-        <w:t xml:space="preserve"> </w:t>
-      </w:r>
-      <w:proofErr w:type="spellStart"/>
-      <w:r>
-        <w:t>số</w:t>
-      </w:r>
-      <w:proofErr w:type="spellEnd"/>
-      <w:r>
-        <w:t xml:space="preserve"> </w:t>
-      </w:r>
-      <w:proofErr w:type="spellStart"/>
-      <w:r>
-        <w:t>từ</w:t>
-      </w:r>
-      <w:proofErr w:type="spellEnd"/>
-      <w:r>
-        <w:t xml:space="preserve"> </w:t>
-      </w:r>
-      <w:proofErr w:type="spellStart"/>
-      <w:r>
-        <w:t>không</w:t>
-      </w:r>
-      <w:proofErr w:type="spellEnd"/>
-      <w:r>
-        <w:t xml:space="preserve"> </w:t>
-      </w:r>
-      <w:proofErr w:type="spellStart"/>
-      <w:r>
-        <w:t>gian</w:t>
-      </w:r>
-      <w:proofErr w:type="spellEnd"/>
-      <w:r>
-        <w:t xml:space="preserve"> </w:t>
-      </w:r>
-      <w:proofErr w:type="spellStart"/>
-      <w:r>
-        <w:t>tìm</w:t>
-      </w:r>
-      <w:proofErr w:type="spellEnd"/>
-      <w:r>
-        <w:t xml:space="preserve"> </w:t>
-      </w:r>
-      <w:proofErr w:type="spellStart"/>
-      <w:r>
-        <w:t>kiếm</w:t>
-      </w:r>
-      <w:proofErr w:type="spellEnd"/>
-    </w:p>
-    <w:p>
-      <w:pPr>
-        <w:pStyle w:val="oancuaDanhsach"/>
+      <w:r>
+        <w:t>Chọn ngẫu nhiên giá trị siêu tham số từ không gian tìm kiếm</w:t>
+      </w:r>
+    </w:p>
+    <w:p>
+      <w:pPr>
+        <w:pStyle w:val="ListParagraph"/>
         <w:shd w:val="clear" w:color="auto" w:fill="FFFFFF"/>
         <w:spacing w:before="60" w:after="100" w:afterAutospacing="1" w:line="360" w:lineRule="auto"/>
         <w:ind w:left="1080" w:firstLine="0"/>
@@ -7291,7 +7583,7 @@
     </w:p>
     <w:p>
       <w:pPr>
-        <w:pStyle w:val="oancuaDanhsach"/>
+        <w:pStyle w:val="ListParagraph"/>
         <w:numPr>
           <w:ilvl w:val="0"/>
           <w:numId w:val="5"/>
@@ -7305,7 +7597,7 @@
     </w:p>
     <w:p>
       <w:pPr>
-        <w:pStyle w:val="oancuaDanhsach"/>
+        <w:pStyle w:val="ListParagraph"/>
         <w:spacing w:line="360" w:lineRule="auto"/>
         <w:ind w:left="1080" w:firstLine="0"/>
       </w:pPr>
@@ -7331,17 +7623,18 @@
         <w:spacing w:after="0" w:afterAutospacing="1" w:line="360" w:lineRule="auto"/>
         <w:ind w:left="1800"/>
         <w:rPr>
-          <w:i/>
-          <w:iCs/>
-        </w:rPr>
-      </w:pPr>
-      <w:r>
-        <w:rPr>
-          <w:i/>
-          <w:iCs/>
-        </w:rPr>
-        <w:t>n_estimators: 600,</w:t>
-      </w:r>
+          <w:rFonts w:ascii="Cambria Math" w:hAnsi="Cambria Math"/>
+          <w:oMath/>
+        </w:rPr>
+      </w:pPr>
+      <m:oMath>
+        <m:r>
+          <w:rPr>
+            <w:rFonts w:ascii="Cambria Math" w:hAnsi="Cambria Math"/>
+          </w:rPr>
+          <m:t>n_estimators: 600</m:t>
+        </m:r>
+      </m:oMath>
     </w:p>
     <w:p>
       <w:pPr>
@@ -7353,17 +7646,18 @@
         <w:spacing w:after="0" w:afterAutospacing="1" w:line="360" w:lineRule="auto"/>
         <w:ind w:left="1800"/>
         <w:rPr>
-          <w:i/>
-          <w:iCs/>
-        </w:rPr>
-      </w:pPr>
-      <w:r>
-        <w:rPr>
-          <w:i/>
-          <w:iCs/>
-        </w:rPr>
-        <w:t>min_samples_split: 2,</w:t>
-      </w:r>
+          <w:rFonts w:ascii="Cambria Math" w:hAnsi="Cambria Math"/>
+          <w:oMath/>
+        </w:rPr>
+      </w:pPr>
+      <m:oMath>
+        <m:r>
+          <w:rPr>
+            <w:rFonts w:ascii="Cambria Math" w:hAnsi="Cambria Math"/>
+          </w:rPr>
+          <m:t>min_samples_split: 2</m:t>
+        </m:r>
+      </m:oMath>
     </w:p>
     <w:p>
       <w:pPr>
@@ -7375,17 +7669,18 @@
         <w:spacing w:after="0" w:afterAutospacing="1" w:line="360" w:lineRule="auto"/>
         <w:ind w:left="1800"/>
         <w:rPr>
-          <w:i/>
-          <w:iCs/>
-        </w:rPr>
-      </w:pPr>
-      <w:r>
-        <w:rPr>
-          <w:i/>
-          <w:iCs/>
-        </w:rPr>
-        <w:t>min_samples_leaf: 4,</w:t>
-      </w:r>
+          <w:rFonts w:ascii="Cambria Math" w:hAnsi="Cambria Math"/>
+          <w:oMath/>
+        </w:rPr>
+      </w:pPr>
+      <m:oMath>
+        <m:r>
+          <w:rPr>
+            <w:rFonts w:ascii="Cambria Math" w:hAnsi="Cambria Math"/>
+          </w:rPr>
+          <m:t>min_samples_leaf: 4</m:t>
+        </m:r>
+      </m:oMath>
     </w:p>
     <w:p>
       <w:pPr>
@@ -7397,17 +7692,18 @@
         <w:spacing w:after="0" w:afterAutospacing="1" w:line="360" w:lineRule="auto"/>
         <w:ind w:left="1800"/>
         <w:rPr>
-          <w:i/>
-          <w:iCs/>
-        </w:rPr>
-      </w:pPr>
-      <w:r>
-        <w:rPr>
-          <w:i/>
-          <w:iCs/>
-        </w:rPr>
-        <w:t>max_features: 'auto',</w:t>
-      </w:r>
+          <w:rFonts w:ascii="Cambria Math" w:hAnsi="Cambria Math"/>
+          <w:oMath/>
+        </w:rPr>
+      </w:pPr>
+      <m:oMath>
+        <m:r>
+          <w:rPr>
+            <w:rFonts w:ascii="Cambria Math" w:hAnsi="Cambria Math"/>
+          </w:rPr>
+          <m:t>max_features: 'auto'</m:t>
+        </m:r>
+      </m:oMath>
     </w:p>
     <w:p>
       <w:pPr>
@@ -7423,18 +7719,24 @@
           <w:iCs/>
         </w:rPr>
       </w:pPr>
-      <w:r>
-        <w:rPr>
-          <w:i/>
-          <w:iCs/>
-        </w:rPr>
-        <w:lastRenderedPageBreak/>
-        <w:t>max_depth: 40</w:t>
-      </w:r>
-    </w:p>
-    <w:p>
-      <w:pPr>
-        <w:pStyle w:val="oancuaDanhsach"/>
+      <m:oMath>
+        <m:r>
+          <w:rPr>
+            <w:rFonts w:ascii="Cambria Math" w:hAnsi="Cambria Math"/>
+          </w:rPr>
+          <m:t xml:space="preserve">max_depth: </m:t>
+        </m:r>
+        <m:r>
+          <w:rPr>
+            <w:rFonts w:ascii="Cambria Math" w:hAnsi="Cambria Math"/>
+          </w:rPr>
+          <m:t>40</m:t>
+        </m:r>
+      </m:oMath>
+    </w:p>
+    <w:p>
+      <w:pPr>
+        <w:pStyle w:val="ListParagraph"/>
         <w:shd w:val="clear" w:color="auto" w:fill="FFFFFF"/>
         <w:spacing w:after="0" w:afterAutospacing="1" w:line="360" w:lineRule="auto"/>
         <w:ind w:left="1080" w:firstLine="0"/>
@@ -7453,115 +7755,151 @@
     </w:p>
     <w:p>
       <w:pPr>
-        <w:pStyle w:val="oancuaDanhsach"/>
+        <w:pStyle w:val="ListParagraph"/>
         <w:numPr>
           <w:ilvl w:val="0"/>
           <w:numId w:val="17"/>
         </w:numPr>
         <w:shd w:val="clear" w:color="auto" w:fill="FFFFFF"/>
         <w:spacing w:after="0" w:afterAutospacing="1" w:line="360" w:lineRule="auto"/>
-      </w:pPr>
-      <w:r>
-        <w:rPr>
-          <w:i/>
-          <w:iCs/>
-        </w:rPr>
-        <w:t>n_estimators: 1000,</w:t>
-      </w:r>
-    </w:p>
-    <w:p>
-      <w:pPr>
-        <w:pStyle w:val="oancuaDanhsach"/>
+        <w:rPr>
+          <w:rFonts w:ascii="Cambria Math" w:hAnsi="Cambria Math"/>
+          <w:oMath/>
+        </w:rPr>
+      </w:pPr>
+      <m:oMath>
+        <m:r>
+          <w:rPr>
+            <w:rFonts w:ascii="Cambria Math" w:hAnsi="Cambria Math"/>
+          </w:rPr>
+          <m:t>n_estimators: 1000</m:t>
+        </m:r>
+      </m:oMath>
+    </w:p>
+    <w:p>
+      <w:pPr>
+        <w:pStyle w:val="ListParagraph"/>
         <w:numPr>
           <w:ilvl w:val="0"/>
           <w:numId w:val="17"/>
         </w:numPr>
         <w:shd w:val="clear" w:color="auto" w:fill="FFFFFF"/>
         <w:spacing w:after="0" w:afterAutospacing="1" w:line="360" w:lineRule="auto"/>
-      </w:pPr>
-      <w:r>
-        <w:rPr>
-          <w:i/>
-          <w:iCs/>
-        </w:rPr>
-        <w:t>min_samples_split: 2,</w:t>
-      </w:r>
-    </w:p>
-    <w:p>
-      <w:pPr>
-        <w:pStyle w:val="oancuaDanhsach"/>
+        <w:rPr>
+          <w:rFonts w:ascii="Cambria Math" w:hAnsi="Cambria Math"/>
+          <w:oMath/>
+        </w:rPr>
+      </w:pPr>
+      <m:oMath>
+        <m:r>
+          <w:rPr>
+            <w:rFonts w:ascii="Cambria Math" w:hAnsi="Cambria Math"/>
+          </w:rPr>
+          <m:t>min_samples_split: 2</m:t>
+        </m:r>
+      </m:oMath>
+    </w:p>
+    <w:p>
+      <w:pPr>
+        <w:pStyle w:val="ListParagraph"/>
         <w:numPr>
           <w:ilvl w:val="0"/>
           <w:numId w:val="17"/>
         </w:numPr>
         <w:shd w:val="clear" w:color="auto" w:fill="FFFFFF"/>
         <w:spacing w:after="0" w:afterAutospacing="1" w:line="360" w:lineRule="auto"/>
-      </w:pPr>
-      <w:r>
-        <w:rPr>
-          <w:i/>
-          <w:iCs/>
-        </w:rPr>
-        <w:t>min_samples_leaf: 1,</w:t>
-      </w:r>
-    </w:p>
-    <w:p>
-      <w:pPr>
-        <w:pStyle w:val="oancuaDanhsach"/>
+        <w:rPr>
+          <w:rFonts w:ascii="Cambria Math" w:hAnsi="Cambria Math"/>
+          <w:oMath/>
+        </w:rPr>
+      </w:pPr>
+      <m:oMath>
+        <m:r>
+          <w:rPr>
+            <w:rFonts w:ascii="Cambria Math" w:hAnsi="Cambria Math"/>
+          </w:rPr>
+          <m:t>min_samples_leaf: 1</m:t>
+        </m:r>
+      </m:oMath>
+    </w:p>
+    <w:p>
+      <w:pPr>
+        <w:pStyle w:val="ListParagraph"/>
         <w:numPr>
           <w:ilvl w:val="0"/>
           <w:numId w:val="17"/>
         </w:numPr>
         <w:shd w:val="clear" w:color="auto" w:fill="FFFFFF"/>
         <w:spacing w:after="0" w:afterAutospacing="1" w:line="360" w:lineRule="auto"/>
-      </w:pPr>
-      <w:r>
-        <w:rPr>
-          <w:i/>
-          <w:iCs/>
-        </w:rPr>
-        <w:t>max_features: 'sqrt',</w:t>
-      </w:r>
-    </w:p>
-    <w:p>
-      <w:pPr>
-        <w:pStyle w:val="oancuaDanhsach"/>
+        <w:rPr>
+          <w:rFonts w:ascii="Cambria Math" w:hAnsi="Cambria Math"/>
+          <w:oMath/>
+        </w:rPr>
+      </w:pPr>
+      <m:oMath>
+        <m:r>
+          <w:rPr>
+            <w:rFonts w:ascii="Cambria Math" w:hAnsi="Cambria Math"/>
+          </w:rPr>
+          <m:t>max_features: 'sqrt'</m:t>
+        </m:r>
+      </m:oMath>
+    </w:p>
+    <w:p>
+      <w:pPr>
+        <w:pStyle w:val="ListParagraph"/>
         <w:numPr>
           <w:ilvl w:val="0"/>
           <w:numId w:val="17"/>
         </w:numPr>
         <w:shd w:val="clear" w:color="auto" w:fill="FFFFFF"/>
         <w:spacing w:after="0" w:afterAutospacing="1" w:line="360" w:lineRule="auto"/>
-      </w:pPr>
-      <w:r>
-        <w:rPr>
-          <w:i/>
-          <w:iCs/>
-        </w:rPr>
-        <w:t>max_depth: 10,</w:t>
-      </w:r>
-    </w:p>
-    <w:p>
-      <w:pPr>
-        <w:pStyle w:val="oancuaDanhsach"/>
+        <w:rPr>
+          <w:rFonts w:ascii="Cambria Math" w:hAnsi="Cambria Math"/>
+          <w:oMath/>
+        </w:rPr>
+      </w:pPr>
+      <m:oMath>
+        <m:r>
+          <w:rPr>
+            <w:rFonts w:ascii="Cambria Math" w:hAnsi="Cambria Math"/>
+          </w:rPr>
+          <m:t xml:space="preserve">max_depth: </m:t>
+        </m:r>
+        <m:r>
+          <w:rPr>
+            <w:rFonts w:ascii="Cambria Math" w:hAnsi="Cambria Math"/>
+          </w:rPr>
+          <m:t>10</m:t>
+        </m:r>
+      </m:oMath>
+    </w:p>
+    <w:p>
+      <w:pPr>
+        <w:pStyle w:val="ListParagraph"/>
         <w:numPr>
           <w:ilvl w:val="0"/>
           <w:numId w:val="17"/>
         </w:numPr>
         <w:shd w:val="clear" w:color="auto" w:fill="FFFFFF"/>
         <w:spacing w:after="0" w:afterAutospacing="1" w:line="360" w:lineRule="auto"/>
-      </w:pPr>
-      <w:r>
-        <w:rPr>
-          <w:i/>
-          <w:iCs/>
-        </w:rPr>
-        <w:t>learning_rate: 0.01</w:t>
-      </w:r>
-    </w:p>
-    <w:p>
-      <w:pPr>
-        <w:pStyle w:val="oancuaDanhsach"/>
+        <w:rPr>
+          <w:rFonts w:ascii="Cambria Math" w:hAnsi="Cambria Math"/>
+          <w:oMath/>
+        </w:rPr>
+      </w:pPr>
+      <m:oMath>
+        <m:r>
+          <w:rPr>
+            <w:rFonts w:ascii="Cambria Math" w:hAnsi="Cambria Math"/>
+          </w:rPr>
+          <m:t>learning_rate: 0.01</m:t>
+        </m:r>
+      </m:oMath>
+    </w:p>
+    <w:p>
+      <w:pPr>
+        <w:pStyle w:val="ListParagraph"/>
         <w:numPr>
           <w:ilvl w:val="0"/>
           <w:numId w:val="5"/>
@@ -7578,7 +7916,7 @@
     </w:p>
     <w:p>
       <w:pPr>
-        <w:pStyle w:val="oancuaDanhsach"/>
+        <w:pStyle w:val="ListParagraph"/>
         <w:shd w:val="clear" w:color="auto" w:fill="FFFFFF"/>
         <w:spacing w:after="0" w:afterAutospacing="1" w:line="360" w:lineRule="auto"/>
         <w:ind w:left="1080" w:firstLine="0"/>
@@ -7597,25 +7935,30 @@
     </w:p>
     <w:p>
       <w:pPr>
-        <w:pStyle w:val="oancuaDanhsach"/>
+        <w:pStyle w:val="ListParagraph"/>
         <w:numPr>
           <w:ilvl w:val="0"/>
           <w:numId w:val="18"/>
         </w:numPr>
         <w:shd w:val="clear" w:color="auto" w:fill="FFFFFF"/>
         <w:spacing w:after="0" w:afterAutospacing="1" w:line="360" w:lineRule="auto"/>
-      </w:pPr>
-      <w:r>
-        <w:rPr>
-          <w:i/>
-          <w:iCs/>
-        </w:rPr>
-        <w:t>n_estimators: [600, 800, 1000],</w:t>
-      </w:r>
-    </w:p>
-    <w:p>
-      <w:pPr>
-        <w:pStyle w:val="oancuaDanhsach"/>
+        <w:rPr>
+          <w:rFonts w:ascii="Cambria Math" w:hAnsi="Cambria Math"/>
+          <w:oMath/>
+        </w:rPr>
+      </w:pPr>
+      <m:oMath>
+        <m:r>
+          <w:rPr>
+            <w:rFonts w:ascii="Cambria Math" w:hAnsi="Cambria Math"/>
+          </w:rPr>
+          <m:t>n_estimators: [600, 800, 1000]</m:t>
+        </m:r>
+      </m:oMath>
+    </w:p>
+    <w:p>
+      <w:pPr>
+        <w:pStyle w:val="ListParagraph"/>
         <w:numPr>
           <w:ilvl w:val="0"/>
           <w:numId w:val="17"/>
@@ -7623,21 +7966,46 @@
         <w:shd w:val="clear" w:color="auto" w:fill="FFFFFF"/>
         <w:spacing w:after="0" w:afterAutospacing="1" w:line="360" w:lineRule="auto"/>
         <w:rPr>
-          <w:i/>
-          <w:iCs/>
-        </w:rPr>
-      </w:pPr>
-      <w:r>
-        <w:rPr>
-          <w:i/>
-          <w:iCs/>
-        </w:rPr>
-        <w:t>min_samples_split: [2, 4, 5],</w:t>
-      </w:r>
-    </w:p>
-    <w:p>
-      <w:pPr>
-        <w:pStyle w:val="oancuaDanhsach"/>
+          <w:rFonts w:ascii="Cambria Math" w:hAnsi="Cambria Math"/>
+          <w:oMath/>
+        </w:rPr>
+      </w:pPr>
+      <m:oMath>
+        <m:r>
+          <w:rPr>
+            <w:rFonts w:ascii="Cambria Math" w:hAnsi="Cambria Math"/>
+          </w:rPr>
+          <m:t xml:space="preserve">min_samples_split: [2, </m:t>
+        </m:r>
+        <m:r>
+          <w:rPr>
+            <w:rFonts w:ascii="Cambria Math" w:hAnsi="Cambria Math"/>
+          </w:rPr>
+          <m:t xml:space="preserve"> </m:t>
+        </m:r>
+        <m:r>
+          <w:rPr>
+            <w:rFonts w:ascii="Cambria Math" w:hAnsi="Cambria Math"/>
+          </w:rPr>
+          <m:t>4,</m:t>
+        </m:r>
+        <m:r>
+          <w:rPr>
+            <w:rFonts w:ascii="Cambria Math" w:hAnsi="Cambria Math"/>
+          </w:rPr>
+          <m:t xml:space="preserve"> </m:t>
+        </m:r>
+        <m:r>
+          <w:rPr>
+            <w:rFonts w:ascii="Cambria Math" w:hAnsi="Cambria Math"/>
+          </w:rPr>
+          <m:t xml:space="preserve"> 5]</m:t>
+        </m:r>
+      </m:oMath>
+    </w:p>
+    <w:p>
+      <w:pPr>
+        <w:pStyle w:val="ListParagraph"/>
         <w:numPr>
           <w:ilvl w:val="0"/>
           <w:numId w:val="17"/>
@@ -7645,21 +8013,46 @@
         <w:shd w:val="clear" w:color="auto" w:fill="FFFFFF"/>
         <w:spacing w:after="0" w:afterAutospacing="1" w:line="360" w:lineRule="auto"/>
         <w:rPr>
-          <w:i/>
-          <w:iCs/>
-        </w:rPr>
-      </w:pPr>
-      <w:r>
-        <w:rPr>
-          <w:i/>
-          <w:iCs/>
-        </w:rPr>
-        <w:t>min_samples_leaf: [4, 8, 12],</w:t>
-      </w:r>
-    </w:p>
-    <w:p>
-      <w:pPr>
-        <w:pStyle w:val="oancuaDanhsach"/>
+          <w:rFonts w:ascii="Cambria Math" w:hAnsi="Cambria Math"/>
+          <w:oMath/>
+        </w:rPr>
+      </w:pPr>
+      <m:oMath>
+        <m:r>
+          <w:rPr>
+            <w:rFonts w:ascii="Cambria Math" w:hAnsi="Cambria Math"/>
+          </w:rPr>
+          <m:t xml:space="preserve">min_samples_leaf: [4, </m:t>
+        </m:r>
+        <m:r>
+          <w:rPr>
+            <w:rFonts w:ascii="Cambria Math" w:hAnsi="Cambria Math"/>
+          </w:rPr>
+          <m:t xml:space="preserve"> </m:t>
+        </m:r>
+        <m:r>
+          <w:rPr>
+            <w:rFonts w:ascii="Cambria Math" w:hAnsi="Cambria Math"/>
+          </w:rPr>
+          <m:t xml:space="preserve">8, </m:t>
+        </m:r>
+        <m:r>
+          <w:rPr>
+            <w:rFonts w:ascii="Cambria Math" w:hAnsi="Cambria Math"/>
+          </w:rPr>
+          <m:t xml:space="preserve"> </m:t>
+        </m:r>
+        <m:r>
+          <w:rPr>
+            <w:rFonts w:ascii="Cambria Math" w:hAnsi="Cambria Math"/>
+          </w:rPr>
+          <m:t>12]</m:t>
+        </m:r>
+      </m:oMath>
+    </w:p>
+    <w:p>
+      <w:pPr>
+        <w:pStyle w:val="ListParagraph"/>
         <w:numPr>
           <w:ilvl w:val="0"/>
           <w:numId w:val="17"/>
@@ -7667,21 +8060,22 @@
         <w:shd w:val="clear" w:color="auto" w:fill="FFFFFF"/>
         <w:spacing w:after="0" w:afterAutospacing="1" w:line="360" w:lineRule="auto"/>
         <w:rPr>
-          <w:i/>
-          <w:iCs/>
-        </w:rPr>
-      </w:pPr>
-      <w:r>
-        <w:rPr>
-          <w:i/>
-          <w:iCs/>
-        </w:rPr>
-        <w:t>max_features: ['auto'],</w:t>
-      </w:r>
-    </w:p>
-    <w:p>
-      <w:pPr>
-        <w:pStyle w:val="oancuaDanhsach"/>
+          <w:rFonts w:ascii="Cambria Math" w:hAnsi="Cambria Math"/>
+          <w:oMath/>
+        </w:rPr>
+      </w:pPr>
+      <m:oMath>
+        <m:r>
+          <w:rPr>
+            <w:rFonts w:ascii="Cambria Math" w:hAnsi="Cambria Math"/>
+          </w:rPr>
+          <m:t>max_features: ['auto']</m:t>
+        </m:r>
+      </m:oMath>
+    </w:p>
+    <w:p>
+      <w:pPr>
+        <w:pStyle w:val="ListParagraph"/>
         <w:numPr>
           <w:ilvl w:val="0"/>
           <w:numId w:val="17"/>
@@ -7693,17 +8087,72 @@
           <w:iCs/>
         </w:rPr>
       </w:pPr>
-      <w:r>
-        <w:rPr>
-          <w:i/>
-          <w:iCs/>
-        </w:rPr>
-        <w:t>max_depth: [30, 40, 50, 60, None]</w:t>
-      </w:r>
-    </w:p>
-    <w:p>
-      <w:pPr>
-        <w:pStyle w:val="oancuaDanhsach"/>
+      <m:oMath>
+        <m:r>
+          <w:rPr>
+            <w:rFonts w:ascii="Cambria Math" w:hAnsi="Cambria Math"/>
+          </w:rPr>
+          <m:t>max_depth: [</m:t>
+        </m:r>
+        <m:r>
+          <w:rPr>
+            <w:rFonts w:ascii="Cambria Math" w:hAnsi="Cambria Math"/>
+          </w:rPr>
+          <m:t xml:space="preserve">30, </m:t>
+        </m:r>
+        <m:r>
+          <w:rPr>
+            <w:rFonts w:ascii="Cambria Math" w:hAnsi="Cambria Math"/>
+          </w:rPr>
+          <m:t xml:space="preserve"> </m:t>
+        </m:r>
+        <m:r>
+          <w:rPr>
+            <w:rFonts w:ascii="Cambria Math" w:hAnsi="Cambria Math"/>
+          </w:rPr>
+          <m:t xml:space="preserve">40, </m:t>
+        </m:r>
+        <m:r>
+          <w:rPr>
+            <w:rFonts w:ascii="Cambria Math" w:hAnsi="Cambria Math"/>
+          </w:rPr>
+          <m:t xml:space="preserve"> </m:t>
+        </m:r>
+        <m:r>
+          <w:rPr>
+            <w:rFonts w:ascii="Cambria Math" w:hAnsi="Cambria Math"/>
+          </w:rPr>
+          <m:t xml:space="preserve">50, </m:t>
+        </m:r>
+        <m:r>
+          <w:rPr>
+            <w:rFonts w:ascii="Cambria Math" w:hAnsi="Cambria Math"/>
+          </w:rPr>
+          <m:t xml:space="preserve"> </m:t>
+        </m:r>
+        <m:r>
+          <w:rPr>
+            <w:rFonts w:ascii="Cambria Math" w:hAnsi="Cambria Math"/>
+          </w:rPr>
+          <m:t>60,</m:t>
+        </m:r>
+        <m:r>
+          <w:rPr>
+            <w:rFonts w:ascii="Cambria Math" w:hAnsi="Cambria Math"/>
+          </w:rPr>
+          <m:t xml:space="preserve"> </m:t>
+        </m:r>
+        <m:r>
+          <w:rPr>
+            <w:rFonts w:ascii="Cambria Math" w:hAnsi="Cambria Math"/>
+          </w:rPr>
+          <m:t xml:space="preserve"> None]</m:t>
+        </m:r>
+      </m:oMath>
+    </w:p>
+    <w:p>
+      <w:pPr>
+        <w:pStyle w:val="ListParagraph"/>
         <w:shd w:val="clear" w:color="auto" w:fill="FFFFFF"/>
         <w:spacing w:after="0" w:afterAutospacing="1" w:line="360" w:lineRule="auto"/>
         <w:ind w:left="1080" w:firstLine="0"/>
@@ -7714,6 +8163,7 @@
           <w:color w:val="24292E"/>
           <w:shd w:val="clear" w:color="auto" w:fill="FFFFFF"/>
         </w:rPr>
+        <w:lastRenderedPageBreak/>
         <w:t xml:space="preserve">+ </w:t>
       </w:r>
       <w:r>
@@ -7722,25 +8172,30 @@
     </w:p>
     <w:p>
       <w:pPr>
-        <w:pStyle w:val="oancuaDanhsach"/>
+        <w:pStyle w:val="ListParagraph"/>
         <w:numPr>
           <w:ilvl w:val="0"/>
           <w:numId w:val="19"/>
         </w:numPr>
         <w:shd w:val="clear" w:color="auto" w:fill="FFFFFF"/>
         <w:spacing w:after="0" w:afterAutospacing="1" w:line="360" w:lineRule="auto"/>
-      </w:pPr>
-      <w:r>
-        <w:rPr>
-          <w:i/>
-          <w:iCs/>
-        </w:rPr>
-        <w:t>n_estimators: [3000, 5000],</w:t>
-      </w:r>
-    </w:p>
-    <w:p>
-      <w:pPr>
-        <w:pStyle w:val="oancuaDanhsach"/>
+        <w:rPr>
+          <w:rFonts w:ascii="Cambria Math" w:hAnsi="Cambria Math"/>
+          <w:oMath/>
+        </w:rPr>
+      </w:pPr>
+      <m:oMath>
+        <m:r>
+          <w:rPr>
+            <w:rFonts w:ascii="Cambria Math" w:hAnsi="Cambria Math"/>
+          </w:rPr>
+          <m:t>n_estimators: [3000, 5000]</m:t>
+        </m:r>
+      </m:oMath>
+    </w:p>
+    <w:p>
+      <w:pPr>
+        <w:pStyle w:val="ListParagraph"/>
         <w:numPr>
           <w:ilvl w:val="0"/>
           <w:numId w:val="18"/>
@@ -7748,21 +8203,22 @@
         <w:shd w:val="clear" w:color="auto" w:fill="FFFFFF"/>
         <w:spacing w:after="0" w:afterAutospacing="1" w:line="360" w:lineRule="auto"/>
         <w:rPr>
-          <w:i/>
-          <w:iCs/>
-        </w:rPr>
-      </w:pPr>
-      <w:r>
-        <w:rPr>
-          <w:i/>
-          <w:iCs/>
-        </w:rPr>
-        <w:t>min_samples_split: [2, 5],</w:t>
-      </w:r>
-    </w:p>
-    <w:p>
-      <w:pPr>
-        <w:pStyle w:val="oancuaDanhsach"/>
+          <w:rFonts w:ascii="Cambria Math" w:hAnsi="Cambria Math"/>
+          <w:oMath/>
+        </w:rPr>
+      </w:pPr>
+      <m:oMath>
+        <m:r>
+          <w:rPr>
+            <w:rFonts w:ascii="Cambria Math" w:hAnsi="Cambria Math"/>
+          </w:rPr>
+          <m:t>min_samples_split: [2, 5]</m:t>
+        </m:r>
+      </m:oMath>
+    </w:p>
+    <w:p>
+      <w:pPr>
+        <w:pStyle w:val="ListParagraph"/>
         <w:numPr>
           <w:ilvl w:val="0"/>
           <w:numId w:val="18"/>
@@ -7770,21 +8226,22 @@
         <w:shd w:val="clear" w:color="auto" w:fill="FFFFFF"/>
         <w:spacing w:after="0" w:afterAutospacing="1" w:line="360" w:lineRule="auto"/>
         <w:rPr>
-          <w:i/>
-          <w:iCs/>
-        </w:rPr>
-      </w:pPr>
-      <w:r>
-        <w:rPr>
-          <w:i/>
-          <w:iCs/>
-        </w:rPr>
-        <w:t>min_samples_leaf: [1, 2],</w:t>
-      </w:r>
-    </w:p>
-    <w:p>
-      <w:pPr>
-        <w:pStyle w:val="oancuaDanhsach"/>
+          <w:rFonts w:ascii="Cambria Math" w:hAnsi="Cambria Math"/>
+          <w:oMath/>
+        </w:rPr>
+      </w:pPr>
+      <m:oMath>
+        <m:r>
+          <w:rPr>
+            <w:rFonts w:ascii="Cambria Math" w:hAnsi="Cambria Math"/>
+          </w:rPr>
+          <m:t>min_samples_leaf: [1, 2]</m:t>
+        </m:r>
+      </m:oMath>
+    </w:p>
+    <w:p>
+      <w:pPr>
+        <w:pStyle w:val="ListParagraph"/>
         <w:numPr>
           <w:ilvl w:val="0"/>
           <w:numId w:val="18"/>
@@ -7792,21 +8249,22 @@
         <w:shd w:val="clear" w:color="auto" w:fill="FFFFFF"/>
         <w:spacing w:after="0" w:afterAutospacing="1" w:line="360" w:lineRule="auto"/>
         <w:rPr>
-          <w:i/>
-          <w:iCs/>
-        </w:rPr>
-      </w:pPr>
-      <w:r>
-        <w:rPr>
-          <w:i/>
-          <w:iCs/>
-        </w:rPr>
-        <w:t>max_features: ['auto', 'sqrt'],</w:t>
-      </w:r>
-    </w:p>
-    <w:p>
-      <w:pPr>
-        <w:pStyle w:val="oancuaDanhsach"/>
+          <w:rFonts w:ascii="Cambria Math" w:hAnsi="Cambria Math"/>
+          <w:oMath/>
+        </w:rPr>
+      </w:pPr>
+      <m:oMath>
+        <m:r>
+          <w:rPr>
+            <w:rFonts w:ascii="Cambria Math" w:hAnsi="Cambria Math"/>
+          </w:rPr>
+          <m:t>max_features: ['auto', 'sqrt']</m:t>
+        </m:r>
+      </m:oMath>
+    </w:p>
+    <w:p>
+      <w:pPr>
+        <w:pStyle w:val="ListParagraph"/>
         <w:numPr>
           <w:ilvl w:val="0"/>
           <w:numId w:val="18"/>
@@ -7814,21 +8272,22 @@
         <w:shd w:val="clear" w:color="auto" w:fill="FFFFFF"/>
         <w:spacing w:after="0" w:afterAutospacing="1" w:line="360" w:lineRule="auto"/>
         <w:rPr>
-          <w:i/>
-          <w:iCs/>
-        </w:rPr>
-      </w:pPr>
-      <w:r>
-        <w:rPr>
-          <w:i/>
-          <w:iCs/>
-        </w:rPr>
-        <w:t>max_depth: [60, 80, 100, None],</w:t>
-      </w:r>
-    </w:p>
-    <w:p>
-      <w:pPr>
-        <w:pStyle w:val="oancuaDanhsach"/>
+          <w:rFonts w:ascii="Cambria Math" w:hAnsi="Cambria Math"/>
+          <w:oMath/>
+        </w:rPr>
+      </w:pPr>
+      <m:oMath>
+        <m:r>
+          <w:rPr>
+            <w:rFonts w:ascii="Cambria Math" w:hAnsi="Cambria Math"/>
+          </w:rPr>
+          <m:t>max_depth: [60, 80, 100, None]</m:t>
+        </m:r>
+      </m:oMath>
+    </w:p>
+    <w:p>
+      <w:pPr>
+        <w:pStyle w:val="ListParagraph"/>
         <w:numPr>
           <w:ilvl w:val="0"/>
           <w:numId w:val="18"/>
@@ -7836,21 +8295,22 @@
         <w:shd w:val="clear" w:color="auto" w:fill="FFFFFF"/>
         <w:spacing w:after="0" w:afterAutospacing="1" w:line="360" w:lineRule="auto"/>
         <w:rPr>
-          <w:i/>
-          <w:iCs/>
-        </w:rPr>
-      </w:pPr>
-      <w:r>
-        <w:rPr>
-          <w:i/>
-          <w:iCs/>
-        </w:rPr>
-        <w:t>learning_rate: 0.01</w:t>
-      </w:r>
-    </w:p>
-    <w:p>
-      <w:pPr>
-        <w:pStyle w:val="oancuaDanhsach"/>
+          <w:rFonts w:ascii="Cambria Math" w:hAnsi="Cambria Math"/>
+          <w:oMath/>
+        </w:rPr>
+      </w:pPr>
+      <m:oMath>
+        <m:r>
+          <w:rPr>
+            <w:rFonts w:ascii="Cambria Math" w:hAnsi="Cambria Math"/>
+          </w:rPr>
+          <m:t>learning_rate: 0.01</m:t>
+        </m:r>
+      </m:oMath>
+    </w:p>
+    <w:p>
+      <w:pPr>
+        <w:pStyle w:val="ListParagraph"/>
         <w:numPr>
           <w:ilvl w:val="0"/>
           <w:numId w:val="5"/>
@@ -7867,7 +8327,7 @@
     </w:p>
     <w:p>
       <w:pPr>
-        <w:pStyle w:val="oancuaDanhsach"/>
+        <w:pStyle w:val="ListParagraph"/>
         <w:shd w:val="clear" w:color="auto" w:fill="FFFFFF"/>
         <w:spacing w:after="0" w:afterAutospacing="1" w:line="360" w:lineRule="auto"/>
         <w:ind w:left="1080" w:firstLine="0"/>
@@ -7886,25 +8346,33 @@
     </w:p>
     <w:p>
       <w:pPr>
-        <w:pStyle w:val="oancuaDanhsach"/>
+        <w:pStyle w:val="ListParagraph"/>
         <w:numPr>
           <w:ilvl w:val="0"/>
           <w:numId w:val="20"/>
         </w:numPr>
         <w:shd w:val="clear" w:color="auto" w:fill="FFFFFF"/>
         <w:spacing w:after="0" w:afterAutospacing="1" w:line="360" w:lineRule="auto"/>
-      </w:pPr>
-      <w:r>
-        <w:rPr>
-          <w:i/>
-          <w:iCs/>
-        </w:rPr>
-        <w:t>n_estimators: 1000,</w:t>
-      </w:r>
-    </w:p>
-    <w:p>
-      <w:pPr>
-        <w:pStyle w:val="oancuaDanhsach"/>
+        <w:rPr>
+          <w:rFonts w:ascii="Cambria Math" w:hAnsi="Cambria Math"/>
+          <w:oMath/>
+        </w:rPr>
+      </w:pPr>
+      <m:oMath>
+        <m:r>
+          <m:rPr>
+            <m:sty m:val="bi"/>
+          </m:rPr>
+          <w:rPr>
+            <w:rFonts w:ascii="Cambria Math" w:hAnsi="Cambria Math"/>
+          </w:rPr>
+          <m:t>n_estimators: 1000</m:t>
+        </m:r>
+      </m:oMath>
+    </w:p>
+    <w:p>
+      <w:pPr>
+        <w:pStyle w:val="ListParagraph"/>
         <w:numPr>
           <w:ilvl w:val="0"/>
           <w:numId w:val="18"/>
@@ -7912,21 +8380,25 @@
         <w:shd w:val="clear" w:color="auto" w:fill="FFFFFF"/>
         <w:spacing w:after="0" w:afterAutospacing="1" w:line="360" w:lineRule="auto"/>
         <w:rPr>
-          <w:i/>
-          <w:iCs/>
-        </w:rPr>
-      </w:pPr>
-      <w:r>
-        <w:rPr>
-          <w:i/>
-          <w:iCs/>
-        </w:rPr>
-        <w:t>min_samples_split: 2,</w:t>
-      </w:r>
-    </w:p>
-    <w:p>
-      <w:pPr>
-        <w:pStyle w:val="oancuaDanhsach"/>
+          <w:rFonts w:ascii="Cambria Math" w:hAnsi="Cambria Math"/>
+          <w:oMath/>
+        </w:rPr>
+      </w:pPr>
+      <m:oMath>
+        <m:r>
+          <m:rPr>
+            <m:sty m:val="bi"/>
+          </m:rPr>
+          <w:rPr>
+            <w:rFonts w:ascii="Cambria Math" w:hAnsi="Cambria Math"/>
+          </w:rPr>
+          <m:t>min_samples_split: 2</m:t>
+        </m:r>
+      </m:oMath>
+    </w:p>
+    <w:p>
+      <w:pPr>
+        <w:pStyle w:val="ListParagraph"/>
         <w:numPr>
           <w:ilvl w:val="0"/>
           <w:numId w:val="18"/>
@@ -7934,22 +8406,25 @@
         <w:shd w:val="clear" w:color="auto" w:fill="FFFFFF"/>
         <w:spacing w:after="0" w:afterAutospacing="1" w:line="360" w:lineRule="auto"/>
         <w:rPr>
-          <w:i/>
-          <w:iCs/>
-        </w:rPr>
-      </w:pPr>
-      <w:r>
-        <w:rPr>
-          <w:i/>
-          <w:iCs/>
-        </w:rPr>
-        <w:lastRenderedPageBreak/>
-        <w:t>min_samples_leaf: 1,</w:t>
-      </w:r>
-    </w:p>
-    <w:p>
-      <w:pPr>
-        <w:pStyle w:val="oancuaDanhsach"/>
+          <w:rFonts w:ascii="Cambria Math" w:hAnsi="Cambria Math"/>
+          <w:oMath/>
+        </w:rPr>
+      </w:pPr>
+      <m:oMath>
+        <m:r>
+          <m:rPr>
+            <m:sty m:val="bi"/>
+          </m:rPr>
+          <w:rPr>
+            <w:rFonts w:ascii="Cambria Math" w:hAnsi="Cambria Math"/>
+          </w:rPr>
+          <m:t>min_samples_leaf: 1</m:t>
+        </m:r>
+      </m:oMath>
+    </w:p>
+    <w:p>
+      <w:pPr>
+        <w:pStyle w:val="ListParagraph"/>
         <w:numPr>
           <w:ilvl w:val="0"/>
           <w:numId w:val="18"/>
@@ -7957,21 +8432,25 @@
         <w:shd w:val="clear" w:color="auto" w:fill="FFFFFF"/>
         <w:spacing w:after="0" w:afterAutospacing="1" w:line="360" w:lineRule="auto"/>
         <w:rPr>
-          <w:i/>
-          <w:iCs/>
-        </w:rPr>
-      </w:pPr>
-      <w:r>
-        <w:rPr>
-          <w:i/>
-          <w:iCs/>
-        </w:rPr>
-        <w:t>max_features: 'sqrt',</w:t>
-      </w:r>
-    </w:p>
-    <w:p>
-      <w:pPr>
-        <w:pStyle w:val="oancuaDanhsach"/>
+          <w:rFonts w:ascii="Cambria Math" w:hAnsi="Cambria Math"/>
+          <w:oMath/>
+        </w:rPr>
+      </w:pPr>
+      <m:oMath>
+        <m:r>
+          <m:rPr>
+            <m:sty m:val="bi"/>
+          </m:rPr>
+          <w:rPr>
+            <w:rFonts w:ascii="Cambria Math" w:hAnsi="Cambria Math"/>
+          </w:rPr>
+          <m:t>max_features: 'sqrt'</m:t>
+        </m:r>
+      </m:oMath>
+    </w:p>
+    <w:p>
+      <w:pPr>
+        <w:pStyle w:val="ListParagraph"/>
         <w:numPr>
           <w:ilvl w:val="0"/>
           <w:numId w:val="18"/>
@@ -7979,21 +8458,25 @@
         <w:shd w:val="clear" w:color="auto" w:fill="FFFFFF"/>
         <w:spacing w:after="0" w:afterAutospacing="1" w:line="360" w:lineRule="auto"/>
         <w:rPr>
-          <w:i/>
-          <w:iCs/>
-        </w:rPr>
-      </w:pPr>
-      <w:r>
-        <w:rPr>
-          <w:i/>
-          <w:iCs/>
-        </w:rPr>
-        <w:t>max_depth: 10,</w:t>
-      </w:r>
-    </w:p>
-    <w:p>
-      <w:pPr>
-        <w:pStyle w:val="oancuaDanhsach"/>
+          <w:rFonts w:ascii="Cambria Math" w:hAnsi="Cambria Math"/>
+          <w:oMath/>
+        </w:rPr>
+      </w:pPr>
+      <m:oMath>
+        <m:r>
+          <m:rPr>
+            <m:sty m:val="bi"/>
+          </m:rPr>
+          <w:rPr>
+            <w:rFonts w:ascii="Cambria Math" w:hAnsi="Cambria Math"/>
+          </w:rPr>
+          <m:t>max_depth: 10</m:t>
+        </m:r>
+      </m:oMath>
+    </w:p>
+    <w:p>
+      <w:pPr>
+        <w:pStyle w:val="ListParagraph"/>
         <w:numPr>
           <w:ilvl w:val="0"/>
           <w:numId w:val="18"/>
@@ -8001,21 +8484,25 @@
         <w:shd w:val="clear" w:color="auto" w:fill="FFFFFF"/>
         <w:spacing w:after="0" w:afterAutospacing="1" w:line="360" w:lineRule="auto"/>
         <w:rPr>
-          <w:i/>
-          <w:iCs/>
-        </w:rPr>
-      </w:pPr>
-      <w:r>
-        <w:rPr>
-          <w:i/>
-          <w:iCs/>
-        </w:rPr>
-        <w:t>learning_rate: 0.01</w:t>
-      </w:r>
-    </w:p>
-    <w:p>
-      <w:pPr>
-        <w:pStyle w:val="oancuaDanhsach"/>
+          <w:rFonts w:ascii="Cambria Math" w:hAnsi="Cambria Math"/>
+          <w:oMath/>
+        </w:rPr>
+      </w:pPr>
+      <m:oMath>
+        <m:r>
+          <m:rPr>
+            <m:sty m:val="bi"/>
+          </m:rPr>
+          <w:rPr>
+            <w:rFonts w:ascii="Cambria Math" w:hAnsi="Cambria Math"/>
+          </w:rPr>
+          <m:t>learning_rate: 0.01</m:t>
+        </m:r>
+      </m:oMath>
+    </w:p>
+    <w:p>
+      <w:pPr>
+        <w:pStyle w:val="ListParagraph"/>
         <w:shd w:val="clear" w:color="auto" w:fill="FFFFFF"/>
         <w:spacing w:after="0" w:afterAutospacing="1" w:line="360" w:lineRule="auto"/>
         <w:ind w:left="1080" w:firstLine="0"/>
@@ -8034,25 +8521,33 @@
     </w:p>
     <w:p>
       <w:pPr>
-        <w:pStyle w:val="oancuaDanhsach"/>
+        <w:pStyle w:val="ListParagraph"/>
         <w:numPr>
           <w:ilvl w:val="0"/>
           <w:numId w:val="21"/>
         </w:numPr>
         <w:shd w:val="clear" w:color="auto" w:fill="FFFFFF"/>
         <w:spacing w:after="0" w:afterAutospacing="1" w:line="360" w:lineRule="auto"/>
-      </w:pPr>
-      <w:r>
-        <w:rPr>
-          <w:i/>
-          <w:iCs/>
-        </w:rPr>
-        <w:t>learning_rate: 0.01,</w:t>
-      </w:r>
-    </w:p>
-    <w:p>
-      <w:pPr>
-        <w:pStyle w:val="oancuaDanhsach"/>
+        <w:rPr>
+          <w:rFonts w:ascii="Cambria Math" w:hAnsi="Cambria Math"/>
+          <w:oMath/>
+        </w:rPr>
+      </w:pPr>
+      <m:oMath>
+        <m:r>
+          <m:rPr>
+            <m:sty m:val="bi"/>
+          </m:rPr>
+          <w:rPr>
+            <w:rFonts w:ascii="Cambria Math" w:hAnsi="Cambria Math"/>
+          </w:rPr>
+          <m:t>learning_rate: 0.01</m:t>
+        </m:r>
+      </m:oMath>
+    </w:p>
+    <w:p>
+      <w:pPr>
+        <w:pStyle w:val="ListParagraph"/>
         <w:numPr>
           <w:ilvl w:val="0"/>
           <w:numId w:val="20"/>
@@ -8060,21 +8555,25 @@
         <w:shd w:val="clear" w:color="auto" w:fill="FFFFFF"/>
         <w:spacing w:after="0" w:afterAutospacing="1" w:line="360" w:lineRule="auto"/>
         <w:rPr>
-          <w:i/>
-          <w:iCs/>
-        </w:rPr>
-      </w:pPr>
-      <w:r>
-        <w:rPr>
-          <w:i/>
-          <w:iCs/>
-        </w:rPr>
-        <w:t>max_depth: 60,</w:t>
-      </w:r>
-    </w:p>
-    <w:p>
-      <w:pPr>
-        <w:pStyle w:val="oancuaDanhsach"/>
+          <w:rFonts w:ascii="Cambria Math" w:hAnsi="Cambria Math"/>
+          <w:oMath/>
+        </w:rPr>
+      </w:pPr>
+      <m:oMath>
+        <m:r>
+          <m:rPr>
+            <m:sty m:val="bi"/>
+          </m:rPr>
+          <w:rPr>
+            <w:rFonts w:ascii="Cambria Math" w:hAnsi="Cambria Math"/>
+          </w:rPr>
+          <m:t>max_depth: 60</m:t>
+        </m:r>
+      </m:oMath>
+    </w:p>
+    <w:p>
+      <w:pPr>
+        <w:pStyle w:val="ListParagraph"/>
         <w:numPr>
           <w:ilvl w:val="0"/>
           <w:numId w:val="20"/>
@@ -8082,21 +8581,25 @@
         <w:shd w:val="clear" w:color="auto" w:fill="FFFFFF"/>
         <w:spacing w:after="0" w:afterAutospacing="1" w:line="360" w:lineRule="auto"/>
         <w:rPr>
-          <w:i/>
-          <w:iCs/>
-        </w:rPr>
-      </w:pPr>
-      <w:r>
-        <w:rPr>
-          <w:i/>
-          <w:iCs/>
-        </w:rPr>
-        <w:t>max_features: 'sqrt',</w:t>
-      </w:r>
-    </w:p>
-    <w:p>
-      <w:pPr>
-        <w:pStyle w:val="oancuaDanhsach"/>
+          <w:rFonts w:ascii="Cambria Math" w:hAnsi="Cambria Math"/>
+          <w:oMath/>
+        </w:rPr>
+      </w:pPr>
+      <m:oMath>
+        <m:r>
+          <m:rPr>
+            <m:sty m:val="bi"/>
+          </m:rPr>
+          <w:rPr>
+            <w:rFonts w:ascii="Cambria Math" w:hAnsi="Cambria Math"/>
+          </w:rPr>
+          <m:t>max_features: 'sqrt'</m:t>
+        </m:r>
+      </m:oMath>
+    </w:p>
+    <w:p>
+      <w:pPr>
+        <w:pStyle w:val="ListParagraph"/>
         <w:numPr>
           <w:ilvl w:val="0"/>
           <w:numId w:val="20"/>
@@ -8104,21 +8607,25 @@
         <w:shd w:val="clear" w:color="auto" w:fill="FFFFFF"/>
         <w:spacing w:after="0" w:afterAutospacing="1" w:line="360" w:lineRule="auto"/>
         <w:rPr>
-          <w:i/>
-          <w:iCs/>
-        </w:rPr>
-      </w:pPr>
-      <w:r>
-        <w:rPr>
-          <w:i/>
-          <w:iCs/>
-        </w:rPr>
-        <w:t>min_samples_leaf: 1,</w:t>
-      </w:r>
-    </w:p>
-    <w:p>
-      <w:pPr>
-        <w:pStyle w:val="oancuaDanhsach"/>
+          <w:rFonts w:ascii="Cambria Math" w:hAnsi="Cambria Math"/>
+          <w:oMath/>
+        </w:rPr>
+      </w:pPr>
+      <m:oMath>
+        <m:r>
+          <m:rPr>
+            <m:sty m:val="bi"/>
+          </m:rPr>
+          <w:rPr>
+            <w:rFonts w:ascii="Cambria Math" w:hAnsi="Cambria Math"/>
+          </w:rPr>
+          <m:t>min_samples_leaf: 1</m:t>
+        </m:r>
+      </m:oMath>
+    </w:p>
+    <w:p>
+      <w:pPr>
+        <w:pStyle w:val="ListParagraph"/>
         <w:numPr>
           <w:ilvl w:val="0"/>
           <w:numId w:val="20"/>
@@ -8126,21 +8633,25 @@
         <w:shd w:val="clear" w:color="auto" w:fill="FFFFFF"/>
         <w:spacing w:after="0" w:afterAutospacing="1" w:line="360" w:lineRule="auto"/>
         <w:rPr>
-          <w:i/>
-          <w:iCs/>
-        </w:rPr>
-      </w:pPr>
-      <w:r>
-        <w:rPr>
-          <w:i/>
-          <w:iCs/>
-        </w:rPr>
-        <w:t>min_samples_split: 2,</w:t>
-      </w:r>
-    </w:p>
-    <w:p>
-      <w:pPr>
-        <w:pStyle w:val="oancuaDanhsach"/>
+          <w:rFonts w:ascii="Cambria Math" w:hAnsi="Cambria Math"/>
+          <w:oMath/>
+        </w:rPr>
+      </w:pPr>
+      <m:oMath>
+        <m:r>
+          <m:rPr>
+            <m:sty m:val="bi"/>
+          </m:rPr>
+          <w:rPr>
+            <w:rFonts w:ascii="Cambria Math" w:hAnsi="Cambria Math"/>
+          </w:rPr>
+          <m:t>min_samples_split: 2</m:t>
+        </m:r>
+      </m:oMath>
+    </w:p>
+    <w:p>
+      <w:pPr>
+        <w:pStyle w:val="ListParagraph"/>
         <w:numPr>
           <w:ilvl w:val="0"/>
           <w:numId w:val="20"/>
@@ -8148,21 +8659,25 @@
         <w:shd w:val="clear" w:color="auto" w:fill="FFFFFF"/>
         <w:spacing w:after="0" w:afterAutospacing="1" w:line="360" w:lineRule="auto"/>
         <w:rPr>
-          <w:i/>
-          <w:iCs/>
-        </w:rPr>
-      </w:pPr>
-      <w:r>
-        <w:rPr>
-          <w:i/>
-          <w:iCs/>
-        </w:rPr>
-        <w:t>n_estimators: 5000</w:t>
-      </w:r>
-    </w:p>
-    <w:p>
-      <w:pPr>
-        <w:pStyle w:val="oancuaDanhsach"/>
+          <w:rFonts w:ascii="Cambria Math" w:hAnsi="Cambria Math"/>
+          <w:oMath/>
+        </w:rPr>
+      </w:pPr>
+      <m:oMath>
+        <m:r>
+          <m:rPr>
+            <m:sty m:val="bi"/>
+          </m:rPr>
+          <w:rPr>
+            <w:rFonts w:ascii="Cambria Math" w:hAnsi="Cambria Math"/>
+          </w:rPr>
+          <m:t>n_estimators: 5000</m:t>
+        </m:r>
+      </m:oMath>
+    </w:p>
+    <w:p>
+      <w:pPr>
+        <w:pStyle w:val="ListParagraph"/>
         <w:shd w:val="clear" w:color="auto" w:fill="FFFFFF"/>
         <w:spacing w:after="0" w:afterAutospacing="1" w:line="360" w:lineRule="auto"/>
         <w:ind w:left="1800" w:firstLine="0"/>
@@ -8174,7 +8689,7 @@
     </w:p>
     <w:p>
       <w:pPr>
-        <w:pStyle w:val="u3"/>
+        <w:pStyle w:val="Heading3"/>
         <w:numPr>
           <w:ilvl w:val="0"/>
           <w:numId w:val="4"/>
@@ -8200,7 +8715,7 @@
     </w:p>
     <w:p>
       <w:pPr>
-        <w:pStyle w:val="oancuaDanhsach"/>
+        <w:pStyle w:val="ListParagraph"/>
         <w:numPr>
           <w:ilvl w:val="0"/>
           <w:numId w:val="5"/>
@@ -8212,7 +8727,7 @@
     </w:p>
     <w:tbl>
       <w:tblPr>
-        <w:tblStyle w:val="LiBang"/>
+        <w:tblStyle w:val="TableGrid0"/>
         <w:tblW w:w="0" w:type="auto"/>
         <w:jc w:val="center"/>
         <w:tblLook w:val="04A0" w:firstRow="1" w:lastRow="0" w:firstColumn="1" w:lastColumn="0" w:noHBand="0" w:noVBand="1"/>
@@ -8436,6 +8951,7 @@
               <w:jc w:val="center"/>
             </w:pPr>
             <w:r>
+              <w:lastRenderedPageBreak/>
               <w:t>Random Forest Regression</w:t>
             </w:r>
           </w:p>
@@ -8575,7 +9091,7 @@
     </w:tbl>
     <w:p>
       <w:pPr>
-        <w:pStyle w:val="oancuaDanhsach"/>
+        <w:pStyle w:val="ListParagraph"/>
         <w:spacing w:after="0" w:line="240" w:lineRule="auto"/>
         <w:ind w:left="1080" w:firstLine="0"/>
         <w:rPr>
@@ -8586,7 +9102,7 @@
     </w:p>
     <w:p>
       <w:pPr>
-        <w:pStyle w:val="oancuaDanhsach"/>
+        <w:pStyle w:val="ListParagraph"/>
         <w:numPr>
           <w:ilvl w:val="0"/>
           <w:numId w:val="5"/>
@@ -8621,7 +9137,7 @@
     </w:p>
     <w:p>
       <w:pPr>
-        <w:pStyle w:val="oancuaDanhsach"/>
+        <w:pStyle w:val="ListParagraph"/>
         <w:spacing w:after="0" w:line="240" w:lineRule="auto"/>
         <w:ind w:left="1080" w:firstLine="0"/>
         <w:rPr>
@@ -8669,7 +9185,7 @@
     </w:p>
     <w:p>
       <w:pPr>
-        <w:pStyle w:val="oancuaDanhsach"/>
+        <w:pStyle w:val="ListParagraph"/>
         <w:numPr>
           <w:ilvl w:val="0"/>
           <w:numId w:val="5"/>
@@ -8685,7 +9201,6 @@
           <w:bCs/>
           <w:szCs w:val="26"/>
         </w:rPr>
-        <w:lastRenderedPageBreak/>
         <w:t xml:space="preserve">Từ </w:t>
       </w:r>
       <w:r>
@@ -8698,7 +9213,7 @@
     </w:p>
     <w:p>
       <w:pPr>
-        <w:pStyle w:val="oancuaDanhsach"/>
+        <w:pStyle w:val="ListParagraph"/>
         <w:spacing w:after="0" w:line="240" w:lineRule="auto"/>
         <w:ind w:left="1080" w:firstLine="0"/>
         <w:rPr>
@@ -8709,7 +9224,7 @@
     </w:p>
     <w:p>
       <w:pPr>
-        <w:pStyle w:val="oancuaDanhsach"/>
+        <w:pStyle w:val="ListParagraph"/>
         <w:numPr>
           <w:ilvl w:val="0"/>
           <w:numId w:val="5"/>
@@ -8740,7 +9255,7 @@
     </w:p>
     <w:tbl>
       <w:tblPr>
-        <w:tblStyle w:val="LiBang"/>
+        <w:tblStyle w:val="TableGrid0"/>
         <w:tblW w:w="0" w:type="auto"/>
         <w:jc w:val="center"/>
         <w:tblLook w:val="04A0" w:firstRow="1" w:lastRow="0" w:firstColumn="1" w:lastColumn="0" w:noHBand="0" w:noVBand="1"/>
@@ -9006,10 +9521,7 @@
               <w:jc w:val="center"/>
             </w:pPr>
             <w:r>
-              <w:t>0.86</w:t>
-            </w:r>
-            <w:r>
-              <w:t>1</w:t>
+              <w:t>0.861</w:t>
             </w:r>
           </w:p>
         </w:tc>
@@ -9023,10 +9535,7 @@
               <w:jc w:val="center"/>
             </w:pPr>
             <w:r>
-              <w:t>0.72</w:t>
-            </w:r>
-            <w:r>
-              <w:t>08</w:t>
+              <w:t>0.7208</w:t>
             </w:r>
           </w:p>
         </w:tc>
@@ -9109,7 +9618,7 @@
     </w:tbl>
     <w:p>
       <w:pPr>
-        <w:pStyle w:val="oancuaDanhsach"/>
+        <w:pStyle w:val="ListParagraph"/>
         <w:spacing w:after="0" w:line="240" w:lineRule="auto"/>
         <w:ind w:left="1080" w:firstLine="0"/>
         <w:rPr>
@@ -9130,7 +9639,7 @@
     </w:p>
     <w:p>
       <w:pPr>
-        <w:pStyle w:val="u2"/>
+        <w:pStyle w:val="Heading2"/>
         <w:spacing w:after="240" w:line="269" w:lineRule="auto"/>
         <w:ind w:left="0" w:hanging="14"/>
         <w:jc w:val="both"/>
@@ -9326,10 +9835,10 @@
               <w:spacing w:after="0" w:line="259" w:lineRule="auto"/>
               <w:ind w:left="0" w:firstLine="0"/>
               <w:jc w:val="center"/>
-              <w:rPr>
-                <w:lang w:val="vi-VN"/>
-              </w:rPr>
             </w:pPr>
+            <w:r>
+              <w:t>100%</w:t>
+            </w:r>
           </w:p>
         </w:tc>
         <w:tc>
@@ -9346,10 +9855,10 @@
               <w:spacing w:after="0" w:line="259" w:lineRule="auto"/>
               <w:ind w:left="0" w:firstLine="0"/>
               <w:jc w:val="center"/>
-              <w:rPr>
-                <w:lang w:val="vi-VN"/>
-              </w:rPr>
             </w:pPr>
+            <w:r>
+              <w:t>40%</w:t>
+            </w:r>
           </w:p>
         </w:tc>
       </w:tr>
@@ -9394,10 +9903,10 @@
               <w:spacing w:after="0" w:line="259" w:lineRule="auto"/>
               <w:ind w:left="0" w:firstLine="0"/>
               <w:jc w:val="center"/>
-              <w:rPr>
-                <w:lang w:val="vi-VN"/>
-              </w:rPr>
             </w:pPr>
+            <w:r>
+              <w:t>100%</w:t>
+            </w:r>
           </w:p>
         </w:tc>
         <w:tc>
@@ -9415,10 +9924,10 @@
               <w:spacing w:after="0" w:line="259" w:lineRule="auto"/>
               <w:ind w:left="0" w:firstLine="0"/>
               <w:jc w:val="center"/>
-              <w:rPr>
-                <w:lang w:val="vi-VN"/>
-              </w:rPr>
             </w:pPr>
+            <w:r>
+              <w:t>30%</w:t>
+            </w:r>
           </w:p>
         </w:tc>
       </w:tr>
@@ -9463,10 +9972,10 @@
               <w:spacing w:after="0" w:line="259" w:lineRule="auto"/>
               <w:ind w:left="0" w:firstLine="0"/>
               <w:jc w:val="center"/>
-              <w:rPr>
-                <w:lang w:val="vi-VN"/>
-              </w:rPr>
             </w:pPr>
+            <w:r>
+              <w:t>100%</w:t>
+            </w:r>
           </w:p>
         </w:tc>
         <w:tc>
@@ -9484,10 +9993,10 @@
               <w:spacing w:after="0" w:line="259" w:lineRule="auto"/>
               <w:ind w:left="0" w:firstLine="0"/>
               <w:jc w:val="center"/>
-              <w:rPr>
-                <w:lang w:val="vi-VN"/>
-              </w:rPr>
             </w:pPr>
+            <w:r>
+              <w:t>30%</w:t>
+            </w:r>
           </w:p>
         </w:tc>
       </w:tr>
@@ -9501,7 +10010,7 @@
     </w:p>
     <w:p>
       <w:pPr>
-        <w:pStyle w:val="u2"/>
+        <w:pStyle w:val="Heading2"/>
         <w:ind w:left="-5"/>
         <w:jc w:val="both"/>
         <w:rPr>
@@ -9539,7 +10048,7 @@
     </w:p>
     <w:p>
       <w:pPr>
-        <w:pStyle w:val="oancuaDanhsach"/>
+        <w:pStyle w:val="ListParagraph"/>
         <w:numPr>
           <w:ilvl w:val="0"/>
           <w:numId w:val="5"/>
@@ -9548,27 +10057,15 @@
       <w:hyperlink r:id="rId25" w:history="1">
         <w:r>
           <w:rPr>
-            <w:rStyle w:val="Siuktni"/>
+            <w:rStyle w:val="Hyperlink"/>
           </w:rPr>
-          <w:t>Random Forest Re</w:t>
-        </w:r>
-        <w:r>
-          <w:rPr>
-            <w:rStyle w:val="Siuktni"/>
-          </w:rPr>
-          <w:t>g</w:t>
-        </w:r>
-        <w:r>
-          <w:rPr>
-            <w:rStyle w:val="Siuktni"/>
-          </w:rPr>
-          <w:t>ression</w:t>
+          <w:t>Random Forest Regression</w:t>
         </w:r>
       </w:hyperlink>
     </w:p>
     <w:p>
       <w:pPr>
-        <w:pStyle w:val="oancuaDanhsach"/>
+        <w:pStyle w:val="ListParagraph"/>
         <w:numPr>
           <w:ilvl w:val="0"/>
           <w:numId w:val="5"/>
@@ -9577,27 +10074,15 @@
       <w:hyperlink r:id="rId26" w:history="1">
         <w:r>
           <w:rPr>
-            <w:rStyle w:val="Siuktni"/>
+            <w:rStyle w:val="Hyperlink"/>
           </w:rPr>
-          <w:t>Gradient B</w:t>
-        </w:r>
-        <w:r>
-          <w:rPr>
-            <w:rStyle w:val="Siuktni"/>
-          </w:rPr>
-          <w:t>o</w:t>
-        </w:r>
-        <w:r>
-          <w:rPr>
-            <w:rStyle w:val="Siuktni"/>
-          </w:rPr>
-          <w:t>osting Regression</w:t>
+          <w:t>Gradient Boosting Regression</w:t>
         </w:r>
       </w:hyperlink>
     </w:p>
     <w:p>
       <w:pPr>
-        <w:pStyle w:val="oancuaDanhsach"/>
+        <w:pStyle w:val="ListParagraph"/>
         <w:numPr>
           <w:ilvl w:val="0"/>
           <w:numId w:val="5"/>
@@ -9606,7 +10091,7 @@
       <w:hyperlink r:id="rId27" w:history="1">
         <w:r>
           <w:rPr>
-            <w:rStyle w:val="Siuktni"/>
+            <w:rStyle w:val="Hyperlink"/>
           </w:rPr>
           <w:t>The Element of Statistical Learning</w:t>
         </w:r>
@@ -9614,7 +10099,7 @@
     </w:p>
     <w:p>
       <w:pPr>
-        <w:pStyle w:val="oancuaDanhsach"/>
+        <w:pStyle w:val="ListParagraph"/>
         <w:numPr>
           <w:ilvl w:val="0"/>
           <w:numId w:val="5"/>
@@ -9623,13 +10108,13 @@
       <w:hyperlink r:id="rId28" w:history="1">
         <w:r>
           <w:rPr>
-            <w:rStyle w:val="Siuktni"/>
+            <w:rStyle w:val="Hyperlink"/>
           </w:rPr>
           <w:t>R</w:t>
         </w:r>
         <w:r>
           <w:rPr>
-            <w:rStyle w:val="Siuktni"/>
+            <w:rStyle w:val="Hyperlink"/>
           </w:rPr>
           <w:t>andomforest2001.pdf</w:t>
         </w:r>
@@ -9637,7 +10122,7 @@
     </w:p>
     <w:p>
       <w:pPr>
-        <w:pStyle w:val="oancuaDanhsach"/>
+        <w:pStyle w:val="ListParagraph"/>
         <w:numPr>
           <w:ilvl w:val="0"/>
           <w:numId w:val="5"/>
@@ -9646,7 +10131,7 @@
       <w:hyperlink r:id="rId29" w:history="1">
         <w:r>
           <w:rPr>
-            <w:rStyle w:val="Siuktni"/>
+            <w:rStyle w:val="Hyperlink"/>
           </w:rPr>
           <w:t>Medical Cost Prediction</w:t>
         </w:r>
@@ -9654,7 +10139,7 @@
     </w:p>
     <w:p>
       <w:pPr>
-        <w:pStyle w:val="oancuaDanhsach"/>
+        <w:pStyle w:val="ListParagraph"/>
         <w:numPr>
           <w:ilvl w:val="0"/>
           <w:numId w:val="5"/>
@@ -9663,19 +10148,19 @@
       <w:hyperlink r:id="rId30" w:history="1">
         <w:r>
           <w:rPr>
-            <w:rStyle w:val="Siuktni"/>
+            <w:rStyle w:val="Hyperlink"/>
           </w:rPr>
           <w:t>Hyperameter tuning the Random Forest</w:t>
         </w:r>
         <w:r>
           <w:rPr>
-            <w:rStyle w:val="Siuktni"/>
+            <w:rStyle w:val="Hyperlink"/>
           </w:rPr>
           <w:t xml:space="preserve"> </w:t>
         </w:r>
         <w:r>
           <w:rPr>
-            <w:rStyle w:val="Siuktni"/>
+            <w:rStyle w:val="Hyperlink"/>
           </w:rPr>
           <w:t>in Python</w:t>
         </w:r>
@@ -9700,7 +10185,7 @@
 </file>
 
 <file path=word/endnotes.xml><?xml version="1.0" encoding="utf-8"?>
-<w:endnotes xmlns:wpc="http://schemas.microsoft.com/office/word/2010/wordprocessingCanvas" xmlns:cx="http://schemas.microsoft.com/office/drawing/2014/chartex" xmlns:cx1="http://schemas.microsoft.com/office/drawing/2015/9/8/chartex" xmlns:cx2="http://schemas.microsoft.com/office/drawing/2015/10/21/chartex" xmlns:cx3="http://schemas.microsoft.com/office/drawing/2016/5/9/chartex" xmlns:cx4="http://schemas.microsoft.com/office/drawing/2016/5/10/chartex" xmlns:cx5="http://schemas.microsoft.com/office/drawing/2016/5/11/chartex" xmlns:cx6="http://schemas.microsoft.com/office/drawing/2016/5/12/chartex" xmlns:cx7="http://schemas.microsoft.com/office/drawing/2016/5/13/chartex" xmlns:cx8="http://schemas.microsoft.com/office/drawing/2016/5/14/chartex" xmlns:mc="http://schemas.openxmlformats.org/markup-compatibility/2006" xmlns:aink="http://schemas.microsoft.com/office/drawing/2016/ink" xmlns:am3d="http://schemas.microsoft.com/office/drawing/2017/model3d" xmlns:o="urn:schemas-microsoft-com:office:office" xmlns:r="http://schemas.openxmlformats.org/officeDocument/2006/relationships" xmlns:m="http://schemas.openxmlformats.org/officeDocument/2006/math" xmlns:v="urn:schemas-microsoft-com:vml" xmlns:wp14="http://schemas.microsoft.com/office/word/2010/wordprocessingDrawing" xmlns:wp="http://schemas.openxmlformats.org/drawingml/2006/wordprocessingDrawing" xmlns:w10="urn:schemas-microsoft-com:office:word" xmlns:w="http://schemas.openxmlformats.org/wordprocessingml/2006/main" xmlns:w14="http://schemas.microsoft.com/office/word/2010/wordml" xmlns:w15="http://schemas.microsoft.com/office/word/2012/wordml" xmlns:w16cex="http://schemas.microsoft.com/office/word/2018/wordml/cex" xmlns:w16cid="http://schemas.microsoft.com/office/word/2016/wordml/cid" xmlns:w16="http://schemas.microsoft.com/office/word/2018/wordml" xmlns:w16sdtdh="http://schemas.microsoft.com/office/word/2020/wordml/sdtdatahash" xmlns:w16se="http://schemas.microsoft.com/office/word/2015/wordml/symex" xmlns:wpg="http://schemas.microsoft.com/office/word/2010/wordprocessingGroup" xmlns:wpi="http://schemas.microsoft.com/office/word/2010/wordprocessingInk" xmlns:wne="http://schemas.microsoft.com/office/word/2006/wordml" xmlns:wps="http://schemas.microsoft.com/office/word/2010/wordprocessingShape" mc:Ignorable="w14 w15 w16se w16cid w16 w16cex w16sdtdh wp14">
+<w:endnotes xmlns:wpc="http://schemas.microsoft.com/office/word/2010/wordprocessingCanvas" xmlns:cx="http://schemas.microsoft.com/office/drawing/2014/chartex" xmlns:cx1="http://schemas.microsoft.com/office/drawing/2015/9/8/chartex" xmlns:cx2="http://schemas.microsoft.com/office/drawing/2015/10/21/chartex" xmlns:cx3="http://schemas.microsoft.com/office/drawing/2016/5/9/chartex" xmlns:cx4="http://schemas.microsoft.com/office/drawing/2016/5/10/chartex" xmlns:cx5="http://schemas.microsoft.com/office/drawing/2016/5/11/chartex" xmlns:cx6="http://schemas.microsoft.com/office/drawing/2016/5/12/chartex" xmlns:cx7="http://schemas.microsoft.com/office/drawing/2016/5/13/chartex" xmlns:cx8="http://schemas.microsoft.com/office/drawing/2016/5/14/chartex" xmlns:mc="http://schemas.openxmlformats.org/markup-compatibility/2006" xmlns:aink="http://schemas.microsoft.com/office/drawing/2016/ink" xmlns:am3d="http://schemas.microsoft.com/office/drawing/2017/model3d" xmlns:o="urn:schemas-microsoft-com:office:office" xmlns:r="http://schemas.openxmlformats.org/officeDocument/2006/relationships" xmlns:m="http://schemas.openxmlformats.org/officeDocument/2006/math" xmlns:v="urn:schemas-microsoft-com:vml" xmlns:wp14="http://schemas.microsoft.com/office/word/2010/wordprocessingDrawing" xmlns:wp="http://schemas.openxmlformats.org/drawingml/2006/wordprocessingDrawing" xmlns:w10="urn:schemas-microsoft-com:office:word" xmlns:w="http://schemas.openxmlformats.org/wordprocessingml/2006/main" xmlns:w14="http://schemas.microsoft.com/office/word/2010/wordml" xmlns:w15="http://schemas.microsoft.com/office/word/2012/wordml" xmlns:w16cex="http://schemas.microsoft.com/office/word/2018/wordml/cex" xmlns:w16cid="http://schemas.microsoft.com/office/word/2016/wordml/cid" xmlns:w16="http://schemas.microsoft.com/office/word/2018/wordml" xmlns:w16se="http://schemas.microsoft.com/office/word/2015/wordml/symex" xmlns:wpg="http://schemas.microsoft.com/office/word/2010/wordprocessingGroup" xmlns:wpi="http://schemas.microsoft.com/office/word/2010/wordprocessingInk" xmlns:wne="http://schemas.microsoft.com/office/word/2006/wordml" xmlns:wps="http://schemas.microsoft.com/office/word/2010/wordprocessingShape" mc:Ignorable="w14 w15 w16se w16cid w16 w16cex wp14">
   <w:endnote w:type="separator" w:id="-1">
     <w:p>
       <w:pPr>
@@ -9725,10 +10210,10 @@
 </file>
 
 <file path=word/footer1.xml><?xml version="1.0" encoding="utf-8"?>
-<w:ftr xmlns:wpc="http://schemas.microsoft.com/office/word/2010/wordprocessingCanvas" xmlns:cx="http://schemas.microsoft.com/office/drawing/2014/chartex" xmlns:cx1="http://schemas.microsoft.com/office/drawing/2015/9/8/chartex" xmlns:cx2="http://schemas.microsoft.com/office/drawing/2015/10/21/chartex" xmlns:cx3="http://schemas.microsoft.com/office/drawing/2016/5/9/chartex" xmlns:cx4="http://schemas.microsoft.com/office/drawing/2016/5/10/chartex" xmlns:cx5="http://schemas.microsoft.com/office/drawing/2016/5/11/chartex" xmlns:cx6="http://schemas.microsoft.com/office/drawing/2016/5/12/chartex" xmlns:cx7="http://schemas.microsoft.com/office/drawing/2016/5/13/chartex" xmlns:cx8="http://schemas.microsoft.com/office/drawing/2016/5/14/chartex" xmlns:mc="http://schemas.openxmlformats.org/markup-compatibility/2006" xmlns:aink="http://schemas.microsoft.com/office/drawing/2016/ink" xmlns:am3d="http://schemas.microsoft.com/office/drawing/2017/model3d" xmlns:o="urn:schemas-microsoft-com:office:office" xmlns:r="http://schemas.openxmlformats.org/officeDocument/2006/relationships" xmlns:m="http://schemas.openxmlformats.org/officeDocument/2006/math" xmlns:v="urn:schemas-microsoft-com:vml" xmlns:wp14="http://schemas.microsoft.com/office/word/2010/wordprocessingDrawing" xmlns:wp="http://schemas.openxmlformats.org/drawingml/2006/wordprocessingDrawing" xmlns:w10="urn:schemas-microsoft-com:office:word" xmlns:w="http://schemas.openxmlformats.org/wordprocessingml/2006/main" xmlns:w14="http://schemas.microsoft.com/office/word/2010/wordml" xmlns:w15="http://schemas.microsoft.com/office/word/2012/wordml" xmlns:w16cex="http://schemas.microsoft.com/office/word/2018/wordml/cex" xmlns:w16cid="http://schemas.microsoft.com/office/word/2016/wordml/cid" xmlns:w16="http://schemas.microsoft.com/office/word/2018/wordml" xmlns:w16sdtdh="http://schemas.microsoft.com/office/word/2020/wordml/sdtdatahash" xmlns:w16se="http://schemas.microsoft.com/office/word/2015/wordml/symex" xmlns:wpg="http://schemas.microsoft.com/office/word/2010/wordprocessingGroup" xmlns:wpi="http://schemas.microsoft.com/office/word/2010/wordprocessingInk" xmlns:wne="http://schemas.microsoft.com/office/word/2006/wordml" xmlns:wps="http://schemas.microsoft.com/office/word/2010/wordprocessingShape" mc:Ignorable="w14 w15 w16se w16cid w16 w16cex w16sdtdh wp14">
+<w:ftr xmlns:wpc="http://schemas.microsoft.com/office/word/2010/wordprocessingCanvas" xmlns:cx="http://schemas.microsoft.com/office/drawing/2014/chartex" xmlns:cx1="http://schemas.microsoft.com/office/drawing/2015/9/8/chartex" xmlns:cx2="http://schemas.microsoft.com/office/drawing/2015/10/21/chartex" xmlns:cx3="http://schemas.microsoft.com/office/drawing/2016/5/9/chartex" xmlns:cx4="http://schemas.microsoft.com/office/drawing/2016/5/10/chartex" xmlns:cx5="http://schemas.microsoft.com/office/drawing/2016/5/11/chartex" xmlns:cx6="http://schemas.microsoft.com/office/drawing/2016/5/12/chartex" xmlns:cx7="http://schemas.microsoft.com/office/drawing/2016/5/13/chartex" xmlns:cx8="http://schemas.microsoft.com/office/drawing/2016/5/14/chartex" xmlns:mc="http://schemas.openxmlformats.org/markup-compatibility/2006" xmlns:aink="http://schemas.microsoft.com/office/drawing/2016/ink" xmlns:am3d="http://schemas.microsoft.com/office/drawing/2017/model3d" xmlns:o="urn:schemas-microsoft-com:office:office" xmlns:r="http://schemas.openxmlformats.org/officeDocument/2006/relationships" xmlns:m="http://schemas.openxmlformats.org/officeDocument/2006/math" xmlns:v="urn:schemas-microsoft-com:vml" xmlns:wp14="http://schemas.microsoft.com/office/word/2010/wordprocessingDrawing" xmlns:wp="http://schemas.openxmlformats.org/drawingml/2006/wordprocessingDrawing" xmlns:w10="urn:schemas-microsoft-com:office:word" xmlns:w="http://schemas.openxmlformats.org/wordprocessingml/2006/main" xmlns:w14="http://schemas.microsoft.com/office/word/2010/wordml" xmlns:w15="http://schemas.microsoft.com/office/word/2012/wordml" xmlns:w16cex="http://schemas.microsoft.com/office/word/2018/wordml/cex" xmlns:w16cid="http://schemas.microsoft.com/office/word/2016/wordml/cid" xmlns:w16="http://schemas.microsoft.com/office/word/2018/wordml" xmlns:w16se="http://schemas.microsoft.com/office/word/2015/wordml/symex" xmlns:wpg="http://schemas.microsoft.com/office/word/2010/wordprocessingGroup" xmlns:wpi="http://schemas.microsoft.com/office/word/2010/wordprocessingInk" xmlns:wne="http://schemas.microsoft.com/office/word/2006/wordml" xmlns:wps="http://schemas.microsoft.com/office/word/2010/wordprocessingShape" mc:Ignorable="w14 w15 w16se w16cid w16 w16cex wp14">
   <w:p>
     <w:pPr>
-      <w:pStyle w:val="Chntrang"/>
+      <w:pStyle w:val="Footer"/>
       <w:jc w:val="center"/>
       <w:rPr>
         <w:color w:val="00B0F0"/>
@@ -9751,17 +10236,17 @@
 </file>
 
 <file path=word/footer2.xml><?xml version="1.0" encoding="utf-8"?>
-<w:ftr xmlns:wpc="http://schemas.microsoft.com/office/word/2010/wordprocessingCanvas" xmlns:cx="http://schemas.microsoft.com/office/drawing/2014/chartex" xmlns:cx1="http://schemas.microsoft.com/office/drawing/2015/9/8/chartex" xmlns:cx2="http://schemas.microsoft.com/office/drawing/2015/10/21/chartex" xmlns:cx3="http://schemas.microsoft.com/office/drawing/2016/5/9/chartex" xmlns:cx4="http://schemas.microsoft.com/office/drawing/2016/5/10/chartex" xmlns:cx5="http://schemas.microsoft.com/office/drawing/2016/5/11/chartex" xmlns:cx6="http://schemas.microsoft.com/office/drawing/2016/5/12/chartex" xmlns:cx7="http://schemas.microsoft.com/office/drawing/2016/5/13/chartex" xmlns:cx8="http://schemas.microsoft.com/office/drawing/2016/5/14/chartex" xmlns:mc="http://schemas.openxmlformats.org/markup-compatibility/2006" xmlns:aink="http://schemas.microsoft.com/office/drawing/2016/ink" xmlns:am3d="http://schemas.microsoft.com/office/drawing/2017/model3d" xmlns:o="urn:schemas-microsoft-com:office:office" xmlns:r="http://schemas.openxmlformats.org/officeDocument/2006/relationships" xmlns:m="http://schemas.openxmlformats.org/officeDocument/2006/math" xmlns:v="urn:schemas-microsoft-com:vml" xmlns:wp14="http://schemas.microsoft.com/office/word/2010/wordprocessingDrawing" xmlns:wp="http://schemas.openxmlformats.org/drawingml/2006/wordprocessingDrawing" xmlns:w10="urn:schemas-microsoft-com:office:word" xmlns:w="http://schemas.openxmlformats.org/wordprocessingml/2006/main" xmlns:w14="http://schemas.microsoft.com/office/word/2010/wordml" xmlns:w15="http://schemas.microsoft.com/office/word/2012/wordml" xmlns:w16cex="http://schemas.microsoft.com/office/word/2018/wordml/cex" xmlns:w16cid="http://schemas.microsoft.com/office/word/2016/wordml/cid" xmlns:w16="http://schemas.microsoft.com/office/word/2018/wordml" xmlns:w16sdtdh="http://schemas.microsoft.com/office/word/2020/wordml/sdtdatahash" xmlns:w16se="http://schemas.microsoft.com/office/word/2015/wordml/symex" xmlns:wpg="http://schemas.microsoft.com/office/word/2010/wordprocessingGroup" xmlns:wpi="http://schemas.microsoft.com/office/word/2010/wordprocessingInk" xmlns:wne="http://schemas.microsoft.com/office/word/2006/wordml" xmlns:wps="http://schemas.microsoft.com/office/word/2010/wordprocessingShape" mc:Ignorable="w14 w15 w16se w16cid w16 w16cex w16sdtdh wp14">
+<w:ftr xmlns:wpc="http://schemas.microsoft.com/office/word/2010/wordprocessingCanvas" xmlns:cx="http://schemas.microsoft.com/office/drawing/2014/chartex" xmlns:cx1="http://schemas.microsoft.com/office/drawing/2015/9/8/chartex" xmlns:cx2="http://schemas.microsoft.com/office/drawing/2015/10/21/chartex" xmlns:cx3="http://schemas.microsoft.com/office/drawing/2016/5/9/chartex" xmlns:cx4="http://schemas.microsoft.com/office/drawing/2016/5/10/chartex" xmlns:cx5="http://schemas.microsoft.com/office/drawing/2016/5/11/chartex" xmlns:cx6="http://schemas.microsoft.com/office/drawing/2016/5/12/chartex" xmlns:cx7="http://schemas.microsoft.com/office/drawing/2016/5/13/chartex" xmlns:cx8="http://schemas.microsoft.com/office/drawing/2016/5/14/chartex" xmlns:mc="http://schemas.openxmlformats.org/markup-compatibility/2006" xmlns:aink="http://schemas.microsoft.com/office/drawing/2016/ink" xmlns:am3d="http://schemas.microsoft.com/office/drawing/2017/model3d" xmlns:o="urn:schemas-microsoft-com:office:office" xmlns:r="http://schemas.openxmlformats.org/officeDocument/2006/relationships" xmlns:m="http://schemas.openxmlformats.org/officeDocument/2006/math" xmlns:v="urn:schemas-microsoft-com:vml" xmlns:wp14="http://schemas.microsoft.com/office/word/2010/wordprocessingDrawing" xmlns:wp="http://schemas.openxmlformats.org/drawingml/2006/wordprocessingDrawing" xmlns:w10="urn:schemas-microsoft-com:office:word" xmlns:w="http://schemas.openxmlformats.org/wordprocessingml/2006/main" xmlns:w14="http://schemas.microsoft.com/office/word/2010/wordml" xmlns:w15="http://schemas.microsoft.com/office/word/2012/wordml" xmlns:w16cex="http://schemas.microsoft.com/office/word/2018/wordml/cex" xmlns:w16cid="http://schemas.microsoft.com/office/word/2016/wordml/cid" xmlns:w16="http://schemas.microsoft.com/office/word/2018/wordml" xmlns:w16se="http://schemas.microsoft.com/office/word/2015/wordml/symex" xmlns:wpg="http://schemas.microsoft.com/office/word/2010/wordprocessingGroup" xmlns:wpi="http://schemas.microsoft.com/office/word/2010/wordprocessingInk" xmlns:wne="http://schemas.microsoft.com/office/word/2006/wordml" xmlns:wps="http://schemas.microsoft.com/office/word/2010/wordprocessingShape" mc:Ignorable="w14 w15 w16se w16cid w16 w16cex wp14">
   <w:p>
     <w:pPr>
-      <w:pStyle w:val="Chntrang"/>
+      <w:pStyle w:val="Footer"/>
     </w:pPr>
   </w:p>
 </w:ftr>
 </file>
 
 <file path=word/footer3.xml><?xml version="1.0" encoding="utf-8"?>
-<w:ftr xmlns:wpc="http://schemas.microsoft.com/office/word/2010/wordprocessingCanvas" xmlns:cx="http://schemas.microsoft.com/office/drawing/2014/chartex" xmlns:cx1="http://schemas.microsoft.com/office/drawing/2015/9/8/chartex" xmlns:cx2="http://schemas.microsoft.com/office/drawing/2015/10/21/chartex" xmlns:cx3="http://schemas.microsoft.com/office/drawing/2016/5/9/chartex" xmlns:cx4="http://schemas.microsoft.com/office/drawing/2016/5/10/chartex" xmlns:cx5="http://schemas.microsoft.com/office/drawing/2016/5/11/chartex" xmlns:cx6="http://schemas.microsoft.com/office/drawing/2016/5/12/chartex" xmlns:cx7="http://schemas.microsoft.com/office/drawing/2016/5/13/chartex" xmlns:cx8="http://schemas.microsoft.com/office/drawing/2016/5/14/chartex" xmlns:mc="http://schemas.openxmlformats.org/markup-compatibility/2006" xmlns:aink="http://schemas.microsoft.com/office/drawing/2016/ink" xmlns:am3d="http://schemas.microsoft.com/office/drawing/2017/model3d" xmlns:o="urn:schemas-microsoft-com:office:office" xmlns:r="http://schemas.openxmlformats.org/officeDocument/2006/relationships" xmlns:m="http://schemas.openxmlformats.org/officeDocument/2006/math" xmlns:v="urn:schemas-microsoft-com:vml" xmlns:wp14="http://schemas.microsoft.com/office/word/2010/wordprocessingDrawing" xmlns:wp="http://schemas.openxmlformats.org/drawingml/2006/wordprocessingDrawing" xmlns:w10="urn:schemas-microsoft-com:office:word" xmlns:w="http://schemas.openxmlformats.org/wordprocessingml/2006/main" xmlns:w14="http://schemas.microsoft.com/office/word/2010/wordml" xmlns:w15="http://schemas.microsoft.com/office/word/2012/wordml" xmlns:w16cex="http://schemas.microsoft.com/office/word/2018/wordml/cex" xmlns:w16cid="http://schemas.microsoft.com/office/word/2016/wordml/cid" xmlns:w16="http://schemas.microsoft.com/office/word/2018/wordml" xmlns:w16sdtdh="http://schemas.microsoft.com/office/word/2020/wordml/sdtdatahash" xmlns:w16se="http://schemas.microsoft.com/office/word/2015/wordml/symex" xmlns:wpg="http://schemas.microsoft.com/office/word/2010/wordprocessingGroup" xmlns:wpi="http://schemas.microsoft.com/office/word/2010/wordprocessingInk" xmlns:wne="http://schemas.microsoft.com/office/word/2006/wordml" xmlns:wps="http://schemas.microsoft.com/office/word/2010/wordprocessingShape" mc:Ignorable="w14 w15 w16se w16cid w16 w16cex w16sdtdh wp14">
+<w:ftr xmlns:wpc="http://schemas.microsoft.com/office/word/2010/wordprocessingCanvas" xmlns:cx="http://schemas.microsoft.com/office/drawing/2014/chartex" xmlns:cx1="http://schemas.microsoft.com/office/drawing/2015/9/8/chartex" xmlns:cx2="http://schemas.microsoft.com/office/drawing/2015/10/21/chartex" xmlns:cx3="http://schemas.microsoft.com/office/drawing/2016/5/9/chartex" xmlns:cx4="http://schemas.microsoft.com/office/drawing/2016/5/10/chartex" xmlns:cx5="http://schemas.microsoft.com/office/drawing/2016/5/11/chartex" xmlns:cx6="http://schemas.microsoft.com/office/drawing/2016/5/12/chartex" xmlns:cx7="http://schemas.microsoft.com/office/drawing/2016/5/13/chartex" xmlns:cx8="http://schemas.microsoft.com/office/drawing/2016/5/14/chartex" xmlns:mc="http://schemas.openxmlformats.org/markup-compatibility/2006" xmlns:aink="http://schemas.microsoft.com/office/drawing/2016/ink" xmlns:am3d="http://schemas.microsoft.com/office/drawing/2017/model3d" xmlns:o="urn:schemas-microsoft-com:office:office" xmlns:r="http://schemas.openxmlformats.org/officeDocument/2006/relationships" xmlns:m="http://schemas.openxmlformats.org/officeDocument/2006/math" xmlns:v="urn:schemas-microsoft-com:vml" xmlns:wp14="http://schemas.microsoft.com/office/word/2010/wordprocessingDrawing" xmlns:wp="http://schemas.openxmlformats.org/drawingml/2006/wordprocessingDrawing" xmlns:w10="urn:schemas-microsoft-com:office:word" xmlns:w="http://schemas.openxmlformats.org/wordprocessingml/2006/main" xmlns:w14="http://schemas.microsoft.com/office/word/2010/wordml" xmlns:w15="http://schemas.microsoft.com/office/word/2012/wordml" xmlns:w16cex="http://schemas.microsoft.com/office/word/2018/wordml/cex" xmlns:w16cid="http://schemas.microsoft.com/office/word/2016/wordml/cid" xmlns:w16="http://schemas.microsoft.com/office/word/2018/wordml" xmlns:w16se="http://schemas.microsoft.com/office/word/2015/wordml/symex" xmlns:wpg="http://schemas.microsoft.com/office/word/2010/wordprocessingGroup" xmlns:wpi="http://schemas.microsoft.com/office/word/2010/wordprocessingInk" xmlns:wne="http://schemas.microsoft.com/office/word/2006/wordml" xmlns:wps="http://schemas.microsoft.com/office/word/2010/wordprocessingShape" mc:Ignorable="w14 w15 w16se w16cid w16 w16cex wp14">
   <w:sdt>
     <w:sdtPr>
       <w:id w:val="-373390250"/>
@@ -9774,7 +10259,7 @@
     <w:sdtContent>
       <w:p>
         <w:pPr>
-          <w:pStyle w:val="Chntrang"/>
+          <w:pStyle w:val="Footer"/>
           <w:jc w:val="center"/>
         </w:pPr>
         <w:r>
@@ -9858,17 +10343,17 @@
 </file>
 
 <file path=word/footer4.xml><?xml version="1.0" encoding="utf-8"?>
-<w:ftr xmlns:wpc="http://schemas.microsoft.com/office/word/2010/wordprocessingCanvas" xmlns:cx="http://schemas.microsoft.com/office/drawing/2014/chartex" xmlns:cx1="http://schemas.microsoft.com/office/drawing/2015/9/8/chartex" xmlns:cx2="http://schemas.microsoft.com/office/drawing/2015/10/21/chartex" xmlns:cx3="http://schemas.microsoft.com/office/drawing/2016/5/9/chartex" xmlns:cx4="http://schemas.microsoft.com/office/drawing/2016/5/10/chartex" xmlns:cx5="http://schemas.microsoft.com/office/drawing/2016/5/11/chartex" xmlns:cx6="http://schemas.microsoft.com/office/drawing/2016/5/12/chartex" xmlns:cx7="http://schemas.microsoft.com/office/drawing/2016/5/13/chartex" xmlns:cx8="http://schemas.microsoft.com/office/drawing/2016/5/14/chartex" xmlns:mc="http://schemas.openxmlformats.org/markup-compatibility/2006" xmlns:aink="http://schemas.microsoft.com/office/drawing/2016/ink" xmlns:am3d="http://schemas.microsoft.com/office/drawing/2017/model3d" xmlns:o="urn:schemas-microsoft-com:office:office" xmlns:r="http://schemas.openxmlformats.org/officeDocument/2006/relationships" xmlns:m="http://schemas.openxmlformats.org/officeDocument/2006/math" xmlns:v="urn:schemas-microsoft-com:vml" xmlns:wp14="http://schemas.microsoft.com/office/word/2010/wordprocessingDrawing" xmlns:wp="http://schemas.openxmlformats.org/drawingml/2006/wordprocessingDrawing" xmlns:w10="urn:schemas-microsoft-com:office:word" xmlns:w="http://schemas.openxmlformats.org/wordprocessingml/2006/main" xmlns:w14="http://schemas.microsoft.com/office/word/2010/wordml" xmlns:w15="http://schemas.microsoft.com/office/word/2012/wordml" xmlns:w16cex="http://schemas.microsoft.com/office/word/2018/wordml/cex" xmlns:w16cid="http://schemas.microsoft.com/office/word/2016/wordml/cid" xmlns:w16="http://schemas.microsoft.com/office/word/2018/wordml" xmlns:w16sdtdh="http://schemas.microsoft.com/office/word/2020/wordml/sdtdatahash" xmlns:w16se="http://schemas.microsoft.com/office/word/2015/wordml/symex" xmlns:wpg="http://schemas.microsoft.com/office/word/2010/wordprocessingGroup" xmlns:wpi="http://schemas.microsoft.com/office/word/2010/wordprocessingInk" xmlns:wne="http://schemas.microsoft.com/office/word/2006/wordml" xmlns:wps="http://schemas.microsoft.com/office/word/2010/wordprocessingShape" mc:Ignorable="w14 w15 w16se w16cid w16 w16cex w16sdtdh wp14">
+<w:ftr xmlns:wpc="http://schemas.microsoft.com/office/word/2010/wordprocessingCanvas" xmlns:cx="http://schemas.microsoft.com/office/drawing/2014/chartex" xmlns:cx1="http://schemas.microsoft.com/office/drawing/2015/9/8/chartex" xmlns:cx2="http://schemas.microsoft.com/office/drawing/2015/10/21/chartex" xmlns:cx3="http://schemas.microsoft.com/office/drawing/2016/5/9/chartex" xmlns:cx4="http://schemas.microsoft.com/office/drawing/2016/5/10/chartex" xmlns:cx5="http://schemas.microsoft.com/office/drawing/2016/5/11/chartex" xmlns:cx6="http://schemas.microsoft.com/office/drawing/2016/5/12/chartex" xmlns:cx7="http://schemas.microsoft.com/office/drawing/2016/5/13/chartex" xmlns:cx8="http://schemas.microsoft.com/office/drawing/2016/5/14/chartex" xmlns:mc="http://schemas.openxmlformats.org/markup-compatibility/2006" xmlns:aink="http://schemas.microsoft.com/office/drawing/2016/ink" xmlns:am3d="http://schemas.microsoft.com/office/drawing/2017/model3d" xmlns:o="urn:schemas-microsoft-com:office:office" xmlns:r="http://schemas.openxmlformats.org/officeDocument/2006/relationships" xmlns:m="http://schemas.openxmlformats.org/officeDocument/2006/math" xmlns:v="urn:schemas-microsoft-com:vml" xmlns:wp14="http://schemas.microsoft.com/office/word/2010/wordprocessingDrawing" xmlns:wp="http://schemas.openxmlformats.org/drawingml/2006/wordprocessingDrawing" xmlns:w10="urn:schemas-microsoft-com:office:word" xmlns:w="http://schemas.openxmlformats.org/wordprocessingml/2006/main" xmlns:w14="http://schemas.microsoft.com/office/word/2010/wordml" xmlns:w15="http://schemas.microsoft.com/office/word/2012/wordml" xmlns:w16cex="http://schemas.microsoft.com/office/word/2018/wordml/cex" xmlns:w16cid="http://schemas.microsoft.com/office/word/2016/wordml/cid" xmlns:w16="http://schemas.microsoft.com/office/word/2018/wordml" xmlns:w16se="http://schemas.microsoft.com/office/word/2015/wordml/symex" xmlns:wpg="http://schemas.microsoft.com/office/word/2010/wordprocessingGroup" xmlns:wpi="http://schemas.microsoft.com/office/word/2010/wordprocessingInk" xmlns:wne="http://schemas.microsoft.com/office/word/2006/wordml" xmlns:wps="http://schemas.microsoft.com/office/word/2010/wordprocessingShape" mc:Ignorable="w14 w15 w16se w16cid w16 w16cex wp14">
   <w:p>
     <w:pPr>
-      <w:pStyle w:val="Chntrang"/>
+      <w:pStyle w:val="Footer"/>
     </w:pPr>
   </w:p>
 </w:ftr>
 </file>
 
 <file path=word/footnotes.xml><?xml version="1.0" encoding="utf-8"?>
-<w:footnotes xmlns:wpc="http://schemas.microsoft.com/office/word/2010/wordprocessingCanvas" xmlns:cx="http://schemas.microsoft.com/office/drawing/2014/chartex" xmlns:cx1="http://schemas.microsoft.com/office/drawing/2015/9/8/chartex" xmlns:cx2="http://schemas.microsoft.com/office/drawing/2015/10/21/chartex" xmlns:cx3="http://schemas.microsoft.com/office/drawing/2016/5/9/chartex" xmlns:cx4="http://schemas.microsoft.com/office/drawing/2016/5/10/chartex" xmlns:cx5="http://schemas.microsoft.com/office/drawing/2016/5/11/chartex" xmlns:cx6="http://schemas.microsoft.com/office/drawing/2016/5/12/chartex" xmlns:cx7="http://schemas.microsoft.com/office/drawing/2016/5/13/chartex" xmlns:cx8="http://schemas.microsoft.com/office/drawing/2016/5/14/chartex" xmlns:mc="http://schemas.openxmlformats.org/markup-compatibility/2006" xmlns:aink="http://schemas.microsoft.com/office/drawing/2016/ink" xmlns:am3d="http://schemas.microsoft.com/office/drawing/2017/model3d" xmlns:o="urn:schemas-microsoft-com:office:office" xmlns:r="http://schemas.openxmlformats.org/officeDocument/2006/relationships" xmlns:m="http://schemas.openxmlformats.org/officeDocument/2006/math" xmlns:v="urn:schemas-microsoft-com:vml" xmlns:wp14="http://schemas.microsoft.com/office/word/2010/wordprocessingDrawing" xmlns:wp="http://schemas.openxmlformats.org/drawingml/2006/wordprocessingDrawing" xmlns:w10="urn:schemas-microsoft-com:office:word" xmlns:w="http://schemas.openxmlformats.org/wordprocessingml/2006/main" xmlns:w14="http://schemas.microsoft.com/office/word/2010/wordml" xmlns:w15="http://schemas.microsoft.com/office/word/2012/wordml" xmlns:w16cex="http://schemas.microsoft.com/office/word/2018/wordml/cex" xmlns:w16cid="http://schemas.microsoft.com/office/word/2016/wordml/cid" xmlns:w16="http://schemas.microsoft.com/office/word/2018/wordml" xmlns:w16sdtdh="http://schemas.microsoft.com/office/word/2020/wordml/sdtdatahash" xmlns:w16se="http://schemas.microsoft.com/office/word/2015/wordml/symex" xmlns:wpg="http://schemas.microsoft.com/office/word/2010/wordprocessingGroup" xmlns:wpi="http://schemas.microsoft.com/office/word/2010/wordprocessingInk" xmlns:wne="http://schemas.microsoft.com/office/word/2006/wordml" xmlns:wps="http://schemas.microsoft.com/office/word/2010/wordprocessingShape" mc:Ignorable="w14 w15 w16se w16cid w16 w16cex w16sdtdh wp14">
+<w:footnotes xmlns:wpc="http://schemas.microsoft.com/office/word/2010/wordprocessingCanvas" xmlns:cx="http://schemas.microsoft.com/office/drawing/2014/chartex" xmlns:cx1="http://schemas.microsoft.com/office/drawing/2015/9/8/chartex" xmlns:cx2="http://schemas.microsoft.com/office/drawing/2015/10/21/chartex" xmlns:cx3="http://schemas.microsoft.com/office/drawing/2016/5/9/chartex" xmlns:cx4="http://schemas.microsoft.com/office/drawing/2016/5/10/chartex" xmlns:cx5="http://schemas.microsoft.com/office/drawing/2016/5/11/chartex" xmlns:cx6="http://schemas.microsoft.com/office/drawing/2016/5/12/chartex" xmlns:cx7="http://schemas.microsoft.com/office/drawing/2016/5/13/chartex" xmlns:cx8="http://schemas.microsoft.com/office/drawing/2016/5/14/chartex" xmlns:mc="http://schemas.openxmlformats.org/markup-compatibility/2006" xmlns:aink="http://schemas.microsoft.com/office/drawing/2016/ink" xmlns:am3d="http://schemas.microsoft.com/office/drawing/2017/model3d" xmlns:o="urn:schemas-microsoft-com:office:office" xmlns:r="http://schemas.openxmlformats.org/officeDocument/2006/relationships" xmlns:m="http://schemas.openxmlformats.org/officeDocument/2006/math" xmlns:v="urn:schemas-microsoft-com:vml" xmlns:wp14="http://schemas.microsoft.com/office/word/2010/wordprocessingDrawing" xmlns:wp="http://schemas.openxmlformats.org/drawingml/2006/wordprocessingDrawing" xmlns:w10="urn:schemas-microsoft-com:office:word" xmlns:w="http://schemas.openxmlformats.org/wordprocessingml/2006/main" xmlns:w14="http://schemas.microsoft.com/office/word/2010/wordml" xmlns:w15="http://schemas.microsoft.com/office/word/2012/wordml" xmlns:w16cex="http://schemas.microsoft.com/office/word/2018/wordml/cex" xmlns:w16cid="http://schemas.microsoft.com/office/word/2016/wordml/cid" xmlns:w16="http://schemas.microsoft.com/office/word/2018/wordml" xmlns:w16se="http://schemas.microsoft.com/office/word/2015/wordml/symex" xmlns:wpg="http://schemas.microsoft.com/office/word/2010/wordprocessingGroup" xmlns:wpi="http://schemas.microsoft.com/office/word/2010/wordprocessingInk" xmlns:wne="http://schemas.microsoft.com/office/word/2006/wordml" xmlns:wps="http://schemas.microsoft.com/office/word/2010/wordprocessingShape" mc:Ignorable="w14 w15 w16se w16cid w16 w16cex wp14">
   <w:footnote w:type="separator" w:id="-1">
     <w:p>
       <w:pPr>
@@ -9893,7 +10378,7 @@
 </file>
 
 <file path=word/header1.xml><?xml version="1.0" encoding="utf-8"?>
-<w:hdr xmlns:wpc="http://schemas.microsoft.com/office/word/2010/wordprocessingCanvas" xmlns:cx="http://schemas.microsoft.com/office/drawing/2014/chartex" xmlns:cx1="http://schemas.microsoft.com/office/drawing/2015/9/8/chartex" xmlns:cx2="http://schemas.microsoft.com/office/drawing/2015/10/21/chartex" xmlns:cx3="http://schemas.microsoft.com/office/drawing/2016/5/9/chartex" xmlns:cx4="http://schemas.microsoft.com/office/drawing/2016/5/10/chartex" xmlns:cx5="http://schemas.microsoft.com/office/drawing/2016/5/11/chartex" xmlns:cx6="http://schemas.microsoft.com/office/drawing/2016/5/12/chartex" xmlns:cx7="http://schemas.microsoft.com/office/drawing/2016/5/13/chartex" xmlns:cx8="http://schemas.microsoft.com/office/drawing/2016/5/14/chartex" xmlns:mc="http://schemas.openxmlformats.org/markup-compatibility/2006" xmlns:aink="http://schemas.microsoft.com/office/drawing/2016/ink" xmlns:am3d="http://schemas.microsoft.com/office/drawing/2017/model3d" xmlns:o="urn:schemas-microsoft-com:office:office" xmlns:r="http://schemas.openxmlformats.org/officeDocument/2006/relationships" xmlns:m="http://schemas.openxmlformats.org/officeDocument/2006/math" xmlns:v="urn:schemas-microsoft-com:vml" xmlns:wp14="http://schemas.microsoft.com/office/word/2010/wordprocessingDrawing" xmlns:wp="http://schemas.openxmlformats.org/drawingml/2006/wordprocessingDrawing" xmlns:w10="urn:schemas-microsoft-com:office:word" xmlns:w="http://schemas.openxmlformats.org/wordprocessingml/2006/main" xmlns:w14="http://schemas.microsoft.com/office/word/2010/wordml" xmlns:w15="http://schemas.microsoft.com/office/word/2012/wordml" xmlns:w16cex="http://schemas.microsoft.com/office/word/2018/wordml/cex" xmlns:w16cid="http://schemas.microsoft.com/office/word/2016/wordml/cid" xmlns:w16="http://schemas.microsoft.com/office/word/2018/wordml" xmlns:w16sdtdh="http://schemas.microsoft.com/office/word/2020/wordml/sdtdatahash" xmlns:w16se="http://schemas.microsoft.com/office/word/2015/wordml/symex" xmlns:wpg="http://schemas.microsoft.com/office/word/2010/wordprocessingGroup" xmlns:wpi="http://schemas.microsoft.com/office/word/2010/wordprocessingInk" xmlns:wne="http://schemas.microsoft.com/office/word/2006/wordml" xmlns:wps="http://schemas.microsoft.com/office/word/2010/wordprocessingShape" mc:Ignorable="w14 w15 w16se w16cid w16 w16cex w16sdtdh wp14">
+<w:hdr xmlns:wpc="http://schemas.microsoft.com/office/word/2010/wordprocessingCanvas" xmlns:cx="http://schemas.microsoft.com/office/drawing/2014/chartex" xmlns:cx1="http://schemas.microsoft.com/office/drawing/2015/9/8/chartex" xmlns:cx2="http://schemas.microsoft.com/office/drawing/2015/10/21/chartex" xmlns:cx3="http://schemas.microsoft.com/office/drawing/2016/5/9/chartex" xmlns:cx4="http://schemas.microsoft.com/office/drawing/2016/5/10/chartex" xmlns:cx5="http://schemas.microsoft.com/office/drawing/2016/5/11/chartex" xmlns:cx6="http://schemas.microsoft.com/office/drawing/2016/5/12/chartex" xmlns:cx7="http://schemas.microsoft.com/office/drawing/2016/5/13/chartex" xmlns:cx8="http://schemas.microsoft.com/office/drawing/2016/5/14/chartex" xmlns:mc="http://schemas.openxmlformats.org/markup-compatibility/2006" xmlns:aink="http://schemas.microsoft.com/office/drawing/2016/ink" xmlns:am3d="http://schemas.microsoft.com/office/drawing/2017/model3d" xmlns:o="urn:schemas-microsoft-com:office:office" xmlns:r="http://schemas.openxmlformats.org/officeDocument/2006/relationships" xmlns:m="http://schemas.openxmlformats.org/officeDocument/2006/math" xmlns:v="urn:schemas-microsoft-com:vml" xmlns:wp14="http://schemas.microsoft.com/office/word/2010/wordprocessingDrawing" xmlns:wp="http://schemas.openxmlformats.org/drawingml/2006/wordprocessingDrawing" xmlns:w10="urn:schemas-microsoft-com:office:word" xmlns:w="http://schemas.openxmlformats.org/wordprocessingml/2006/main" xmlns:w14="http://schemas.microsoft.com/office/word/2010/wordml" xmlns:w15="http://schemas.microsoft.com/office/word/2012/wordml" xmlns:w16cex="http://schemas.microsoft.com/office/word/2018/wordml/cex" xmlns:w16cid="http://schemas.microsoft.com/office/word/2016/wordml/cid" xmlns:w16="http://schemas.microsoft.com/office/word/2018/wordml" xmlns:w16se="http://schemas.microsoft.com/office/word/2015/wordml/symex" xmlns:wpg="http://schemas.microsoft.com/office/word/2010/wordprocessingGroup" xmlns:wpi="http://schemas.microsoft.com/office/word/2010/wordprocessingInk" xmlns:wne="http://schemas.microsoft.com/office/word/2006/wordml" xmlns:wps="http://schemas.microsoft.com/office/word/2010/wordprocessingShape" mc:Ignorable="w14 w15 w16se w16cid w16 w16cex wp14">
   <w:p>
     <w:pPr>
       <w:spacing w:after="0" w:line="259" w:lineRule="auto"/>
@@ -9904,17 +10389,17 @@
 </file>
 
 <file path=word/header2.xml><?xml version="1.0" encoding="utf-8"?>
-<w:hdr xmlns:wpc="http://schemas.microsoft.com/office/word/2010/wordprocessingCanvas" xmlns:cx="http://schemas.microsoft.com/office/drawing/2014/chartex" xmlns:cx1="http://schemas.microsoft.com/office/drawing/2015/9/8/chartex" xmlns:cx2="http://schemas.microsoft.com/office/drawing/2015/10/21/chartex" xmlns:cx3="http://schemas.microsoft.com/office/drawing/2016/5/9/chartex" xmlns:cx4="http://schemas.microsoft.com/office/drawing/2016/5/10/chartex" xmlns:cx5="http://schemas.microsoft.com/office/drawing/2016/5/11/chartex" xmlns:cx6="http://schemas.microsoft.com/office/drawing/2016/5/12/chartex" xmlns:cx7="http://schemas.microsoft.com/office/drawing/2016/5/13/chartex" xmlns:cx8="http://schemas.microsoft.com/office/drawing/2016/5/14/chartex" xmlns:mc="http://schemas.openxmlformats.org/markup-compatibility/2006" xmlns:aink="http://schemas.microsoft.com/office/drawing/2016/ink" xmlns:am3d="http://schemas.microsoft.com/office/drawing/2017/model3d" xmlns:o="urn:schemas-microsoft-com:office:office" xmlns:r="http://schemas.openxmlformats.org/officeDocument/2006/relationships" xmlns:m="http://schemas.openxmlformats.org/officeDocument/2006/math" xmlns:v="urn:schemas-microsoft-com:vml" xmlns:wp14="http://schemas.microsoft.com/office/word/2010/wordprocessingDrawing" xmlns:wp="http://schemas.openxmlformats.org/drawingml/2006/wordprocessingDrawing" xmlns:w10="urn:schemas-microsoft-com:office:word" xmlns:w="http://schemas.openxmlformats.org/wordprocessingml/2006/main" xmlns:w14="http://schemas.microsoft.com/office/word/2010/wordml" xmlns:w15="http://schemas.microsoft.com/office/word/2012/wordml" xmlns:w16cex="http://schemas.microsoft.com/office/word/2018/wordml/cex" xmlns:w16cid="http://schemas.microsoft.com/office/word/2016/wordml/cid" xmlns:w16="http://schemas.microsoft.com/office/word/2018/wordml" xmlns:w16sdtdh="http://schemas.microsoft.com/office/word/2020/wordml/sdtdatahash" xmlns:w16se="http://schemas.microsoft.com/office/word/2015/wordml/symex" xmlns:wpg="http://schemas.microsoft.com/office/word/2010/wordprocessingGroup" xmlns:wpi="http://schemas.microsoft.com/office/word/2010/wordprocessingInk" xmlns:wne="http://schemas.microsoft.com/office/word/2006/wordml" xmlns:wps="http://schemas.microsoft.com/office/word/2010/wordprocessingShape" mc:Ignorable="w14 w15 w16se w16cid w16 w16cex w16sdtdh wp14">
+<w:hdr xmlns:wpc="http://schemas.microsoft.com/office/word/2010/wordprocessingCanvas" xmlns:cx="http://schemas.microsoft.com/office/drawing/2014/chartex" xmlns:cx1="http://schemas.microsoft.com/office/drawing/2015/9/8/chartex" xmlns:cx2="http://schemas.microsoft.com/office/drawing/2015/10/21/chartex" xmlns:cx3="http://schemas.microsoft.com/office/drawing/2016/5/9/chartex" xmlns:cx4="http://schemas.microsoft.com/office/drawing/2016/5/10/chartex" xmlns:cx5="http://schemas.microsoft.com/office/drawing/2016/5/11/chartex" xmlns:cx6="http://schemas.microsoft.com/office/drawing/2016/5/12/chartex" xmlns:cx7="http://schemas.microsoft.com/office/drawing/2016/5/13/chartex" xmlns:cx8="http://schemas.microsoft.com/office/drawing/2016/5/14/chartex" xmlns:mc="http://schemas.openxmlformats.org/markup-compatibility/2006" xmlns:aink="http://schemas.microsoft.com/office/drawing/2016/ink" xmlns:am3d="http://schemas.microsoft.com/office/drawing/2017/model3d" xmlns:o="urn:schemas-microsoft-com:office:office" xmlns:r="http://schemas.openxmlformats.org/officeDocument/2006/relationships" xmlns:m="http://schemas.openxmlformats.org/officeDocument/2006/math" xmlns:v="urn:schemas-microsoft-com:vml" xmlns:wp14="http://schemas.microsoft.com/office/word/2010/wordprocessingDrawing" xmlns:wp="http://schemas.openxmlformats.org/drawingml/2006/wordprocessingDrawing" xmlns:w10="urn:schemas-microsoft-com:office:word" xmlns:w="http://schemas.openxmlformats.org/wordprocessingml/2006/main" xmlns:w14="http://schemas.microsoft.com/office/word/2010/wordml" xmlns:w15="http://schemas.microsoft.com/office/word/2012/wordml" xmlns:w16cex="http://schemas.microsoft.com/office/word/2018/wordml/cex" xmlns:w16cid="http://schemas.microsoft.com/office/word/2016/wordml/cid" xmlns:w16="http://schemas.microsoft.com/office/word/2018/wordml" xmlns:w16se="http://schemas.microsoft.com/office/word/2015/wordml/symex" xmlns:wpg="http://schemas.microsoft.com/office/word/2010/wordprocessingGroup" xmlns:wpi="http://schemas.microsoft.com/office/word/2010/wordprocessingInk" xmlns:wne="http://schemas.microsoft.com/office/word/2006/wordml" xmlns:wps="http://schemas.microsoft.com/office/word/2010/wordprocessingShape" mc:Ignorable="w14 w15 w16se w16cid w16 w16cex wp14">
   <w:p>
     <w:pPr>
-      <w:pStyle w:val="utrang"/>
+      <w:pStyle w:val="Header"/>
     </w:pPr>
   </w:p>
 </w:hdr>
 </file>
 
 <file path=word/header3.xml><?xml version="1.0" encoding="utf-8"?>
-<w:hdr xmlns:wpc="http://schemas.microsoft.com/office/word/2010/wordprocessingCanvas" xmlns:cx="http://schemas.microsoft.com/office/drawing/2014/chartex" xmlns:cx1="http://schemas.microsoft.com/office/drawing/2015/9/8/chartex" xmlns:cx2="http://schemas.microsoft.com/office/drawing/2015/10/21/chartex" xmlns:cx3="http://schemas.microsoft.com/office/drawing/2016/5/9/chartex" xmlns:cx4="http://schemas.microsoft.com/office/drawing/2016/5/10/chartex" xmlns:cx5="http://schemas.microsoft.com/office/drawing/2016/5/11/chartex" xmlns:cx6="http://schemas.microsoft.com/office/drawing/2016/5/12/chartex" xmlns:cx7="http://schemas.microsoft.com/office/drawing/2016/5/13/chartex" xmlns:cx8="http://schemas.microsoft.com/office/drawing/2016/5/14/chartex" xmlns:mc="http://schemas.openxmlformats.org/markup-compatibility/2006" xmlns:aink="http://schemas.microsoft.com/office/drawing/2016/ink" xmlns:am3d="http://schemas.microsoft.com/office/drawing/2017/model3d" xmlns:o="urn:schemas-microsoft-com:office:office" xmlns:r="http://schemas.openxmlformats.org/officeDocument/2006/relationships" xmlns:m="http://schemas.openxmlformats.org/officeDocument/2006/math" xmlns:v="urn:schemas-microsoft-com:vml" xmlns:wp14="http://schemas.microsoft.com/office/word/2010/wordprocessingDrawing" xmlns:wp="http://schemas.openxmlformats.org/drawingml/2006/wordprocessingDrawing" xmlns:w10="urn:schemas-microsoft-com:office:word" xmlns:w="http://schemas.openxmlformats.org/wordprocessingml/2006/main" xmlns:w14="http://schemas.microsoft.com/office/word/2010/wordml" xmlns:w15="http://schemas.microsoft.com/office/word/2012/wordml" xmlns:w16cex="http://schemas.microsoft.com/office/word/2018/wordml/cex" xmlns:w16cid="http://schemas.microsoft.com/office/word/2016/wordml/cid" xmlns:w16="http://schemas.microsoft.com/office/word/2018/wordml" xmlns:w16sdtdh="http://schemas.microsoft.com/office/word/2020/wordml/sdtdatahash" xmlns:w16se="http://schemas.microsoft.com/office/word/2015/wordml/symex" xmlns:wpg="http://schemas.microsoft.com/office/word/2010/wordprocessingGroup" xmlns:wpi="http://schemas.microsoft.com/office/word/2010/wordprocessingInk" xmlns:wne="http://schemas.microsoft.com/office/word/2006/wordml" xmlns:wps="http://schemas.microsoft.com/office/word/2010/wordprocessingShape" mc:Ignorable="w14 w15 w16se w16cid w16 w16cex w16sdtdh wp14">
+<w:hdr xmlns:wpc="http://schemas.microsoft.com/office/word/2010/wordprocessingCanvas" xmlns:cx="http://schemas.microsoft.com/office/drawing/2014/chartex" xmlns:cx1="http://schemas.microsoft.com/office/drawing/2015/9/8/chartex" xmlns:cx2="http://schemas.microsoft.com/office/drawing/2015/10/21/chartex" xmlns:cx3="http://schemas.microsoft.com/office/drawing/2016/5/9/chartex" xmlns:cx4="http://schemas.microsoft.com/office/drawing/2016/5/10/chartex" xmlns:cx5="http://schemas.microsoft.com/office/drawing/2016/5/11/chartex" xmlns:cx6="http://schemas.microsoft.com/office/drawing/2016/5/12/chartex" xmlns:cx7="http://schemas.microsoft.com/office/drawing/2016/5/13/chartex" xmlns:cx8="http://schemas.microsoft.com/office/drawing/2016/5/14/chartex" xmlns:mc="http://schemas.openxmlformats.org/markup-compatibility/2006" xmlns:aink="http://schemas.microsoft.com/office/drawing/2016/ink" xmlns:am3d="http://schemas.microsoft.com/office/drawing/2017/model3d" xmlns:o="urn:schemas-microsoft-com:office:office" xmlns:r="http://schemas.openxmlformats.org/officeDocument/2006/relationships" xmlns:m="http://schemas.openxmlformats.org/officeDocument/2006/math" xmlns:v="urn:schemas-microsoft-com:vml" xmlns:wp14="http://schemas.microsoft.com/office/word/2010/wordprocessingDrawing" xmlns:wp="http://schemas.openxmlformats.org/drawingml/2006/wordprocessingDrawing" xmlns:w10="urn:schemas-microsoft-com:office:word" xmlns:w="http://schemas.openxmlformats.org/wordprocessingml/2006/main" xmlns:w14="http://schemas.microsoft.com/office/word/2010/wordml" xmlns:w15="http://schemas.microsoft.com/office/word/2012/wordml" xmlns:w16cex="http://schemas.microsoft.com/office/word/2018/wordml/cex" xmlns:w16cid="http://schemas.microsoft.com/office/word/2016/wordml/cid" xmlns:w16="http://schemas.microsoft.com/office/word/2018/wordml" xmlns:w16se="http://schemas.microsoft.com/office/word/2015/wordml/symex" xmlns:wpg="http://schemas.microsoft.com/office/word/2010/wordprocessingGroup" xmlns:wpi="http://schemas.microsoft.com/office/word/2010/wordprocessingInk" xmlns:wne="http://schemas.microsoft.com/office/word/2006/wordml" xmlns:wps="http://schemas.microsoft.com/office/word/2010/wordprocessingShape" mc:Ignorable="w14 w15 w16se w16cid w16 w16cex wp14">
   <w:p>
     <w:pPr>
       <w:spacing w:after="0" w:line="259" w:lineRule="auto"/>
@@ -10033,8 +10518,8 @@
         </mc:Choice>
         <mc:Fallback>
           <w:pict>
-            <v:group w14:anchorId="3B46EE82" id="Group 1" o:spid="_x0000_s1026" style="position:absolute;margin-left:0;margin-top:3.05pt;width:571.55pt;height:72.05pt;z-index:-503316467;mso-position-horizontal:center;mso-position-horizontal-relative:page;mso-position-vertical-relative:page" coordsize="72586,9150" o:gfxdata="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">
-              <v:rect id="Rectangle 20" o:spid="_x0000_s1027" style="position:absolute;left:6573;top:4456;width:414;height:1898;visibility:visible;mso-wrap-style:square;v-text-anchor:top" o:gfxdata="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" filled="f" stroked="f">
+            <v:group w14:anchorId="3B46EE82" id="Group 1" o:spid="_x0000_s1026" style="position:absolute;margin-left:0;margin-top:3.05pt;width:571.55pt;height:72.05pt;z-index:-503316467;mso-position-horizontal:center;mso-position-horizontal-relative:page;mso-position-vertical-relative:page" coordsize="72586,9150" o:gfxdata="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">
+              <v:rect id="Rectangle 20" o:spid="_x0000_s1027" style="position:absolute;left:6573;top:4456;width:414;height:1898;visibility:visible;mso-wrap-style:square;v-text-anchor:top" o:gfxdata="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" filled="f" stroked="f">
                 <v:textbox inset="0,0,0,0">
                   <w:txbxContent>
                     <w:p>
@@ -10074,7 +10559,7 @@
                 <v:path o:extrusionok="f" gradientshapeok="t" o:connecttype="rect"/>
                 <o:lock v:ext="edit" aspectratio="t"/>
               </v:shapetype>
-              <v:shape id="Picture 3" o:spid="_x0000_s1028" type="#_x0000_t75" style="position:absolute;width:72579;height:9144;visibility:visible;mso-wrap-style:square" o:gfxdata="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">
+              <v:shape id="Picture 3" o:spid="_x0000_s1028" type="#_x0000_t75" style="position:absolute;width:72579;height:9144;visibility:visible;mso-wrap-style:square" o:gfxdata="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">
                 <v:imagedata r:id="rId2" o:title=""/>
               </v:shape>
               <w10:wrap anchorx="page" anchory="page"/>
@@ -10088,17 +10573,17 @@
 </file>
 
 <file path=word/header4.xml><?xml version="1.0" encoding="utf-8"?>
-<w:hdr xmlns:wpc="http://schemas.microsoft.com/office/word/2010/wordprocessingCanvas" xmlns:cx="http://schemas.microsoft.com/office/drawing/2014/chartex" xmlns:cx1="http://schemas.microsoft.com/office/drawing/2015/9/8/chartex" xmlns:cx2="http://schemas.microsoft.com/office/drawing/2015/10/21/chartex" xmlns:cx3="http://schemas.microsoft.com/office/drawing/2016/5/9/chartex" xmlns:cx4="http://schemas.microsoft.com/office/drawing/2016/5/10/chartex" xmlns:cx5="http://schemas.microsoft.com/office/drawing/2016/5/11/chartex" xmlns:cx6="http://schemas.microsoft.com/office/drawing/2016/5/12/chartex" xmlns:cx7="http://schemas.microsoft.com/office/drawing/2016/5/13/chartex" xmlns:cx8="http://schemas.microsoft.com/office/drawing/2016/5/14/chartex" xmlns:mc="http://schemas.openxmlformats.org/markup-compatibility/2006" xmlns:aink="http://schemas.microsoft.com/office/drawing/2016/ink" xmlns:am3d="http://schemas.microsoft.com/office/drawing/2017/model3d" xmlns:o="urn:schemas-microsoft-com:office:office" xmlns:r="http://schemas.openxmlformats.org/officeDocument/2006/relationships" xmlns:m="http://schemas.openxmlformats.org/officeDocument/2006/math" xmlns:v="urn:schemas-microsoft-com:vml" xmlns:wp14="http://schemas.microsoft.com/office/word/2010/wordprocessingDrawing" xmlns:wp="http://schemas.openxmlformats.org/drawingml/2006/wordprocessingDrawing" xmlns:w10="urn:schemas-microsoft-com:office:word" xmlns:w="http://schemas.openxmlformats.org/wordprocessingml/2006/main" xmlns:w14="http://schemas.microsoft.com/office/word/2010/wordml" xmlns:w15="http://schemas.microsoft.com/office/word/2012/wordml" xmlns:w16cex="http://schemas.microsoft.com/office/word/2018/wordml/cex" xmlns:w16cid="http://schemas.microsoft.com/office/word/2016/wordml/cid" xmlns:w16="http://schemas.microsoft.com/office/word/2018/wordml" xmlns:w16sdtdh="http://schemas.microsoft.com/office/word/2020/wordml/sdtdatahash" xmlns:w16se="http://schemas.microsoft.com/office/word/2015/wordml/symex" xmlns:wpg="http://schemas.microsoft.com/office/word/2010/wordprocessingGroup" xmlns:wpi="http://schemas.microsoft.com/office/word/2010/wordprocessingInk" xmlns:wne="http://schemas.microsoft.com/office/word/2006/wordml" xmlns:wps="http://schemas.microsoft.com/office/word/2010/wordprocessingShape" mc:Ignorable="w14 w15 w16se w16cid w16 w16cex w16sdtdh wp14">
+<w:hdr xmlns:wpc="http://schemas.microsoft.com/office/word/2010/wordprocessingCanvas" xmlns:cx="http://schemas.microsoft.com/office/drawing/2014/chartex" xmlns:cx1="http://schemas.microsoft.com/office/drawing/2015/9/8/chartex" xmlns:cx2="http://schemas.microsoft.com/office/drawing/2015/10/21/chartex" xmlns:cx3="http://schemas.microsoft.com/office/drawing/2016/5/9/chartex" xmlns:cx4="http://schemas.microsoft.com/office/drawing/2016/5/10/chartex" xmlns:cx5="http://schemas.microsoft.com/office/drawing/2016/5/11/chartex" xmlns:cx6="http://schemas.microsoft.com/office/drawing/2016/5/12/chartex" xmlns:cx7="http://schemas.microsoft.com/office/drawing/2016/5/13/chartex" xmlns:cx8="http://schemas.microsoft.com/office/drawing/2016/5/14/chartex" xmlns:mc="http://schemas.openxmlformats.org/markup-compatibility/2006" xmlns:aink="http://schemas.microsoft.com/office/drawing/2016/ink" xmlns:am3d="http://schemas.microsoft.com/office/drawing/2017/model3d" xmlns:o="urn:schemas-microsoft-com:office:office" xmlns:r="http://schemas.openxmlformats.org/officeDocument/2006/relationships" xmlns:m="http://schemas.openxmlformats.org/officeDocument/2006/math" xmlns:v="urn:schemas-microsoft-com:vml" xmlns:wp14="http://schemas.microsoft.com/office/word/2010/wordprocessingDrawing" xmlns:wp="http://schemas.openxmlformats.org/drawingml/2006/wordprocessingDrawing" xmlns:w10="urn:schemas-microsoft-com:office:word" xmlns:w="http://schemas.openxmlformats.org/wordprocessingml/2006/main" xmlns:w14="http://schemas.microsoft.com/office/word/2010/wordml" xmlns:w15="http://schemas.microsoft.com/office/word/2012/wordml" xmlns:w16cex="http://schemas.microsoft.com/office/word/2018/wordml/cex" xmlns:w16cid="http://schemas.microsoft.com/office/word/2016/wordml/cid" xmlns:w16="http://schemas.microsoft.com/office/word/2018/wordml" xmlns:w16se="http://schemas.microsoft.com/office/word/2015/wordml/symex" xmlns:wpg="http://schemas.microsoft.com/office/word/2010/wordprocessingGroup" xmlns:wpi="http://schemas.microsoft.com/office/word/2010/wordprocessingInk" xmlns:wne="http://schemas.microsoft.com/office/word/2006/wordml" xmlns:wps="http://schemas.microsoft.com/office/word/2010/wordprocessingShape" mc:Ignorable="w14 w15 w16se w16cid w16 w16cex wp14">
   <w:p>
     <w:pPr>
-      <w:pStyle w:val="utrang"/>
+      <w:pStyle w:val="Header"/>
     </w:pPr>
   </w:p>
 </w:hdr>
 </file>
 
 <file path=word/numbering.xml><?xml version="1.0" encoding="utf-8"?>
-<w:numbering xmlns:wpc="http://schemas.microsoft.com/office/word/2010/wordprocessingCanvas" xmlns:cx="http://schemas.microsoft.com/office/drawing/2014/chartex" xmlns:cx1="http://schemas.microsoft.com/office/drawing/2015/9/8/chartex" xmlns:cx2="http://schemas.microsoft.com/office/drawing/2015/10/21/chartex" xmlns:cx3="http://schemas.microsoft.com/office/drawing/2016/5/9/chartex" xmlns:cx4="http://schemas.microsoft.com/office/drawing/2016/5/10/chartex" xmlns:cx5="http://schemas.microsoft.com/office/drawing/2016/5/11/chartex" xmlns:cx6="http://schemas.microsoft.com/office/drawing/2016/5/12/chartex" xmlns:cx7="http://schemas.microsoft.com/office/drawing/2016/5/13/chartex" xmlns:cx8="http://schemas.microsoft.com/office/drawing/2016/5/14/chartex" xmlns:mc="http://schemas.openxmlformats.org/markup-compatibility/2006" xmlns:aink="http://schemas.microsoft.com/office/drawing/2016/ink" xmlns:am3d="http://schemas.microsoft.com/office/drawing/2017/model3d" xmlns:o="urn:schemas-microsoft-com:office:office" xmlns:r="http://schemas.openxmlformats.org/officeDocument/2006/relationships" xmlns:m="http://schemas.openxmlformats.org/officeDocument/2006/math" xmlns:v="urn:schemas-microsoft-com:vml" xmlns:wp14="http://schemas.microsoft.com/office/word/2010/wordprocessingDrawing" xmlns:wp="http://schemas.openxmlformats.org/drawingml/2006/wordprocessingDrawing" xmlns:w10="urn:schemas-microsoft-com:office:word" xmlns:w="http://schemas.openxmlformats.org/wordprocessingml/2006/main" xmlns:w14="http://schemas.microsoft.com/office/word/2010/wordml" xmlns:w15="http://schemas.microsoft.com/office/word/2012/wordml" xmlns:w16cex="http://schemas.microsoft.com/office/word/2018/wordml/cex" xmlns:w16cid="http://schemas.microsoft.com/office/word/2016/wordml/cid" xmlns:w16="http://schemas.microsoft.com/office/word/2018/wordml" xmlns:w16sdtdh="http://schemas.microsoft.com/office/word/2020/wordml/sdtdatahash" xmlns:w16se="http://schemas.microsoft.com/office/word/2015/wordml/symex" xmlns:wpg="http://schemas.microsoft.com/office/word/2010/wordprocessingGroup" xmlns:wpi="http://schemas.microsoft.com/office/word/2010/wordprocessingInk" xmlns:wne="http://schemas.microsoft.com/office/word/2006/wordml" xmlns:wps="http://schemas.microsoft.com/office/word/2010/wordprocessingShape" mc:Ignorable="w14 w15 w16se w16cid w16 w16cex w16sdtdh wp14">
+<w:numbering xmlns:wpc="http://schemas.microsoft.com/office/word/2010/wordprocessingCanvas" xmlns:cx="http://schemas.microsoft.com/office/drawing/2014/chartex" xmlns:cx1="http://schemas.microsoft.com/office/drawing/2015/9/8/chartex" xmlns:cx2="http://schemas.microsoft.com/office/drawing/2015/10/21/chartex" xmlns:cx3="http://schemas.microsoft.com/office/drawing/2016/5/9/chartex" xmlns:cx4="http://schemas.microsoft.com/office/drawing/2016/5/10/chartex" xmlns:cx5="http://schemas.microsoft.com/office/drawing/2016/5/11/chartex" xmlns:cx6="http://schemas.microsoft.com/office/drawing/2016/5/12/chartex" xmlns:cx7="http://schemas.microsoft.com/office/drawing/2016/5/13/chartex" xmlns:cx8="http://schemas.microsoft.com/office/drawing/2016/5/14/chartex" xmlns:mc="http://schemas.openxmlformats.org/markup-compatibility/2006" xmlns:aink="http://schemas.microsoft.com/office/drawing/2016/ink" xmlns:am3d="http://schemas.microsoft.com/office/drawing/2017/model3d" xmlns:o="urn:schemas-microsoft-com:office:office" xmlns:r="http://schemas.openxmlformats.org/officeDocument/2006/relationships" xmlns:m="http://schemas.openxmlformats.org/officeDocument/2006/math" xmlns:v="urn:schemas-microsoft-com:vml" xmlns:wp14="http://schemas.microsoft.com/office/word/2010/wordprocessingDrawing" xmlns:wp="http://schemas.openxmlformats.org/drawingml/2006/wordprocessingDrawing" xmlns:w10="urn:schemas-microsoft-com:office:word" xmlns:w="http://schemas.openxmlformats.org/wordprocessingml/2006/main" xmlns:w14="http://schemas.microsoft.com/office/word/2010/wordml" xmlns:w15="http://schemas.microsoft.com/office/word/2012/wordml" xmlns:w16cex="http://schemas.microsoft.com/office/word/2018/wordml/cex" xmlns:w16cid="http://schemas.microsoft.com/office/word/2016/wordml/cid" xmlns:w16="http://schemas.microsoft.com/office/word/2018/wordml" xmlns:w16se="http://schemas.microsoft.com/office/word/2015/wordml/symex" xmlns:wpg="http://schemas.microsoft.com/office/word/2010/wordprocessingGroup" xmlns:wpi="http://schemas.microsoft.com/office/word/2010/wordprocessingInk" xmlns:wne="http://schemas.microsoft.com/office/word/2006/wordml" xmlns:wps="http://schemas.microsoft.com/office/word/2010/wordprocessingShape" mc:Ignorable="w14 w15 w16se w16cid w16 w16cex wp14">
   <w:abstractNum w:abstractNumId="0" w15:restartNumberingAfterBreak="0">
     <w:nsid w:val="01221534"/>
     <w:multiLevelType w:val="hybridMultilevel"/>
@@ -10115,7 +10600,7 @@
         <w:rFonts w:ascii="Symbol" w:hAnsi="Symbol" w:hint="default"/>
       </w:rPr>
     </w:lvl>
-    <w:lvl w:ilvl="1" w:tplc="04090003" w:tentative="1">
+    <w:lvl w:ilvl="1" w:tplc="04090003">
       <w:start w:val="1"/>
       <w:numFmt w:val="bullet"/>
       <w:lvlText w:val="o"/>
@@ -11449,6 +11934,118 @@
     </w:lvl>
   </w:abstractNum>
   <w:abstractNum w:abstractNumId="13" w15:restartNumberingAfterBreak="0">
+    <w:nsid w:val="56D204E4"/>
+    <w:multiLevelType w:val="hybridMultilevel"/>
+    <w:tmpl w:val="028AAD3E"/>
+    <w:lvl w:ilvl="0" w:tplc="2EDAC79A">
+      <w:numFmt w:val="bullet"/>
+      <w:lvlText w:val="-"/>
+      <w:lvlJc w:val="left"/>
+      <w:pPr>
+        <w:ind w:left="362" w:hanging="360"/>
+      </w:pPr>
+      <w:rPr>
+        <w:rFonts w:ascii="Times New Roman" w:eastAsia="Times New Roman" w:hAnsi="Times New Roman" w:cs="Times New Roman" w:hint="default"/>
+      </w:rPr>
+    </w:lvl>
+    <w:lvl w:ilvl="1" w:tplc="04090003" w:tentative="1">
+      <w:start w:val="1"/>
+      <w:numFmt w:val="bullet"/>
+      <w:lvlText w:val="o"/>
+      <w:lvlJc w:val="left"/>
+      <w:pPr>
+        <w:ind w:left="1082" w:hanging="360"/>
+      </w:pPr>
+      <w:rPr>
+        <w:rFonts w:ascii="Courier New" w:hAnsi="Courier New" w:cs="Courier New" w:hint="default"/>
+      </w:rPr>
+    </w:lvl>
+    <w:lvl w:ilvl="2" w:tplc="04090005" w:tentative="1">
+      <w:start w:val="1"/>
+      <w:numFmt w:val="bullet"/>
+      <w:lvlText w:val=""/>
+      <w:lvlJc w:val="left"/>
+      <w:pPr>
+        <w:ind w:left="1802" w:hanging="360"/>
+      </w:pPr>
+      <w:rPr>
+        <w:rFonts w:ascii="Wingdings" w:hAnsi="Wingdings" w:hint="default"/>
+      </w:rPr>
+    </w:lvl>
+    <w:lvl w:ilvl="3" w:tplc="04090001" w:tentative="1">
+      <w:start w:val="1"/>
+      <w:numFmt w:val="bullet"/>
+      <w:lvlText w:val=""/>
+      <w:lvlJc w:val="left"/>
+      <w:pPr>
+        <w:ind w:left="2522" w:hanging="360"/>
+      </w:pPr>
+      <w:rPr>
+        <w:rFonts w:ascii="Symbol" w:hAnsi="Symbol" w:hint="default"/>
+      </w:rPr>
+    </w:lvl>
+    <w:lvl w:ilvl="4" w:tplc="04090003" w:tentative="1">
+      <w:start w:val="1"/>
+      <w:numFmt w:val="bullet"/>
+      <w:lvlText w:val="o"/>
+      <w:lvlJc w:val="left"/>
+      <w:pPr>
+        <w:ind w:left="3242" w:hanging="360"/>
+      </w:pPr>
+      <w:rPr>
+        <w:rFonts w:ascii="Courier New" w:hAnsi="Courier New" w:cs="Courier New" w:hint="default"/>
+      </w:rPr>
+    </w:lvl>
+    <w:lvl w:ilvl="5" w:tplc="04090005" w:tentative="1">
+      <w:start w:val="1"/>
+      <w:numFmt w:val="bullet"/>
+      <w:lvlText w:val=""/>
+      <w:lvlJc w:val="left"/>
+      <w:pPr>
+        <w:ind w:left="3962" w:hanging="360"/>
+      </w:pPr>
+      <w:rPr>
+        <w:rFonts w:ascii="Wingdings" w:hAnsi="Wingdings" w:hint="default"/>
+      </w:rPr>
+    </w:lvl>
+    <w:lvl w:ilvl="6" w:tplc="04090001" w:tentative="1">
+      <w:start w:val="1"/>
+      <w:numFmt w:val="bullet"/>
+      <w:lvlText w:val=""/>
+      <w:lvlJc w:val="left"/>
+      <w:pPr>
+        <w:ind w:left="4682" w:hanging="360"/>
+      </w:pPr>
+      <w:rPr>
+        <w:rFonts w:ascii="Symbol" w:hAnsi="Symbol" w:hint="default"/>
+      </w:rPr>
+    </w:lvl>
+    <w:lvl w:ilvl="7" w:tplc="04090003" w:tentative="1">
+      <w:start w:val="1"/>
+      <w:numFmt w:val="bullet"/>
+      <w:lvlText w:val="o"/>
+      <w:lvlJc w:val="left"/>
+      <w:pPr>
+        <w:ind w:left="5402" w:hanging="360"/>
+      </w:pPr>
+      <w:rPr>
+        <w:rFonts w:ascii="Courier New" w:hAnsi="Courier New" w:cs="Courier New" w:hint="default"/>
+      </w:rPr>
+    </w:lvl>
+    <w:lvl w:ilvl="8" w:tplc="04090005" w:tentative="1">
+      <w:start w:val="1"/>
+      <w:numFmt w:val="bullet"/>
+      <w:lvlText w:val=""/>
+      <w:lvlJc w:val="left"/>
+      <w:pPr>
+        <w:ind w:left="6122" w:hanging="360"/>
+      </w:pPr>
+      <w:rPr>
+        <w:rFonts w:ascii="Wingdings" w:hAnsi="Wingdings" w:hint="default"/>
+      </w:rPr>
+    </w:lvl>
+  </w:abstractNum>
+  <w:abstractNum w:abstractNumId="14" w15:restartNumberingAfterBreak="0">
     <w:nsid w:val="624531DE"/>
     <w:multiLevelType w:val="hybridMultilevel"/>
     <w:tmpl w:val="04AE03EC"/>
@@ -11561,7 +12158,7 @@
       </w:rPr>
     </w:lvl>
   </w:abstractNum>
-  <w:abstractNum w:abstractNumId="14" w15:restartNumberingAfterBreak="0">
+  <w:abstractNum w:abstractNumId="15" w15:restartNumberingAfterBreak="0">
     <w:nsid w:val="62CC0118"/>
     <w:multiLevelType w:val="hybridMultilevel"/>
     <w:tmpl w:val="6982FD3E"/>
@@ -11674,7 +12271,7 @@
       </w:rPr>
     </w:lvl>
   </w:abstractNum>
-  <w:abstractNum w:abstractNumId="15" w15:restartNumberingAfterBreak="0">
+  <w:abstractNum w:abstractNumId="16" w15:restartNumberingAfterBreak="0">
     <w:nsid w:val="675F031D"/>
     <w:multiLevelType w:val="hybridMultilevel"/>
     <w:tmpl w:val="33268162"/>
@@ -11787,7 +12384,7 @@
       </w:rPr>
     </w:lvl>
   </w:abstractNum>
-  <w:abstractNum w:abstractNumId="16" w15:restartNumberingAfterBreak="0">
+  <w:abstractNum w:abstractNumId="17" w15:restartNumberingAfterBreak="0">
     <w:nsid w:val="707D2CED"/>
     <w:multiLevelType w:val="hybridMultilevel"/>
     <w:tmpl w:val="FC946A2C"/>
@@ -11900,7 +12497,7 @@
       </w:rPr>
     </w:lvl>
   </w:abstractNum>
-  <w:abstractNum w:abstractNumId="17" w15:restartNumberingAfterBreak="0">
+  <w:abstractNum w:abstractNumId="18" w15:restartNumberingAfterBreak="0">
     <w:nsid w:val="70D84D2F"/>
     <w:multiLevelType w:val="hybridMultilevel"/>
     <w:tmpl w:val="926CBCA2"/>
@@ -12013,7 +12610,7 @@
       </w:rPr>
     </w:lvl>
   </w:abstractNum>
-  <w:abstractNum w:abstractNumId="18" w15:restartNumberingAfterBreak="0">
+  <w:abstractNum w:abstractNumId="19" w15:restartNumberingAfterBreak="0">
     <w:nsid w:val="72C7085E"/>
     <w:multiLevelType w:val="hybridMultilevel"/>
     <w:tmpl w:val="F3AEDBA6"/>
@@ -12102,7 +12699,7 @@
       </w:pPr>
     </w:lvl>
   </w:abstractNum>
-  <w:abstractNum w:abstractNumId="19" w15:restartNumberingAfterBreak="0">
+  <w:abstractNum w:abstractNumId="20" w15:restartNumberingAfterBreak="0">
     <w:nsid w:val="72E040C3"/>
     <w:multiLevelType w:val="hybridMultilevel"/>
     <w:tmpl w:val="531E2CA0"/>
@@ -12215,7 +12812,7 @@
       </w:rPr>
     </w:lvl>
   </w:abstractNum>
-  <w:abstractNum w:abstractNumId="20" w15:restartNumberingAfterBreak="0">
+  <w:abstractNum w:abstractNumId="21" w15:restartNumberingAfterBreak="0">
     <w:nsid w:val="7D4F0412"/>
     <w:multiLevelType w:val="hybridMultilevel"/>
     <w:tmpl w:val="86F8773A"/>
@@ -12341,22 +12938,22 @@
     <w:abstractNumId w:val="9"/>
   </w:num>
   <w:num w:numId="5">
-    <w:abstractNumId w:val="16"/>
+    <w:abstractNumId w:val="17"/>
   </w:num>
   <w:num w:numId="6">
-    <w:abstractNumId w:val="19"/>
+    <w:abstractNumId w:val="20"/>
   </w:num>
   <w:num w:numId="7">
-    <w:abstractNumId w:val="13"/>
+    <w:abstractNumId w:val="14"/>
   </w:num>
   <w:num w:numId="8">
-    <w:abstractNumId w:val="18"/>
+    <w:abstractNumId w:val="19"/>
   </w:num>
   <w:num w:numId="9">
     <w:abstractNumId w:val="3"/>
   </w:num>
   <w:num w:numId="10">
-    <w:abstractNumId w:val="20"/>
+    <w:abstractNumId w:val="21"/>
   </w:num>
   <w:num w:numId="11">
     <w:abstractNumId w:val="10"/>
@@ -12365,7 +12962,7 @@
     <w:abstractNumId w:val="0"/>
   </w:num>
   <w:num w:numId="13">
-    <w:abstractNumId w:val="14"/>
+    <w:abstractNumId w:val="15"/>
   </w:num>
   <w:num w:numId="14">
     <w:abstractNumId w:val="7"/>
@@ -12377,10 +12974,10 @@
     <w:abstractNumId w:val="6"/>
   </w:num>
   <w:num w:numId="17">
-    <w:abstractNumId w:val="17"/>
+    <w:abstractNumId w:val="18"/>
   </w:num>
   <w:num w:numId="18">
-    <w:abstractNumId w:val="15"/>
+    <w:abstractNumId w:val="16"/>
   </w:num>
   <w:num w:numId="19">
     <w:abstractNumId w:val="4"/>
@@ -12391,12 +12988,15 @@
   <w:num w:numId="21">
     <w:abstractNumId w:val="12"/>
   </w:num>
+  <w:num w:numId="22">
+    <w:abstractNumId w:val="13"/>
+  </w:num>
   <w:numIdMacAtCleanup w:val="21"/>
 </w:numbering>
 </file>
 
 <file path=word/styles.xml><?xml version="1.0" encoding="utf-8"?>
-<w:styles xmlns:mc="http://schemas.openxmlformats.org/markup-compatibility/2006" xmlns:r="http://schemas.openxmlformats.org/officeDocument/2006/relationships" xmlns:w="http://schemas.openxmlformats.org/wordprocessingml/2006/main" xmlns:w14="http://schemas.microsoft.com/office/word/2010/wordml" xmlns:w15="http://schemas.microsoft.com/office/word/2012/wordml" xmlns:w16cex="http://schemas.microsoft.com/office/word/2018/wordml/cex" xmlns:w16cid="http://schemas.microsoft.com/office/word/2016/wordml/cid" xmlns:w16="http://schemas.microsoft.com/office/word/2018/wordml" xmlns:w16sdtdh="http://schemas.microsoft.com/office/word/2020/wordml/sdtdatahash" xmlns:w16se="http://schemas.microsoft.com/office/word/2015/wordml/symex" mc:Ignorable="w14 w15 w16se w16cid w16 w16cex w16sdtdh">
+<w:styles xmlns:mc="http://schemas.openxmlformats.org/markup-compatibility/2006" xmlns:r="http://schemas.openxmlformats.org/officeDocument/2006/relationships" xmlns:w="http://schemas.openxmlformats.org/wordprocessingml/2006/main" xmlns:w14="http://schemas.microsoft.com/office/word/2010/wordml" xmlns:w15="http://schemas.microsoft.com/office/word/2012/wordml" xmlns:w16cex="http://schemas.microsoft.com/office/word/2018/wordml/cex" xmlns:w16cid="http://schemas.microsoft.com/office/word/2016/wordml/cid" xmlns:w16="http://schemas.microsoft.com/office/word/2018/wordml" xmlns:w16se="http://schemas.microsoft.com/office/word/2015/wordml/symex" mc:Ignorable="w14 w15 w16se w16cid w16 w16cex">
   <w:docDefaults>
     <w:rPrDefault>
       <w:rPr>
@@ -12785,7 +13385,7 @@
     <w:lsdException w:name="Unresolved Mention" w:semiHidden="1" w:unhideWhenUsed="1"/>
     <w:lsdException w:name="Smart Link" w:semiHidden="1" w:unhideWhenUsed="1"/>
   </w:latentStyles>
-  <w:style w:type="paragraph" w:default="1" w:styleId="Binhthng">
+  <w:style w:type="paragraph" w:default="1" w:styleId="Normal">
     <w:name w:val="Normal"/>
     <w:qFormat/>
     <w:pPr>
@@ -12799,11 +13399,11 @@
       <w:sz w:val="26"/>
     </w:rPr>
   </w:style>
-  <w:style w:type="paragraph" w:styleId="u1">
+  <w:style w:type="paragraph" w:styleId="Heading1">
     <w:name w:val="heading 1"/>
-    <w:basedOn w:val="Binhthng"/>
-    <w:next w:val="Binhthng"/>
-    <w:link w:val="u1Char"/>
+    <w:basedOn w:val="Normal"/>
+    <w:next w:val="Normal"/>
+    <w:link w:val="Heading1Char"/>
     <w:uiPriority w:val="9"/>
     <w:qFormat/>
     <w:rsid w:val="00FC7DBC"/>
@@ -12819,11 +13419,11 @@
       <w:sz w:val="36"/>
     </w:rPr>
   </w:style>
-  <w:style w:type="paragraph" w:styleId="u2">
+  <w:style w:type="paragraph" w:styleId="Heading2">
     <w:name w:val="heading 2"/>
-    <w:basedOn w:val="Binhthng"/>
-    <w:next w:val="Binhthng"/>
-    <w:link w:val="u2Char"/>
+    <w:basedOn w:val="Normal"/>
+    <w:next w:val="Normal"/>
+    <w:link w:val="Heading2Char"/>
     <w:uiPriority w:val="9"/>
     <w:unhideWhenUsed/>
     <w:qFormat/>
@@ -12838,11 +13438,11 @@
       <w:sz w:val="28"/>
     </w:rPr>
   </w:style>
-  <w:style w:type="paragraph" w:styleId="u3">
+  <w:style w:type="paragraph" w:styleId="Heading3">
     <w:name w:val="heading 3"/>
-    <w:basedOn w:val="Binhthng"/>
-    <w:next w:val="Binhthng"/>
-    <w:link w:val="u3Char"/>
+    <w:basedOn w:val="Normal"/>
+    <w:next w:val="Normal"/>
+    <w:link w:val="Heading3Char"/>
     <w:uiPriority w:val="9"/>
     <w:unhideWhenUsed/>
     <w:qFormat/>
@@ -12856,11 +13456,11 @@
       <w:b/>
     </w:rPr>
   </w:style>
-  <w:style w:type="paragraph" w:styleId="u4">
+  <w:style w:type="paragraph" w:styleId="Heading4">
     <w:name w:val="heading 4"/>
-    <w:basedOn w:val="Binhthng"/>
-    <w:next w:val="Binhthng"/>
-    <w:link w:val="u4Char"/>
+    <w:basedOn w:val="Normal"/>
+    <w:next w:val="Normal"/>
+    <w:link w:val="Heading4Char"/>
     <w:uiPriority w:val="9"/>
     <w:unhideWhenUsed/>
     <w:qFormat/>
@@ -12874,13 +13474,13 @@
       <w:b/>
     </w:rPr>
   </w:style>
-  <w:style w:type="character" w:default="1" w:styleId="Phngmcinhcuaoanvn">
+  <w:style w:type="character" w:default="1" w:styleId="DefaultParagraphFont">
     <w:name w:val="Default Paragraph Font"/>
     <w:uiPriority w:val="1"/>
     <w:semiHidden/>
     <w:unhideWhenUsed/>
   </w:style>
-  <w:style w:type="table" w:default="1" w:styleId="BangThngthng">
+  <w:style w:type="table" w:default="1" w:styleId="TableNormal">
     <w:name w:val="Normal Table"/>
     <w:uiPriority w:val="99"/>
     <w:semiHidden/>
@@ -12895,15 +13495,15 @@
       </w:tblCellMar>
     </w:tblPr>
   </w:style>
-  <w:style w:type="numbering" w:default="1" w:styleId="Khngco">
+  <w:style w:type="numbering" w:default="1" w:styleId="NoList">
     <w:name w:val="No List"/>
     <w:uiPriority w:val="99"/>
     <w:semiHidden/>
     <w:unhideWhenUsed/>
   </w:style>
-  <w:style w:type="character" w:customStyle="1" w:styleId="u4Char">
-    <w:name w:val="Đầu đề 4 Char"/>
-    <w:link w:val="u4"/>
+  <w:style w:type="character" w:customStyle="1" w:styleId="Heading4Char">
+    <w:name w:val="Heading 4 Char"/>
+    <w:link w:val="Heading4"/>
     <w:qFormat/>
     <w:rPr>
       <w:rFonts w:ascii="Times New Roman" w:eastAsia="Times New Roman" w:hAnsi="Times New Roman" w:cs="Times New Roman"/>
@@ -12912,9 +13512,9 @@
       <w:sz w:val="26"/>
     </w:rPr>
   </w:style>
-  <w:style w:type="character" w:customStyle="1" w:styleId="u1Char">
-    <w:name w:val="Đầu đề 1 Char"/>
-    <w:link w:val="u1"/>
+  <w:style w:type="character" w:customStyle="1" w:styleId="Heading1Char">
+    <w:name w:val="Heading 1 Char"/>
+    <w:link w:val="Heading1"/>
     <w:uiPriority w:val="9"/>
     <w:qFormat/>
     <w:rsid w:val="00FC7DBC"/>
@@ -12926,9 +13526,9 @@
       <w:sz w:val="36"/>
     </w:rPr>
   </w:style>
-  <w:style w:type="character" w:customStyle="1" w:styleId="u2Char">
-    <w:name w:val="Đầu đề 2 Char"/>
-    <w:link w:val="u2"/>
+  <w:style w:type="character" w:customStyle="1" w:styleId="Heading2Char">
+    <w:name w:val="Heading 2 Char"/>
+    <w:link w:val="Heading2"/>
     <w:qFormat/>
     <w:rPr>
       <w:rFonts w:ascii="Times New Roman" w:eastAsia="Times New Roman" w:hAnsi="Times New Roman" w:cs="Times New Roman"/>
@@ -12937,9 +13537,9 @@
       <w:sz w:val="26"/>
     </w:rPr>
   </w:style>
-  <w:style w:type="character" w:customStyle="1" w:styleId="u3Char">
-    <w:name w:val="Đầu đề 3 Char"/>
-    <w:link w:val="u3"/>
+  <w:style w:type="character" w:customStyle="1" w:styleId="Heading3Char">
+    <w:name w:val="Heading 3 Char"/>
+    <w:link w:val="Heading3"/>
     <w:qFormat/>
     <w:rPr>
       <w:rFonts w:ascii="Times New Roman" w:eastAsia="Times New Roman" w:hAnsi="Times New Roman" w:cs="Times New Roman"/>
@@ -12948,10 +13548,10 @@
       <w:sz w:val="26"/>
     </w:rPr>
   </w:style>
-  <w:style w:type="character" w:customStyle="1" w:styleId="HTMLinhdangtrcChar">
-    <w:name w:val="HTML Định dạng trước Char"/>
-    <w:basedOn w:val="Phngmcinhcuaoanvn"/>
-    <w:link w:val="HTMLinhdangtrc"/>
+  <w:style w:type="character" w:customStyle="1" w:styleId="HTMLPreformattedChar">
+    <w:name w:val="HTML Preformatted Char"/>
+    <w:basedOn w:val="DefaultParagraphFont"/>
+    <w:link w:val="HTMLPreformatted"/>
     <w:uiPriority w:val="99"/>
     <w:semiHidden/>
     <w:qFormat/>
@@ -12964,7 +13564,7 @@
   </w:style>
   <w:style w:type="character" w:customStyle="1" w:styleId="InternetLink">
     <w:name w:val="Internet Link"/>
-    <w:basedOn w:val="Phngmcinhcuaoanvn"/>
+    <w:basedOn w:val="DefaultParagraphFont"/>
     <w:uiPriority w:val="99"/>
     <w:unhideWhenUsed/>
     <w:rsid w:val="00727D5A"/>
@@ -12973,10 +13573,10 @@
       <w:u w:val="single"/>
     </w:rPr>
   </w:style>
-  <w:style w:type="character" w:customStyle="1" w:styleId="utrangChar">
-    <w:name w:val="Đầu trang Char"/>
-    <w:basedOn w:val="Phngmcinhcuaoanvn"/>
-    <w:link w:val="utrang"/>
+  <w:style w:type="character" w:customStyle="1" w:styleId="HeaderChar">
+    <w:name w:val="Header Char"/>
+    <w:basedOn w:val="DefaultParagraphFont"/>
+    <w:link w:val="Header"/>
     <w:uiPriority w:val="99"/>
     <w:qFormat/>
     <w:rsid w:val="004213A1"/>
@@ -12986,10 +13586,10 @@
       <w:sz w:val="26"/>
     </w:rPr>
   </w:style>
-  <w:style w:type="character" w:customStyle="1" w:styleId="ChntrangChar">
-    <w:name w:val="Chân trang Char"/>
-    <w:basedOn w:val="Phngmcinhcuaoanvn"/>
-    <w:link w:val="Chntrang"/>
+  <w:style w:type="character" w:customStyle="1" w:styleId="FooterChar">
+    <w:name w:val="Footer Char"/>
+    <w:basedOn w:val="DefaultParagraphFont"/>
+    <w:link w:val="Footer"/>
     <w:uiPriority w:val="99"/>
     <w:qFormat/>
     <w:rsid w:val="004213A1"/>
@@ -12999,7 +13599,7 @@
   </w:style>
   <w:style w:type="character" w:customStyle="1" w:styleId="fontstyle01">
     <w:name w:val="fontstyle01"/>
-    <w:basedOn w:val="Phngmcinhcuaoanvn"/>
+    <w:basedOn w:val="DefaultParagraphFont"/>
     <w:qFormat/>
     <w:rsid w:val="00EF1349"/>
     <w:rPr>
@@ -14496,8 +15096,8 @@
   </w:style>
   <w:style w:type="paragraph" w:customStyle="1" w:styleId="Heading">
     <w:name w:val="Heading"/>
-    <w:basedOn w:val="Binhthng"/>
-    <w:next w:val="ThnVnban"/>
+    <w:basedOn w:val="Normal"/>
+    <w:next w:val="BodyText"/>
     <w:qFormat/>
     <w:pPr>
       <w:keepNext/>
@@ -14509,23 +15109,23 @@
       <w:szCs w:val="28"/>
     </w:rPr>
   </w:style>
-  <w:style w:type="paragraph" w:styleId="ThnVnban">
+  <w:style w:type="paragraph" w:styleId="BodyText">
     <w:name w:val="Body Text"/>
-    <w:basedOn w:val="Binhthng"/>
+    <w:basedOn w:val="Normal"/>
     <w:pPr>
       <w:spacing w:after="140" w:line="276" w:lineRule="auto"/>
     </w:pPr>
   </w:style>
-  <w:style w:type="paragraph" w:styleId="Danhsach">
+  <w:style w:type="paragraph" w:styleId="List">
     <w:name w:val="List"/>
-    <w:basedOn w:val="ThnVnban"/>
+    <w:basedOn w:val="BodyText"/>
     <w:rPr>
       <w:rFonts w:cs="Lohit Devanagari"/>
     </w:rPr>
   </w:style>
-  <w:style w:type="paragraph" w:styleId="Chuthich">
+  <w:style w:type="paragraph" w:styleId="Caption">
     <w:name w:val="caption"/>
-    <w:basedOn w:val="Binhthng"/>
+    <w:basedOn w:val="Normal"/>
     <w:qFormat/>
     <w:pPr>
       <w:suppressLineNumbers/>
@@ -14541,7 +15141,7 @@
   </w:style>
   <w:style w:type="paragraph" w:customStyle="1" w:styleId="Index">
     <w:name w:val="Index"/>
-    <w:basedOn w:val="Binhthng"/>
+    <w:basedOn w:val="Normal"/>
     <w:qFormat/>
     <w:pPr>
       <w:suppressLineNumbers/>
@@ -14550,27 +15150,27 @@
       <w:rFonts w:cs="Lohit Devanagari"/>
     </w:rPr>
   </w:style>
-  <w:style w:type="paragraph" w:styleId="Mucluc1">
+  <w:style w:type="paragraph" w:styleId="TOC1">
     <w:name w:val="toc 1"/>
-    <w:basedOn w:val="Binhthng"/>
+    <w:basedOn w:val="Normal"/>
     <w:uiPriority w:val="39"/>
     <w:pPr>
       <w:spacing w:after="96"/>
       <w:ind w:left="25" w:right="1231"/>
     </w:pPr>
   </w:style>
-  <w:style w:type="paragraph" w:styleId="Mucluc2">
+  <w:style w:type="paragraph" w:styleId="TOC2">
     <w:name w:val="toc 2"/>
-    <w:basedOn w:val="Binhthng"/>
+    <w:basedOn w:val="Normal"/>
     <w:uiPriority w:val="39"/>
     <w:pPr>
       <w:spacing w:after="98"/>
       <w:ind w:left="246" w:right="1231"/>
     </w:pPr>
   </w:style>
-  <w:style w:type="paragraph" w:styleId="Mucluc3">
+  <w:style w:type="paragraph" w:styleId="TOC3">
     <w:name w:val="toc 3"/>
-    <w:basedOn w:val="Binhthng"/>
+    <w:basedOn w:val="Normal"/>
     <w:uiPriority w:val="39"/>
     <w:pPr>
       <w:spacing w:after="100"/>
@@ -14578,9 +15178,9 @@
       <w:jc w:val="right"/>
     </w:pPr>
   </w:style>
-  <w:style w:type="paragraph" w:styleId="oancuaDanhsach">
+  <w:style w:type="paragraph" w:styleId="ListParagraph">
     <w:name w:val="List Paragraph"/>
-    <w:basedOn w:val="Binhthng"/>
+    <w:basedOn w:val="Normal"/>
     <w:uiPriority w:val="34"/>
     <w:qFormat/>
     <w:rsid w:val="00623FDA"/>
@@ -14589,10 +15189,10 @@
       <w:contextualSpacing/>
     </w:pPr>
   </w:style>
-  <w:style w:type="paragraph" w:styleId="HTMLinhdangtrc">
+  <w:style w:type="paragraph" w:styleId="HTMLPreformatted">
     <w:name w:val="HTML Preformatted"/>
-    <w:basedOn w:val="Binhthng"/>
-    <w:link w:val="HTMLinhdangtrcChar"/>
+    <w:basedOn w:val="Normal"/>
+    <w:link w:val="HTMLPreformattedChar"/>
     <w:uiPriority w:val="99"/>
     <w:semiHidden/>
     <w:unhideWhenUsed/>
@@ -14627,10 +15227,10 @@
       <w:szCs w:val="20"/>
     </w:rPr>
   </w:style>
-  <w:style w:type="paragraph" w:styleId="utrang">
+  <w:style w:type="paragraph" w:styleId="Header">
     <w:name w:val="header"/>
-    <w:basedOn w:val="Binhthng"/>
-    <w:link w:val="utrangChar"/>
+    <w:basedOn w:val="Normal"/>
+    <w:link w:val="HeaderChar"/>
     <w:uiPriority w:val="99"/>
     <w:unhideWhenUsed/>
     <w:rsid w:val="004213A1"/>
@@ -14642,10 +15242,10 @@
       <w:spacing w:after="0" w:line="240" w:lineRule="auto"/>
     </w:pPr>
   </w:style>
-  <w:style w:type="paragraph" w:styleId="Chntrang">
+  <w:style w:type="paragraph" w:styleId="Footer">
     <w:name w:val="footer"/>
-    <w:basedOn w:val="Binhthng"/>
-    <w:link w:val="ChntrangChar"/>
+    <w:basedOn w:val="Normal"/>
+    <w:link w:val="FooterChar"/>
     <w:uiPriority w:val="99"/>
     <w:unhideWhenUsed/>
     <w:rsid w:val="004213A1"/>
@@ -14674,9 +15274,9 @@
       </w:tblCellMar>
     </w:tblPr>
   </w:style>
-  <w:style w:type="character" w:styleId="Siuktni">
+  <w:style w:type="character" w:styleId="Hyperlink">
     <w:name w:val="Hyperlink"/>
-    <w:basedOn w:val="Phngmcinhcuaoanvn"/>
+    <w:basedOn w:val="DefaultParagraphFont"/>
     <w:uiPriority w:val="99"/>
     <w:unhideWhenUsed/>
     <w:rsid w:val="001F2A22"/>
@@ -14685,9 +15285,9 @@
       <w:u w:val="single"/>
     </w:rPr>
   </w:style>
-  <w:style w:type="character" w:styleId="cpChagiiquyt">
+  <w:style w:type="character" w:styleId="UnresolvedMention">
     <w:name w:val="Unresolved Mention"/>
-    <w:basedOn w:val="Phngmcinhcuaoanvn"/>
+    <w:basedOn w:val="DefaultParagraphFont"/>
     <w:uiPriority w:val="99"/>
     <w:semiHidden/>
     <w:unhideWhenUsed/>
@@ -14697,9 +15297,9 @@
       <w:shd w:val="clear" w:color="auto" w:fill="E1DFDD"/>
     </w:rPr>
   </w:style>
-  <w:style w:type="table" w:styleId="LiBang">
+  <w:style w:type="table" w:styleId="TableGrid0">
     <w:name w:val="Table Grid"/>
-    <w:basedOn w:val="BangThngthng"/>
+    <w:basedOn w:val="TableNormal"/>
     <w:uiPriority w:val="39"/>
     <w:rsid w:val="00967855"/>
     <w:tblPr>
@@ -14713,9 +15313,9 @@
       </w:tblBorders>
     </w:tblPr>
   </w:style>
-  <w:style w:type="character" w:styleId="MaHTML">
+  <w:style w:type="character" w:styleId="HTMLCode">
     <w:name w:val="HTML Code"/>
-    <w:basedOn w:val="Phngmcinhcuaoanvn"/>
+    <w:basedOn w:val="DefaultParagraphFont"/>
     <w:uiPriority w:val="99"/>
     <w:semiHidden/>
     <w:unhideWhenUsed/>
@@ -14726,9 +15326,9 @@
       <w:szCs w:val="20"/>
     </w:rPr>
   </w:style>
-  <w:style w:type="paragraph" w:styleId="ThngthngWeb">
+  <w:style w:type="paragraph" w:styleId="NormalWeb">
     <w:name w:val="Normal (Web)"/>
-    <w:basedOn w:val="Binhthng"/>
+    <w:basedOn w:val="Normal"/>
     <w:uiPriority w:val="99"/>
     <w:semiHidden/>
     <w:unhideWhenUsed/>
@@ -14746,7 +15346,7 @@
   </w:style>
   <w:style w:type="character" w:styleId="FollowedHyperlink">
     <w:name w:val="FollowedHyperlink"/>
-    <w:basedOn w:val="Phngmcinhcuaoanvn"/>
+    <w:basedOn w:val="DefaultParagraphFont"/>
     <w:uiPriority w:val="99"/>
     <w:semiHidden/>
     <w:unhideWhenUsed/>
@@ -14754,6 +15354,16 @@
     <w:rPr>
       <w:color w:val="954F72" w:themeColor="followedHyperlink"/>
       <w:u w:val="single"/>
+    </w:rPr>
+  </w:style>
+  <w:style w:type="character" w:styleId="PlaceholderText">
+    <w:name w:val="Placeholder Text"/>
+    <w:basedOn w:val="DefaultParagraphFont"/>
+    <w:uiPriority w:val="99"/>
+    <w:semiHidden/>
+    <w:rsid w:val="00357866"/>
+    <w:rPr>
+      <w:color w:val="808080"/>
     </w:rPr>
   </w:style>
 </w:styles>
